--- a/fuentes/228183_CF9_DU.docx
+++ b/fuentes/228183_CF9_DU.docx
@@ -1,6 +1,6 @@
 
 <file path=word/document.xml><?xml version="1.0" encoding="utf-8"?>
-<w:document xmlns:wpc="http://schemas.microsoft.com/office/word/2010/wordprocessingCanvas" xmlns:cx="http://schemas.microsoft.com/office/drawing/2014/chartex" xmlns:cx1="http://schemas.microsoft.com/office/drawing/2015/9/8/chartex" xmlns:cx2="http://schemas.microsoft.com/office/drawing/2015/10/21/chartex" xmlns:cx3="http://schemas.microsoft.com/office/drawing/2016/5/9/chartex" xmlns:cx4="http://schemas.microsoft.com/office/drawing/2016/5/10/chartex" xmlns:cx5="http://schemas.microsoft.com/office/drawing/2016/5/11/chartex" xmlns:cx6="http://schemas.microsoft.com/office/drawing/2016/5/12/chartex" xmlns:cx7="http://schemas.microsoft.com/office/drawing/2016/5/13/chartex" xmlns:cx8="http://schemas.microsoft.com/office/drawing/2016/5/14/chartex" xmlns:mc="http://schemas.openxmlformats.org/markup-compatibility/2006" xmlns:aink="http://schemas.microsoft.com/office/drawing/2016/ink" xmlns:am3d="http://schemas.microsoft.com/office/drawing/2017/model3d" xmlns:o="urn:schemas-microsoft-com:office:office" xmlns:r="http://schemas.openxmlformats.org/officeDocument/2006/relationships" xmlns:m="http://schemas.openxmlformats.org/officeDocument/2006/math" xmlns:v="urn:schemas-microsoft-com:vml" xmlns:wp14="http://schemas.microsoft.com/office/word/2010/wordprocessingDrawing" xmlns:wp="http://schemas.openxmlformats.org/drawingml/2006/wordprocessingDrawing" xmlns:w10="urn:schemas-microsoft-com:office:word" xmlns:w="http://schemas.openxmlformats.org/wordprocessingml/2006/main" xmlns:w14="http://schemas.microsoft.com/office/word/2010/wordml" xmlns:w15="http://schemas.microsoft.com/office/word/2012/wordml" xmlns:w16cex="http://schemas.microsoft.com/office/word/2018/wordml/cex" xmlns:w16cid="http://schemas.microsoft.com/office/word/2016/wordml/cid" xmlns:w16="http://schemas.microsoft.com/office/word/2018/wordml" xmlns:w16sdtdh="http://schemas.microsoft.com/office/word/2020/wordml/sdtdatahash" xmlns:w16se="http://schemas.microsoft.com/office/word/2015/wordml/symex" xmlns:wpg="http://schemas.microsoft.com/office/word/2010/wordprocessingGroup" xmlns:wpi="http://schemas.microsoft.com/office/word/2010/wordprocessingInk" xmlns:wne="http://schemas.microsoft.com/office/word/2006/wordml" xmlns:wps="http://schemas.microsoft.com/office/word/2010/wordprocessingShape" mc:Ignorable="w14 w15 w16se w16cid w16 w16cex w16sdtdh wp14">
+<w:document xmlns:wpc="http://schemas.microsoft.com/office/word/2010/wordprocessingCanvas" xmlns:cx="http://schemas.microsoft.com/office/drawing/2014/chartex" xmlns:cx1="http://schemas.microsoft.com/office/drawing/2015/9/8/chartex" xmlns:cx2="http://schemas.microsoft.com/office/drawing/2015/10/21/chartex" xmlns:cx3="http://schemas.microsoft.com/office/drawing/2016/5/9/chartex" xmlns:cx4="http://schemas.microsoft.com/office/drawing/2016/5/10/chartex" xmlns:cx5="http://schemas.microsoft.com/office/drawing/2016/5/11/chartex" xmlns:cx6="http://schemas.microsoft.com/office/drawing/2016/5/12/chartex" xmlns:cx7="http://schemas.microsoft.com/office/drawing/2016/5/13/chartex" xmlns:cx8="http://schemas.microsoft.com/office/drawing/2016/5/14/chartex" xmlns:mc="http://schemas.openxmlformats.org/markup-compatibility/2006" xmlns:aink="http://schemas.microsoft.com/office/drawing/2016/ink" xmlns:am3d="http://schemas.microsoft.com/office/drawing/2017/model3d" xmlns:o="urn:schemas-microsoft-com:office:office" xmlns:r="http://schemas.openxmlformats.org/officeDocument/2006/relationships" xmlns:m="http://schemas.openxmlformats.org/officeDocument/2006/math" xmlns:v="urn:schemas-microsoft-com:vml" xmlns:wp14="http://schemas.microsoft.com/office/word/2010/wordprocessingDrawing" xmlns:wp="http://schemas.openxmlformats.org/drawingml/2006/wordprocessingDrawing" xmlns:w10="urn:schemas-microsoft-com:office:word" xmlns:w="http://schemas.openxmlformats.org/wordprocessingml/2006/main" xmlns:w14="http://schemas.microsoft.com/office/word/2010/wordml" xmlns:w15="http://schemas.microsoft.com/office/word/2012/wordml" xmlns:w16cex="http://schemas.microsoft.com/office/word/2018/wordml/cex" xmlns:w16cid="http://schemas.microsoft.com/office/word/2016/wordml/cid" xmlns:w16="http://schemas.microsoft.com/office/word/2018/wordml" xmlns:w16se="http://schemas.microsoft.com/office/word/2015/wordml/symex" xmlns:wpg="http://schemas.microsoft.com/office/word/2010/wordprocessingGroup" xmlns:wpi="http://schemas.microsoft.com/office/word/2010/wordprocessingInk" xmlns:wne="http://schemas.microsoft.com/office/word/2006/wordml" xmlns:wps="http://schemas.microsoft.com/office/word/2010/wordprocessingShape" mc:Ignorable="w14 w15 w16se w16cid w16 w16cex wp14">
   <w:body>
     <w:p>
       <w:pPr>
@@ -210,7 +210,7 @@
               </wp:anchor>
             </w:drawing>
           </mc:Choice>
-          <mc:Fallback xmlns:oel="http://schemas.microsoft.com/office/2019/extlst">
+          <mc:Fallback xmlns:oel="http://schemas.microsoft.com/office/2019/extlst" xmlns:w16sdtdh="http://schemas.microsoft.com/office/word/2020/wordml/sdtdatahash">
             <w:pict>
               <v:rect w14:anchorId="04BF2410" id="Rectángulo 3" o:spid="_x0000_s1026" alt="&quot;&quot;" style="position:absolute;margin-left:-55.7pt;margin-top:26.5pt;width:613.85pt;height:204pt;z-index:-251655168;visibility:visible;mso-wrap-style:square;mso-height-percent:0;mso-wrap-distance-left:9pt;mso-wrap-distance-top:0;mso-wrap-distance-right:9pt;mso-wrap-distance-bottom:0;mso-position-horizontal:absolute;mso-position-horizontal-relative:text;mso-position-vertical:absolute;mso-position-vertical-relative:text;mso-height-percent:0;mso-height-relative:margin;v-text-anchor:middle" o:gfxdata="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" fillcolor="#00314d" stroked="f" strokeweight="1pt"/>
             </w:pict>
@@ -313,7 +313,7 @@
                 <v:stroke joinstyle="miter"/>
                 <v:path gradientshapeok="t" o:connecttype="rect"/>
               </v:shapetype>
-              <v:shape id="Cuadro de texto 2" o:spid="_x0000_s1026" type="#_x0000_t202" alt="&quot;&quot;" style="position:absolute;left:0;text-align:left;margin-left:-19.8pt;margin-top:36.75pt;width:488.95pt;height:115.5pt;z-index:251663360;visibility:visible;mso-wrap-style:square;mso-width-percent:0;mso-height-percent:0;mso-wrap-distance-left:9pt;mso-wrap-distance-top:3.6pt;mso-wrap-distance-right:9pt;mso-wrap-distance-bottom:3.6pt;mso-position-horizontal:absolute;mso-position-horizontal-relative:text;mso-position-vertical:absolute;mso-position-vertical-relative:text;mso-width-percent:0;mso-height-percent:0;mso-width-relative:margin;mso-height-relative:margin;v-text-anchor:top" o:gfxdata="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" filled="f" stroked="f">
+              <v:shape id="Cuadro de texto 2" o:spid="_x0000_s1026" type="#_x0000_t202" alt="&quot;&quot;" style="position:absolute;left:0;text-align:left;margin-left:-19.8pt;margin-top:36.75pt;width:488.95pt;height:115.5pt;z-index:251663360;visibility:visible;mso-wrap-style:square;mso-width-percent:0;mso-height-percent:0;mso-wrap-distance-left:9pt;mso-wrap-distance-top:3.6pt;mso-wrap-distance-right:9pt;mso-wrap-distance-bottom:3.6pt;mso-position-horizontal:absolute;mso-position-horizontal-relative:text;mso-position-vertical:absolute;mso-position-vertical-relative:text;mso-width-percent:0;mso-height-percent:0;mso-width-relative:margin;mso-height-relative:margin;v-text-anchor:top" o:gfxdata="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" filled="f" stroked="f">
                 <v:textbox>
                   <w:txbxContent>
                     <w:p>
@@ -459,6 +459,16 @@
         </w:rPr>
         <w:t>En el presente componente formativo se presentarán los conocimientos para validar que la infraestructura tecnológica de red cumpla con los estándares y normatividad vigente, según organizaciones internacionales y nacionales</w:t>
       </w:r>
+      <w:r>
+        <w:rPr>
+          <w:rFonts w:ascii="Calibri" w:hAnsi="Calibri"/>
+          <w:color w:val="000000" w:themeColor="text1"/>
+          <w:kern w:val="0"/>
+          <w:lang w:val="es-419"/>
+          <w14:ligatures w14:val="none"/>
+        </w:rPr>
+        <w:t>.</w:t>
+      </w:r>
     </w:p>
     <w:p>
       <w:pPr>
@@ -524,7 +534,7 @@
       <w:sdtContent>
         <w:p>
           <w:pPr>
-            <w:pStyle w:val="TtuloTDC"/>
+            <w:pStyle w:val="TOCHeading"/>
             <w:rPr>
               <w:lang w:val="es-419"/>
             </w:rPr>
@@ -544,7 +554,7 @@
         </w:p>
         <w:p>
           <w:pPr>
-            <w:pStyle w:val="TDC1"/>
+            <w:pStyle w:val="TOC1"/>
             <w:tabs>
               <w:tab w:val="right" w:leader="dot" w:pos="9962"/>
             </w:tabs>
@@ -578,7 +588,7 @@
           <w:hyperlink w:anchor="_Toc149683736" w:history="1">
             <w:r>
               <w:rPr>
-                <w:rStyle w:val="Hipervnculo"/>
+                <w:rStyle w:val="Hyperlink"/>
                 <w:noProof/>
               </w:rPr>
               <w:t>Introducción</w:t>
@@ -635,7 +645,7 @@
         </w:p>
         <w:p>
           <w:pPr>
-            <w:pStyle w:val="TDC1"/>
+            <w:pStyle w:val="TOC1"/>
             <w:tabs>
               <w:tab w:val="left" w:pos="1320"/>
               <w:tab w:val="right" w:leader="dot" w:pos="9962"/>
@@ -652,7 +662,7 @@
           <w:hyperlink w:anchor="_Toc149683737" w:history="1">
             <w:r>
               <w:rPr>
-                <w:rStyle w:val="Hipervnculo"/>
+                <w:rStyle w:val="Hyperlink"/>
                 <w:noProof/>
               </w:rPr>
               <w:t>1.</w:t>
@@ -670,7 +680,7 @@
             </w:r>
             <w:r>
               <w:rPr>
-                <w:rStyle w:val="Hipervnculo"/>
+                <w:rStyle w:val="Hyperlink"/>
                 <w:noProof/>
               </w:rPr>
               <w:t>Revisión y actualización de los estándares y normatividad</w:t>
@@ -727,7 +737,7 @@
         </w:p>
         <w:p>
           <w:pPr>
-            <w:pStyle w:val="TDC2"/>
+            <w:pStyle w:val="TOC2"/>
             <w:tabs>
               <w:tab w:val="left" w:pos="1760"/>
               <w:tab w:val="right" w:leader="dot" w:pos="9962"/>
@@ -744,7 +754,7 @@
           <w:hyperlink w:anchor="_Toc149683738" w:history="1">
             <w:r>
               <w:rPr>
-                <w:rStyle w:val="Hipervnculo"/>
+                <w:rStyle w:val="Hyperlink"/>
                 <w:noProof/>
               </w:rPr>
               <w:t>1.1.</w:t>
@@ -762,7 +772,7 @@
             </w:r>
             <w:r>
               <w:rPr>
-                <w:rStyle w:val="Hipervnculo"/>
+                <w:rStyle w:val="Hyperlink"/>
                 <w:noProof/>
               </w:rPr>
               <w:t>Estándares en WLAN</w:t>
@@ -819,7 +829,7 @@
         </w:p>
         <w:p>
           <w:pPr>
-            <w:pStyle w:val="TDC2"/>
+            <w:pStyle w:val="TOC2"/>
             <w:tabs>
               <w:tab w:val="left" w:pos="1760"/>
               <w:tab w:val="right" w:leader="dot" w:pos="9962"/>
@@ -836,7 +846,7 @@
           <w:hyperlink w:anchor="_Toc149683739" w:history="1">
             <w:r>
               <w:rPr>
-                <w:rStyle w:val="Hipervnculo"/>
+                <w:rStyle w:val="Hyperlink"/>
                 <w:noProof/>
               </w:rPr>
               <w:t>1.2.</w:t>
@@ -854,14 +864,14 @@
             </w:r>
             <w:r>
               <w:rPr>
-                <w:rStyle w:val="Hipervnculo"/>
+                <w:rStyle w:val="Hyperlink"/>
                 <w:noProof/>
               </w:rPr>
               <w:t>“</w:t>
             </w:r>
             <w:r>
               <w:rPr>
-                <w:rStyle w:val="Hipervnculo"/>
+                <w:rStyle w:val="Hyperlink"/>
                 <w:noProof/>
                 <w:spacing w:val="20"/>
               </w:rPr>
@@ -869,7 +879,7 @@
             </w:r>
             <w:r>
               <w:rPr>
-                <w:rStyle w:val="Hipervnculo"/>
+                <w:rStyle w:val="Hyperlink"/>
                 <w:noProof/>
               </w:rPr>
               <w:t>”</w:t>
@@ -926,7 +936,7 @@
         </w:p>
         <w:p>
           <w:pPr>
-            <w:pStyle w:val="TDC2"/>
+            <w:pStyle w:val="TOC2"/>
             <w:tabs>
               <w:tab w:val="left" w:pos="1760"/>
               <w:tab w:val="right" w:leader="dot" w:pos="9962"/>
@@ -943,7 +953,7 @@
           <w:hyperlink w:anchor="_Toc149683740" w:history="1">
             <w:r>
               <w:rPr>
-                <w:rStyle w:val="Hipervnculo"/>
+                <w:rStyle w:val="Hyperlink"/>
                 <w:noProof/>
               </w:rPr>
               <w:t>1.3.</w:t>
@@ -961,7 +971,7 @@
             </w:r>
             <w:r>
               <w:rPr>
-                <w:rStyle w:val="Hipervnculo"/>
+                <w:rStyle w:val="Hyperlink"/>
                 <w:noProof/>
               </w:rPr>
               <w:t>Zona de Fresnel</w:t>
@@ -1018,7 +1028,7 @@
         </w:p>
         <w:p>
           <w:pPr>
-            <w:pStyle w:val="TDC2"/>
+            <w:pStyle w:val="TOC2"/>
             <w:tabs>
               <w:tab w:val="left" w:pos="1760"/>
               <w:tab w:val="right" w:leader="dot" w:pos="9962"/>
@@ -1035,7 +1045,7 @@
           <w:hyperlink w:anchor="_Toc149683741" w:history="1">
             <w:r>
               <w:rPr>
-                <w:rStyle w:val="Hipervnculo"/>
+                <w:rStyle w:val="Hyperlink"/>
                 <w:noProof/>
               </w:rPr>
               <w:t>1.4.</w:t>
@@ -1053,7 +1063,7 @@
             </w:r>
             <w:r>
               <w:rPr>
-                <w:rStyle w:val="Hipervnculo"/>
+                <w:rStyle w:val="Hyperlink"/>
                 <w:noProof/>
               </w:rPr>
               <w:t>Calidad del Servicio QoS</w:t>
@@ -1110,7 +1120,7 @@
         </w:p>
         <w:p>
           <w:pPr>
-            <w:pStyle w:val="TDC2"/>
+            <w:pStyle w:val="TOC2"/>
             <w:tabs>
               <w:tab w:val="left" w:pos="1760"/>
               <w:tab w:val="right" w:leader="dot" w:pos="9962"/>
@@ -1127,7 +1137,7 @@
           <w:hyperlink w:anchor="_Toc149683742" w:history="1">
             <w:r>
               <w:rPr>
-                <w:rStyle w:val="Hipervnculo"/>
+                <w:rStyle w:val="Hyperlink"/>
                 <w:noProof/>
               </w:rPr>
               <w:t>1.5.</w:t>
@@ -1145,7 +1155,7 @@
             </w:r>
             <w:r>
               <w:rPr>
-                <w:rStyle w:val="Hipervnculo"/>
+                <w:rStyle w:val="Hyperlink"/>
                 <w:noProof/>
               </w:rPr>
               <w:t>Marco legal</w:t>
@@ -1202,7 +1212,7 @@
         </w:p>
         <w:p>
           <w:pPr>
-            <w:pStyle w:val="TDC1"/>
+            <w:pStyle w:val="TOC1"/>
             <w:tabs>
               <w:tab w:val="right" w:leader="dot" w:pos="9962"/>
             </w:tabs>
@@ -1218,7 +1228,7 @@
           <w:hyperlink w:anchor="_Toc149683743" w:history="1">
             <w:r>
               <w:rPr>
-                <w:rStyle w:val="Hipervnculo"/>
+                <w:rStyle w:val="Hyperlink"/>
                 <w:noProof/>
               </w:rPr>
               <w:t>Síntesis</w:t>
@@ -1275,7 +1285,7 @@
         </w:p>
         <w:p>
           <w:pPr>
-            <w:pStyle w:val="TDC1"/>
+            <w:pStyle w:val="TOC1"/>
             <w:tabs>
               <w:tab w:val="right" w:leader="dot" w:pos="9962"/>
             </w:tabs>
@@ -1291,7 +1301,7 @@
           <w:hyperlink w:anchor="_Toc149683744" w:history="1">
             <w:r>
               <w:rPr>
-                <w:rStyle w:val="Hipervnculo"/>
+                <w:rStyle w:val="Hyperlink"/>
                 <w:noProof/>
               </w:rPr>
               <w:t>Material complementario</w:t>
@@ -1348,7 +1358,7 @@
         </w:p>
         <w:p>
           <w:pPr>
-            <w:pStyle w:val="TDC1"/>
+            <w:pStyle w:val="TOC1"/>
             <w:tabs>
               <w:tab w:val="right" w:leader="dot" w:pos="9962"/>
             </w:tabs>
@@ -1364,7 +1374,7 @@
           <w:hyperlink w:anchor="_Toc149683745" w:history="1">
             <w:r>
               <w:rPr>
-                <w:rStyle w:val="Hipervnculo"/>
+                <w:rStyle w:val="Hyperlink"/>
                 <w:noProof/>
               </w:rPr>
               <w:t>Glosario</w:t>
@@ -1421,7 +1431,7 @@
         </w:p>
         <w:p>
           <w:pPr>
-            <w:pStyle w:val="TDC1"/>
+            <w:pStyle w:val="TOC1"/>
             <w:tabs>
               <w:tab w:val="right" w:leader="dot" w:pos="9962"/>
             </w:tabs>
@@ -1437,7 +1447,7 @@
           <w:hyperlink w:anchor="_Toc149683746" w:history="1">
             <w:r>
               <w:rPr>
-                <w:rStyle w:val="Hipervnculo"/>
+                <w:rStyle w:val="Hyperlink"/>
                 <w:noProof/>
               </w:rPr>
               <w:t>Referencias bibliográficas</w:t>
@@ -1494,7 +1504,7 @@
         </w:p>
         <w:p>
           <w:pPr>
-            <w:pStyle w:val="TDC1"/>
+            <w:pStyle w:val="TOC1"/>
             <w:tabs>
               <w:tab w:val="right" w:leader="dot" w:pos="9962"/>
             </w:tabs>
@@ -1510,7 +1520,7 @@
           <w:hyperlink w:anchor="_Toc149683747" w:history="1">
             <w:r>
               <w:rPr>
-                <w:rStyle w:val="Hipervnculo"/>
+                <w:rStyle w:val="Hyperlink"/>
                 <w:noProof/>
               </w:rPr>
               <w:t>Créditos</w:t>
@@ -1584,7 +1594,7 @@
     </w:sdt>
     <w:p>
       <w:pPr>
-        <w:pStyle w:val="TDC1"/>
+        <w:pStyle w:val="TOC1"/>
         <w:rPr>
           <w:lang w:val="es-419"/>
         </w:rPr>
@@ -1737,7 +1747,7 @@
       <w:hyperlink r:id="rId11" w:history="1">
         <w:r>
           <w:rPr>
-            <w:rStyle w:val="Hipervnculo"/>
+            <w:rStyle w:val="Hyperlink"/>
             <w:b/>
             <w:lang w:val="es-419"/>
           </w:rPr>
@@ -1747,7 +1757,7 @@
     </w:p>
     <w:tbl>
       <w:tblPr>
-        <w:tblStyle w:val="Tablaconcuadrcula"/>
+        <w:tblStyle w:val="TableGrid"/>
         <w:tblW w:w="0" w:type="auto"/>
         <w:tblLook w:val="04A0" w:firstRow="1" w:lastRow="0" w:firstColumn="1" w:lastColumn="0" w:noHBand="0" w:noVBand="1"/>
       </w:tblPr>
@@ -1839,21 +1849,7 @@
               <w:rPr>
                 <w:lang w:val="es-419"/>
               </w:rPr>
-              <w:t xml:space="preserve"> es necesario para controlar tanto a fabricantes como a consumidores, logrando un equilibrio entre </w:t>
-            </w:r>
-            <w:proofErr w:type="gramStart"/>
-            <w:r>
-              <w:rPr>
-                <w:lang w:val="es-419"/>
-              </w:rPr>
-              <w:t>las  competencias</w:t>
-            </w:r>
-            <w:proofErr w:type="gramEnd"/>
-            <w:r>
-              <w:rPr>
-                <w:lang w:val="es-419"/>
-              </w:rPr>
-              <w:t>.</w:t>
+              <w:t xml:space="preserve"> es necesario para controlar tanto a fabricantes como a consumidores, logrando un equilibrio entre las  competencias.</w:t>
             </w:r>
           </w:p>
           <w:p>
@@ -1922,7 +1918,7 @@
     </w:p>
     <w:p>
       <w:pPr>
-        <w:pStyle w:val="Ttulo1"/>
+        <w:pStyle w:val="Heading1"/>
       </w:pPr>
       <w:bookmarkStart w:id="1" w:name="_Toc149683737"/>
       <w:r>
@@ -1959,7 +1955,7 @@
     </w:p>
     <w:p>
       <w:pPr>
-        <w:pStyle w:val="Prrafodelista"/>
+        <w:pStyle w:val="ListParagraph"/>
         <w:numPr>
           <w:ilvl w:val="0"/>
           <w:numId w:val="14"/>
@@ -1981,7 +1977,7 @@
         <w:rPr>
           <w:lang w:val="es-419" w:eastAsia="es-CO"/>
         </w:rPr>
-        <w:t>oficialmente,</w:t>
+        <w:t>oficialmente</w:t>
       </w:r>
       <w:r>
         <w:rPr>
@@ -1992,7 +1988,7 @@
     </w:p>
     <w:p>
       <w:pPr>
-        <w:pStyle w:val="Prrafodelista"/>
+        <w:pStyle w:val="ListParagraph"/>
         <w:numPr>
           <w:ilvl w:val="0"/>
           <w:numId w:val="14"/>
@@ -2015,49 +2011,8 @@
           <w:rStyle w:val="Extranjerismo"/>
           <w:lang w:val="es-419" w:eastAsia="es-CO"/>
         </w:rPr>
-        <w:t xml:space="preserve">Internet </w:t>
-      </w:r>
-      <w:proofErr w:type="spellStart"/>
-      <w:r>
-        <w:rPr>
-          <w:rStyle w:val="Extranjerismo"/>
-          <w:lang w:val="es-419" w:eastAsia="es-CO"/>
-        </w:rPr>
-        <w:t>Engineering</w:t>
-      </w:r>
-      <w:proofErr w:type="spellEnd"/>
-      <w:r>
-        <w:rPr>
-          <w:rStyle w:val="Extranjerismo"/>
-          <w:lang w:val="es-419" w:eastAsia="es-CO"/>
-        </w:rPr>
-        <w:t xml:space="preserve"> </w:t>
-      </w:r>
-      <w:proofErr w:type="spellStart"/>
-      <w:r>
-        <w:rPr>
-          <w:rStyle w:val="Extranjerismo"/>
-          <w:lang w:val="es-419" w:eastAsia="es-CO"/>
-        </w:rPr>
-        <w:t>Task</w:t>
-      </w:r>
-      <w:proofErr w:type="spellEnd"/>
-      <w:r>
-        <w:rPr>
-          <w:rStyle w:val="Extranjerismo"/>
-          <w:lang w:val="es-419" w:eastAsia="es-CO"/>
-        </w:rPr>
-        <w:t xml:space="preserve"> </w:t>
-      </w:r>
-      <w:proofErr w:type="spellStart"/>
-      <w:r>
-        <w:rPr>
-          <w:rStyle w:val="Extranjerismo"/>
-          <w:lang w:val="es-419" w:eastAsia="es-CO"/>
-        </w:rPr>
-        <w:t>Force</w:t>
-      </w:r>
-      <w:proofErr w:type="spellEnd"/>
+        <w:t>Internet Engineering Task Force</w:t>
+      </w:r>
       <w:r>
         <w:rPr>
           <w:lang w:val="es-419" w:eastAsia="es-CO"/>
@@ -2074,7 +2029,7 @@
     </w:p>
     <w:p>
       <w:pPr>
-        <w:pStyle w:val="Ttulo2"/>
+        <w:pStyle w:val="Heading2"/>
       </w:pPr>
       <w:bookmarkStart w:id="2" w:name="_Toc149683738"/>
       <w:r>
@@ -2099,21 +2054,7 @@
           <w:lang w:val="es-419" w:eastAsia="es-CO"/>
         </w:rPr>
         <w:lastRenderedPageBreak/>
-        <w:t xml:space="preserve">Eléctrica y Electrónica por sus siglas en inglés), se constituye como la referencia universal para redes WLAN. A esta familia de estándares en constante evolución se les conoce como </w:t>
-      </w:r>
-      <w:proofErr w:type="spellStart"/>
-      <w:r>
-        <w:rPr>
-          <w:lang w:val="es-419" w:eastAsia="es-CO"/>
-        </w:rPr>
-        <w:t>Wi</w:t>
-      </w:r>
-      <w:proofErr w:type="spellEnd"/>
-      <w:r>
-        <w:rPr>
-          <w:lang w:val="es-419" w:eastAsia="es-CO"/>
-        </w:rPr>
-        <w:t>-Fi y son muchas las versiones que se han implementado de esta familia de estándares para comunicaciones de banda ancha, que normaliza los dos niveles más bajos de la arquitectura OSI: la capa física y la capa de enlace.</w:t>
+        <w:t>Eléctrica y Electrónica por sus siglas en inglés), se constituye como la referencia universal para redes WLAN. A esta familia de estándares en constante evolución se les conoce como Wi-Fi y son muchas las versiones que se han implementado de esta familia de estándares para comunicaciones de banda ancha, que normaliza los dos niveles más bajos de la arquitectura OSI: la capa física y la capa de enlace.</w:t>
       </w:r>
     </w:p>
     <w:p>
@@ -2131,7 +2072,7 @@
     </w:p>
     <w:p>
       <w:pPr>
-        <w:pStyle w:val="Prrafodelista"/>
+        <w:pStyle w:val="ListParagraph"/>
         <w:numPr>
           <w:ilvl w:val="0"/>
           <w:numId w:val="15"/>
@@ -2164,104 +2105,79 @@
           <w:rStyle w:val="Extranjerismo"/>
           <w:lang w:val="es-419" w:eastAsia="es-CO"/>
         </w:rPr>
-        <w:t xml:space="preserve">Direct </w:t>
-      </w:r>
-      <w:proofErr w:type="spellStart"/>
+        <w:t>Direct Sequence Spread Spectrum</w:t>
+      </w:r>
+      <w:r>
+        <w:rPr>
+          <w:lang w:val="es-419" w:eastAsia="es-CO"/>
+        </w:rPr>
+        <w:t>” (DSSS) y “</w:t>
+      </w:r>
       <w:r>
         <w:rPr>
           <w:rStyle w:val="Extranjerismo"/>
           <w:lang w:val="es-419" w:eastAsia="es-CO"/>
         </w:rPr>
-        <w:t>Sequence</w:t>
-      </w:r>
-      <w:proofErr w:type="spellEnd"/>
-      <w:r>
-        <w:rPr>
-          <w:rStyle w:val="Extranjerismo"/>
-          <w:lang w:val="es-419" w:eastAsia="es-CO"/>
-        </w:rPr>
-        <w:t xml:space="preserve"> Spread </w:t>
-      </w:r>
-      <w:proofErr w:type="spellStart"/>
-      <w:r>
-        <w:rPr>
-          <w:rStyle w:val="Extranjerismo"/>
-          <w:lang w:val="es-419" w:eastAsia="es-CO"/>
-        </w:rPr>
-        <w:t>Spectrum</w:t>
-      </w:r>
-      <w:proofErr w:type="spellEnd"/>
-      <w:r>
-        <w:rPr>
-          <w:lang w:val="es-419" w:eastAsia="es-CO"/>
-        </w:rPr>
-        <w:t>” (DSSS) y “</w:t>
-      </w:r>
-      <w:proofErr w:type="spellStart"/>
-      <w:r>
-        <w:rPr>
-          <w:rStyle w:val="Extranjerismo"/>
-          <w:lang w:val="es-419" w:eastAsia="es-CO"/>
-        </w:rPr>
-        <w:t>Frequency</w:t>
-      </w:r>
-      <w:proofErr w:type="spellEnd"/>
-      <w:r>
-        <w:rPr>
-          <w:rStyle w:val="Extranjerismo"/>
-          <w:lang w:val="es-419" w:eastAsia="es-CO"/>
-        </w:rPr>
-        <w:t xml:space="preserve"> </w:t>
-      </w:r>
-      <w:proofErr w:type="spellStart"/>
-      <w:r>
-        <w:rPr>
-          <w:rStyle w:val="Extranjerismo"/>
-          <w:lang w:val="es-419" w:eastAsia="es-CO"/>
-        </w:rPr>
-        <w:t>Hopping</w:t>
-      </w:r>
-      <w:proofErr w:type="spellEnd"/>
-      <w:r>
-        <w:rPr>
-          <w:rStyle w:val="Extranjerismo"/>
-          <w:lang w:val="es-419" w:eastAsia="es-CO"/>
-        </w:rPr>
-        <w:t xml:space="preserve"> Spread </w:t>
-      </w:r>
-      <w:proofErr w:type="spellStart"/>
-      <w:r>
-        <w:rPr>
-          <w:rStyle w:val="Extranjerismo"/>
-          <w:lang w:val="es-419" w:eastAsia="es-CO"/>
-        </w:rPr>
-        <w:t>Spectrum</w:t>
-      </w:r>
-      <w:proofErr w:type="spellEnd"/>
-      <w:r>
-        <w:rPr>
-          <w:lang w:val="es-419" w:eastAsia="es-CO"/>
-        </w:rPr>
-        <w:t xml:space="preserve">” (FHSS); estas capas utilizan métodos distintos de transmisión de señales a través del aire. Utiliza frecuencia de 2.4 GHz, ancho de banda 22 MHz y alcance de 100 </w:t>
-      </w:r>
-      <w:proofErr w:type="spellStart"/>
-      <w:r>
-        <w:rPr>
-          <w:lang w:val="es-419" w:eastAsia="es-CO"/>
-        </w:rPr>
-        <w:t>Mts</w:t>
-      </w:r>
-      <w:proofErr w:type="spellEnd"/>
-      <w:r>
-        <w:rPr>
-          <w:lang w:val="es-419" w:eastAsia="es-CO"/>
-        </w:rPr>
-        <w:t>, trabaja a una velocidad máxima de 2Mbps.</w:t>
-      </w:r>
-    </w:p>
-    <w:p>
-      <w:pPr>
-        <w:pStyle w:val="Prrafodelista"/>
+        <w:t>Frequency Hopping Spread Spectrum</w:t>
+      </w:r>
+      <w:r>
+        <w:rPr>
+          <w:lang w:val="es-419" w:eastAsia="es-CO"/>
+        </w:rPr>
+        <w:t xml:space="preserve">” (FHSS); estas capas utilizan métodos distintos de transmisión de señales a través del aire. Utiliza frecuencia de 2.4 </w:t>
+      </w:r>
+      <w:r>
+        <w:rPr>
+          <w:lang w:val="es-419" w:eastAsia="es-CO"/>
+        </w:rPr>
+        <w:t>GHz</w:t>
+      </w:r>
+      <w:r>
+        <w:rPr>
+          <w:lang w:val="es-419" w:eastAsia="es-CO"/>
+        </w:rPr>
+        <w:t xml:space="preserve">, ancho de banda 22 </w:t>
+      </w:r>
+      <w:r>
+        <w:rPr>
+          <w:lang w:val="es-419" w:eastAsia="es-CO"/>
+        </w:rPr>
+        <w:t>MHz</w:t>
+      </w:r>
+      <w:r>
+        <w:rPr>
+          <w:lang w:val="es-419" w:eastAsia="es-CO"/>
+        </w:rPr>
+        <w:t xml:space="preserve"> y alcance de 100 </w:t>
+      </w:r>
+      <w:r>
+        <w:rPr>
+          <w:lang w:val="es-419" w:eastAsia="es-CO"/>
+        </w:rPr>
+        <w:t>M</w:t>
+      </w:r>
+      <w:r>
+        <w:rPr>
+          <w:lang w:val="es-419" w:eastAsia="es-CO"/>
+        </w:rPr>
+        <w:t>, trabaja a una velocidad máxima de 2</w:t>
+      </w:r>
+      <w:r>
+        <w:rPr>
+          <w:lang w:val="es-419" w:eastAsia="es-CO"/>
+        </w:rPr>
+        <w:t>Mbps</w:t>
+      </w:r>
+      <w:r>
+        <w:rPr>
+          <w:lang w:val="es-419" w:eastAsia="es-CO"/>
+        </w:rPr>
+        <w:t>.</w:t>
+      </w:r>
+    </w:p>
+    <w:p>
+      <w:pPr>
+        <w:pStyle w:val="ListParagraph"/>
         <w:numPr>
           <w:ilvl w:val="0"/>
           <w:numId w:val="15"/>
@@ -2287,26 +2203,72 @@
         <w:rPr>
           <w:lang w:val="es-419" w:eastAsia="es-CO"/>
         </w:rPr>
-        <w:t xml:space="preserve">Emplea frecuencia de 5.4 GHz, ancho de banda de 20 MHz, alcance de 120 </w:t>
-      </w:r>
-      <w:proofErr w:type="spellStart"/>
-      <w:r>
-        <w:rPr>
-          <w:lang w:val="es-419" w:eastAsia="es-CO"/>
-        </w:rPr>
-        <w:t>mts</w:t>
-      </w:r>
-      <w:proofErr w:type="spellEnd"/>
-      <w:r>
-        <w:rPr>
-          <w:lang w:val="es-419" w:eastAsia="es-CO"/>
-        </w:rPr>
-        <w:t>, técnica de transmisión OFDM (Multiplexación Ortogonal por División de Frecuencia por sus siglas en inglés). Velocidades de 54Mbps. Su desventaja es que la infraestructura o teoría de semiconductores para 5 GHz, no estaba suficientemente desarrollada.</w:t>
-      </w:r>
-    </w:p>
-    <w:p>
-      <w:pPr>
-        <w:pStyle w:val="Prrafodelista"/>
+        <w:t xml:space="preserve">Emplea frecuencia de 5.4 </w:t>
+      </w:r>
+      <w:r>
+        <w:rPr>
+          <w:lang w:val="es-419" w:eastAsia="es-CO"/>
+        </w:rPr>
+        <w:t>GHz</w:t>
+      </w:r>
+      <w:r>
+        <w:rPr>
+          <w:lang w:val="es-419" w:eastAsia="es-CO"/>
+        </w:rPr>
+        <w:t xml:space="preserve">, ancho de banda de 20 </w:t>
+      </w:r>
+      <w:r>
+        <w:rPr>
+          <w:lang w:val="es-419" w:eastAsia="es-CO"/>
+        </w:rPr>
+        <w:t>MHz</w:t>
+      </w:r>
+      <w:r>
+        <w:rPr>
+          <w:lang w:val="es-419" w:eastAsia="es-CO"/>
+        </w:rPr>
+        <w:t xml:space="preserve">, alcance de 120 </w:t>
+      </w:r>
+      <w:r>
+        <w:rPr>
+          <w:lang w:val="es-419" w:eastAsia="es-CO"/>
+        </w:rPr>
+        <w:t>m</w:t>
+      </w:r>
+      <w:r>
+        <w:rPr>
+          <w:lang w:val="es-419" w:eastAsia="es-CO"/>
+        </w:rPr>
+        <w:t>, técnica de transmisión OFDM (Multiplexación Ortogonal por División de Frecuencia por sus siglas en inglés). Velocidades de 54</w:t>
+      </w:r>
+      <w:r>
+        <w:rPr>
+          <w:lang w:val="es-419" w:eastAsia="es-CO"/>
+        </w:rPr>
+        <w:t>Mbps</w:t>
+      </w:r>
+      <w:r>
+        <w:rPr>
+          <w:lang w:val="es-419" w:eastAsia="es-CO"/>
+        </w:rPr>
+        <w:t xml:space="preserve">. Su desventaja es que la infraestructura o teoría de semiconductores para 5 </w:t>
+      </w:r>
+      <w:r>
+        <w:rPr>
+          <w:lang w:val="es-419" w:eastAsia="es-CO"/>
+        </w:rPr>
+        <w:t>GHz</w:t>
+      </w:r>
+      <w:r>
+        <w:rPr>
+          <w:lang w:val="es-419" w:eastAsia="es-CO"/>
+        </w:rPr>
+        <w:t>, no estaba suficientemente desarrollada.</w:t>
+      </w:r>
+    </w:p>
+    <w:p>
+      <w:pPr>
+        <w:pStyle w:val="ListParagraph"/>
         <w:numPr>
           <w:ilvl w:val="0"/>
           <w:numId w:val="15"/>
@@ -2332,21 +2294,55 @@
         <w:rPr>
           <w:lang w:val="es-419" w:eastAsia="es-CO"/>
         </w:rPr>
-        <w:t xml:space="preserve">Compatible con 802.11 y con mayor ancho de banda, lo que facilitó la migración desde 802.11 y otorgó gran aceptación en el mercado. Velocidad máxima de 11Mbps, frecuencia de 2.4 GHz, ancho de banda de 22 MHz y alcance de 150 </w:t>
-      </w:r>
-      <w:proofErr w:type="spellStart"/>
-      <w:r>
-        <w:rPr>
-          <w:lang w:val="es-419" w:eastAsia="es-CO"/>
-        </w:rPr>
-        <w:t>mts</w:t>
-      </w:r>
-      <w:proofErr w:type="spellEnd"/>
-      <w:r>
-        <w:rPr>
-          <w:lang w:val="es-419" w:eastAsia="es-CO"/>
-        </w:rPr>
-        <w:t xml:space="preserve">. Fue un estándar </w:t>
+        <w:t>Compatible con 802.11 y con mayor ancho de banda, lo que facilitó la migración desde 802.11 y otorgó gran aceptación en el mercado. Velocidad máxima de 11</w:t>
+      </w:r>
+      <w:r>
+        <w:rPr>
+          <w:lang w:val="es-419" w:eastAsia="es-CO"/>
+        </w:rPr>
+        <w:t>Mbps</w:t>
+      </w:r>
+      <w:r>
+        <w:rPr>
+          <w:lang w:val="es-419" w:eastAsia="es-CO"/>
+        </w:rPr>
+        <w:t xml:space="preserve">, frecuencia de 2.4 </w:t>
+      </w:r>
+      <w:r>
+        <w:rPr>
+          <w:lang w:val="es-419" w:eastAsia="es-CO"/>
+        </w:rPr>
+        <w:t>GHz</w:t>
+      </w:r>
+      <w:r>
+        <w:rPr>
+          <w:lang w:val="es-419" w:eastAsia="es-CO"/>
+        </w:rPr>
+        <w:t xml:space="preserve">, ancho de banda de 22 </w:t>
+      </w:r>
+      <w:r>
+        <w:rPr>
+          <w:lang w:val="es-419" w:eastAsia="es-CO"/>
+        </w:rPr>
+        <w:t>MHz</w:t>
+      </w:r>
+      <w:r>
+        <w:rPr>
+          <w:lang w:val="es-419" w:eastAsia="es-CO"/>
+        </w:rPr>
+        <w:t xml:space="preserve"> y alcance de 150 </w:t>
+      </w:r>
+      <w:r>
+        <w:rPr>
+          <w:lang w:val="es-419" w:eastAsia="es-CO"/>
+        </w:rPr>
+        <w:t>m</w:t>
+      </w:r>
+      <w:r>
+        <w:rPr>
+          <w:lang w:val="es-419" w:eastAsia="es-CO"/>
+        </w:rPr>
+        <w:t xml:space="preserve"> Fue un estándar </w:t>
       </w:r>
       <w:r>
         <w:rPr>
@@ -2358,7 +2354,7 @@
     </w:p>
     <w:p>
       <w:pPr>
-        <w:pStyle w:val="Prrafodelista"/>
+        <w:pStyle w:val="ListParagraph"/>
         <w:numPr>
           <w:ilvl w:val="0"/>
           <w:numId w:val="15"/>
@@ -2384,40 +2380,48 @@
         <w:rPr>
           <w:lang w:val="es-419" w:eastAsia="es-CO"/>
         </w:rPr>
-        <w:t xml:space="preserve">Trabaja con la modulación OFDM en la capa física en la frecuencia de 2.4GHz. Provee mayor ancho de banda, con una velocidad máxima de 54Mbps. Alcance de 150 </w:t>
-      </w:r>
-      <w:proofErr w:type="spellStart"/>
-      <w:r>
-        <w:rPr>
-          <w:lang w:val="es-419" w:eastAsia="es-CO"/>
-        </w:rPr>
-        <w:t>mts</w:t>
-      </w:r>
-      <w:proofErr w:type="spellEnd"/>
-      <w:r>
-        <w:rPr>
-          <w:lang w:val="es-419" w:eastAsia="es-CO"/>
-        </w:rPr>
-        <w:t>, igual que el IEEE 802.</w:t>
-      </w:r>
-      <w:proofErr w:type="gramStart"/>
-      <w:r>
-        <w:rPr>
-          <w:lang w:val="es-419" w:eastAsia="es-CO"/>
-        </w:rPr>
-        <w:t>11b</w:t>
-      </w:r>
-      <w:proofErr w:type="gramEnd"/>
-      <w:r>
-        <w:rPr>
-          <w:lang w:val="es-419" w:eastAsia="es-CO"/>
-        </w:rPr>
-        <w:t xml:space="preserve"> pero con el ancho de banda que brinda el 802.11a.</w:t>
-      </w:r>
-    </w:p>
-    <w:p>
-      <w:pPr>
-        <w:pStyle w:val="Prrafodelista"/>
+        <w:t>Trabaja con la modulación OFDM en la capa física en la frecuencia de 2.4</w:t>
+      </w:r>
+      <w:r>
+        <w:rPr>
+          <w:lang w:val="es-419" w:eastAsia="es-CO"/>
+        </w:rPr>
+        <w:t>GHz</w:t>
+      </w:r>
+      <w:r>
+        <w:rPr>
+          <w:lang w:val="es-419" w:eastAsia="es-CO"/>
+        </w:rPr>
+        <w:t>. Provee mayor ancho de banda, con una velocidad máxima de 54</w:t>
+      </w:r>
+      <w:r>
+        <w:rPr>
+          <w:lang w:val="es-419" w:eastAsia="es-CO"/>
+        </w:rPr>
+        <w:t>Mbps</w:t>
+      </w:r>
+      <w:r>
+        <w:rPr>
+          <w:lang w:val="es-419" w:eastAsia="es-CO"/>
+        </w:rPr>
+        <w:t xml:space="preserve">. Alcance de 150 </w:t>
+      </w:r>
+      <w:r>
+        <w:rPr>
+          <w:lang w:val="es-419" w:eastAsia="es-CO"/>
+        </w:rPr>
+        <w:t>m</w:t>
+      </w:r>
+      <w:r>
+        <w:rPr>
+          <w:lang w:val="es-419" w:eastAsia="es-CO"/>
+        </w:rPr>
+        <w:t>, igual que el IEEE 802.11b pero con el ancho de banda que brinda el 802.11a.</w:t>
+      </w:r>
+    </w:p>
+    <w:p>
+      <w:pPr>
+        <w:pStyle w:val="ListParagraph"/>
         <w:numPr>
           <w:ilvl w:val="0"/>
           <w:numId w:val="15"/>
@@ -2443,30 +2447,50 @@
         <w:rPr>
           <w:lang w:val="es-419" w:eastAsia="es-CO"/>
         </w:rPr>
-        <w:t xml:space="preserve">Permite velocidad de transmisión de hasta 540 Mbps en frecuencias de 2,4 o de 5 GHz, alcance de 300 </w:t>
-      </w:r>
-      <w:proofErr w:type="spellStart"/>
-      <w:r>
-        <w:rPr>
-          <w:lang w:val="es-419" w:eastAsia="es-CO"/>
-        </w:rPr>
-        <w:t>mts</w:t>
-      </w:r>
-      <w:proofErr w:type="spellEnd"/>
+        <w:t xml:space="preserve">Permite velocidad de transmisión de hasta 540 </w:t>
+      </w:r>
+      <w:r>
+        <w:rPr>
+          <w:lang w:val="es-419" w:eastAsia="es-CO"/>
+        </w:rPr>
+        <w:t>Mbps</w:t>
+      </w:r>
+      <w:r>
+        <w:rPr>
+          <w:lang w:val="es-419" w:eastAsia="es-CO"/>
+        </w:rPr>
+        <w:t xml:space="preserve"> en frecuencias de 2,4 o de 5 </w:t>
+      </w:r>
+      <w:r>
+        <w:rPr>
+          <w:lang w:val="es-419" w:eastAsia="es-CO"/>
+        </w:rPr>
+        <w:t>GHz</w:t>
+      </w:r>
+      <w:r>
+        <w:rPr>
+          <w:lang w:val="es-419" w:eastAsia="es-CO"/>
+        </w:rPr>
+        <w:t xml:space="preserve">, alcance de 300 </w:t>
+      </w:r>
+      <w:r>
+        <w:rPr>
+          <w:lang w:val="es-419" w:eastAsia="es-CO"/>
+        </w:rPr>
+        <w:t>m</w:t>
+      </w:r>
       <w:r>
         <w:rPr>
           <w:lang w:val="es-419" w:eastAsia="es-CO"/>
         </w:rPr>
         <w:t xml:space="preserve"> y ancho de banda de hasta 40 </w:t>
       </w:r>
-      <w:proofErr w:type="spellStart"/>
-      <w:r>
-        <w:rPr>
-          <w:lang w:val="es-419" w:eastAsia="es-CO"/>
-        </w:rPr>
-        <w:t>Mhz</w:t>
-      </w:r>
-      <w:proofErr w:type="spellEnd"/>
+      <w:r>
+        <w:rPr>
+          <w:lang w:val="es-419" w:eastAsia="es-CO"/>
+        </w:rPr>
+        <w:t>MHz</w:t>
+      </w:r>
       <w:r>
         <w:rPr>
           <w:lang w:val="es-419" w:eastAsia="es-CO"/>
@@ -2476,7 +2500,7 @@
     </w:p>
     <w:p>
       <w:pPr>
-        <w:pStyle w:val="Prrafodelista"/>
+        <w:pStyle w:val="ListParagraph"/>
         <w:numPr>
           <w:ilvl w:val="0"/>
           <w:numId w:val="15"/>
@@ -2502,40 +2526,36 @@
         <w:rPr>
           <w:lang w:val="es-419" w:eastAsia="es-CO"/>
         </w:rPr>
-        <w:t xml:space="preserve">Hace parte de los estándares denominados en 2018 por la </w:t>
-      </w:r>
-      <w:proofErr w:type="spellStart"/>
-      <w:r>
-        <w:rPr>
-          <w:lang w:val="es-419" w:eastAsia="es-CO"/>
-        </w:rPr>
-        <w:t>WiFi</w:t>
-      </w:r>
-      <w:proofErr w:type="spellEnd"/>
-      <w:r>
-        <w:rPr>
-          <w:lang w:val="es-419" w:eastAsia="es-CO"/>
-        </w:rPr>
-        <w:t xml:space="preserve"> Alliance como </w:t>
-      </w:r>
-      <w:proofErr w:type="spellStart"/>
-      <w:r>
-        <w:rPr>
-          <w:lang w:val="es-419" w:eastAsia="es-CO"/>
-        </w:rPr>
-        <w:t>WiFi</w:t>
-      </w:r>
-      <w:proofErr w:type="spellEnd"/>
-      <w:r>
-        <w:rPr>
-          <w:lang w:val="es-419" w:eastAsia="es-CO"/>
-        </w:rPr>
-        <w:t xml:space="preserve"> 5. Basado en una mejora realizada al 802.11n, optimiza la tasa de transferencia y alcanza velocidades máximas de 1300 Mbps, con tecnología MIMO emplea 3 antenas, en una banda de 5 GHz.</w:t>
-      </w:r>
-    </w:p>
-    <w:p>
-      <w:pPr>
-        <w:pStyle w:val="Prrafodelista"/>
+        <w:t xml:space="preserve">Hace parte de los estándares denominados en 2018 por la WiFi Alliance como WiFi 5. Basado en una mejora realizada al 802.11n, optimiza la tasa de transferencia y alcanza velocidades máximas de 1300 </w:t>
+      </w:r>
+      <w:r>
+        <w:rPr>
+          <w:lang w:val="es-419" w:eastAsia="es-CO"/>
+        </w:rPr>
+        <w:t>Mbps</w:t>
+      </w:r>
+      <w:r>
+        <w:rPr>
+          <w:lang w:val="es-419" w:eastAsia="es-CO"/>
+        </w:rPr>
+        <w:t xml:space="preserve">, con tecnología MIMO emplea 3 antenas, en una banda de 5 </w:t>
+      </w:r>
+      <w:r>
+        <w:rPr>
+          <w:lang w:val="es-419" w:eastAsia="es-CO"/>
+        </w:rPr>
+        <w:t>GHz</w:t>
+      </w:r>
+      <w:r>
+        <w:rPr>
+          <w:lang w:val="es-419" w:eastAsia="es-CO"/>
+        </w:rPr>
+        <w:t>.</w:t>
+      </w:r>
+    </w:p>
+    <w:p>
+      <w:pPr>
+        <w:pStyle w:val="ListParagraph"/>
         <w:numPr>
           <w:ilvl w:val="0"/>
           <w:numId w:val="15"/>
@@ -2561,44 +2581,38 @@
         <w:rPr>
           <w:lang w:val="es-419" w:eastAsia="es-CO"/>
         </w:rPr>
-        <w:t xml:space="preserve">Denominado </w:t>
-      </w:r>
-      <w:proofErr w:type="spellStart"/>
-      <w:r>
-        <w:rPr>
-          <w:lang w:val="es-419" w:eastAsia="es-CO"/>
-        </w:rPr>
-        <w:t>WiFi</w:t>
-      </w:r>
-      <w:proofErr w:type="spellEnd"/>
-      <w:r>
-        <w:rPr>
-          <w:lang w:val="es-419" w:eastAsia="es-CO"/>
-        </w:rPr>
-        <w:t xml:space="preserve"> 6 por la </w:t>
-      </w:r>
-      <w:proofErr w:type="spellStart"/>
-      <w:r>
-        <w:rPr>
-          <w:lang w:val="es-419" w:eastAsia="es-CO"/>
-        </w:rPr>
-        <w:t>WiFi</w:t>
-      </w:r>
-      <w:proofErr w:type="spellEnd"/>
-      <w:r>
-        <w:rPr>
-          <w:lang w:val="es-419" w:eastAsia="es-CO"/>
-        </w:rPr>
-        <w:t xml:space="preserve"> Alliance, amplia formalmente el uso del espectro a 6 GHZ, moviéndose tanto en bandas de 2.4 como de 5 GHz. Introduce la tecnología OFDMA (Acceso múltiple por división de frecuencias ortogonales), mejora la eficiencia en el uso del espectro, velocidad de 600 </w:t>
-      </w:r>
-      <w:proofErr w:type="spellStart"/>
-      <w:r>
-        <w:rPr>
-          <w:lang w:val="es-419" w:eastAsia="es-CO"/>
-        </w:rPr>
-        <w:t>mbps</w:t>
-      </w:r>
-      <w:proofErr w:type="spellEnd"/>
+        <w:t xml:space="preserve">Denominado WiFi 6 por la WiFi Alliance, amplia formalmente el uso del espectro a 6 </w:t>
+      </w:r>
+      <w:r>
+        <w:rPr>
+          <w:lang w:val="es-419" w:eastAsia="es-CO"/>
+        </w:rPr>
+        <w:t>GHZ</w:t>
+      </w:r>
+      <w:r>
+        <w:rPr>
+          <w:lang w:val="es-419" w:eastAsia="es-CO"/>
+        </w:rPr>
+        <w:t xml:space="preserve">, moviéndose tanto en bandas de 2.4 como de 5 </w:t>
+      </w:r>
+      <w:r>
+        <w:rPr>
+          <w:lang w:val="es-419" w:eastAsia="es-CO"/>
+        </w:rPr>
+        <w:t>GHz</w:t>
+      </w:r>
+      <w:r>
+        <w:rPr>
+          <w:lang w:val="es-419" w:eastAsia="es-CO"/>
+        </w:rPr>
+        <w:t xml:space="preserve">. Introduce la tecnología OFDMA (Acceso múltiple por división de frecuencias ortogonales), mejora la eficiencia en el uso del espectro, velocidad de 600 </w:t>
+      </w:r>
+      <w:r>
+        <w:rPr>
+          <w:lang w:val="es-419" w:eastAsia="es-CO"/>
+        </w:rPr>
+        <w:t>Mbps</w:t>
+      </w:r>
       <w:r>
         <w:rPr>
           <w:lang w:val="es-419" w:eastAsia="es-CO"/>
@@ -2615,12 +2629,12 @@
     </w:p>
     <w:p>
       <w:pPr>
-        <w:pStyle w:val="Ttulo2"/>
+        <w:pStyle w:val="Heading2"/>
       </w:pPr>
       <w:bookmarkStart w:id="3" w:name="_Toc149683739"/>
       <w:r>
         <w:rPr>
-          <w:rStyle w:val="nfasis"/>
+          <w:rStyle w:val="Emphasis"/>
           <w:i w:val="0"/>
           <w:iCs w:val="0"/>
         </w:rPr>
@@ -2631,123 +2645,127 @@
           <w:rStyle w:val="Extranjerismo"/>
           <w:lang w:val="es-419"/>
         </w:rPr>
-        <w:t xml:space="preserve">Site </w:t>
-      </w:r>
-      <w:proofErr w:type="spellStart"/>
+        <w:t>Site Survey</w:t>
+      </w:r>
+      <w:r>
+        <w:rPr>
+          <w:rStyle w:val="Emphasis"/>
+          <w:i w:val="0"/>
+          <w:iCs w:val="0"/>
+        </w:rPr>
+        <w:t>”</w:t>
+      </w:r>
+      <w:bookmarkEnd w:id="3"/>
+    </w:p>
+    <w:p>
+      <w:pPr>
+        <w:rPr>
+          <w:lang w:val="es-419" w:eastAsia="es-CO"/>
+        </w:rPr>
+      </w:pPr>
+      <w:r>
+        <w:rPr>
+          <w:lang w:val="es-419" w:eastAsia="es-CO"/>
+        </w:rPr>
+        <w:t>Una alternativa para verificar el comportamiento de una red inalámbrica, es mediante la encuesta o el estudio de campo, donde la métrica se puede tomar con base en la interferencia, rendimiento, cobertura, etc. Este proceso busca recolectar información suficiente que permita tomar la decisión sobre la ubicación de nuevos puntos de acceso para otorgar la cobertura conveniente.</w:t>
+      </w:r>
+    </w:p>
+    <w:p>
+      <w:pPr>
+        <w:rPr>
+          <w:lang w:val="es-419" w:eastAsia="es-CO"/>
+        </w:rPr>
+      </w:pPr>
+      <w:r>
+        <w:rPr>
+          <w:lang w:val="es-419" w:eastAsia="es-CO"/>
+        </w:rPr>
+        <w:t>El proceso implica realizar el despliegue de puntos de acceso temporales en puntos estratégicos, para identificar puntos iniciales de instalación de acuerdo con la cobertura y QoS. Luego de ir obteniendo el análisis de los resultados, es importante cambiar las posiciones de los puntos de acceso o su configuración. Luego de este proceso es importante mencionar que esta técnica no debe ser pasiva en la instalación, sino ser frecuente para mantener una operación regular en la red.</w:t>
+      </w:r>
+    </w:p>
+    <w:p>
+      <w:pPr>
+        <w:rPr>
+          <w:lang w:val="es-419" w:eastAsia="es-CO"/>
+        </w:rPr>
+      </w:pPr>
+      <w:r>
+        <w:rPr>
+          <w:lang w:val="es-419" w:eastAsia="es-CO"/>
+        </w:rPr>
+        <w:t>Para ampliar la información, lo invitamos a ver el siguiente video.</w:t>
+      </w:r>
+    </w:p>
+    <w:p>
+      <w:pPr>
+        <w:rPr>
+          <w:lang w:val="es-419" w:eastAsia="es-CO"/>
+        </w:rPr>
+      </w:pPr>
+    </w:p>
+    <w:p>
+      <w:pPr>
+        <w:rPr>
+          <w:lang w:val="es-419" w:eastAsia="es-CO"/>
+        </w:rPr>
+      </w:pPr>
+    </w:p>
+    <w:p>
+      <w:pPr>
+        <w:rPr>
+          <w:lang w:val="es-419" w:eastAsia="es-CO"/>
+        </w:rPr>
+      </w:pPr>
+    </w:p>
+    <w:p>
+      <w:pPr>
+        <w:rPr>
+          <w:lang w:val="es-419" w:eastAsia="es-CO"/>
+        </w:rPr>
+      </w:pPr>
+    </w:p>
+    <w:p>
+      <w:pPr>
+        <w:rPr>
+          <w:lang w:val="es-419" w:eastAsia="es-CO"/>
+        </w:rPr>
+      </w:pPr>
+    </w:p>
+    <w:p>
+      <w:pPr>
+        <w:rPr>
+          <w:lang w:val="es-419" w:eastAsia="es-CO"/>
+        </w:rPr>
+      </w:pPr>
+    </w:p>
+    <w:p>
+      <w:pPr>
+        <w:rPr>
+          <w:lang w:val="es-419" w:eastAsia="es-CO"/>
+        </w:rPr>
+      </w:pPr>
+    </w:p>
+    <w:p>
+      <w:pPr>
+        <w:pStyle w:val="Video"/>
+        <w:rPr>
+          <w:lang w:val="es-419"/>
+        </w:rPr>
+      </w:pPr>
+      <w:r>
+        <w:rPr>
+          <w:lang w:val="es-419"/>
+        </w:rPr>
+        <w:lastRenderedPageBreak/>
+        <w:t>“</w:t>
+      </w:r>
       <w:r>
         <w:rPr>
           <w:rStyle w:val="Extranjerismo"/>
           <w:lang w:val="es-419"/>
         </w:rPr>
-        <w:t>Survey</w:t>
-      </w:r>
-      <w:proofErr w:type="spellEnd"/>
-      <w:r>
-        <w:rPr>
-          <w:rStyle w:val="nfasis"/>
-          <w:i w:val="0"/>
-          <w:iCs w:val="0"/>
-        </w:rPr>
-        <w:t>”</w:t>
-      </w:r>
-      <w:bookmarkEnd w:id="3"/>
-    </w:p>
-    <w:p>
-      <w:pPr>
-        <w:rPr>
-          <w:lang w:val="es-419" w:eastAsia="es-CO"/>
-        </w:rPr>
-      </w:pPr>
-      <w:r>
-        <w:rPr>
-          <w:lang w:val="es-419" w:eastAsia="es-CO"/>
-        </w:rPr>
-        <w:t xml:space="preserve">Una alternativa para verificar el comportamiento de una red </w:t>
-      </w:r>
-      <w:proofErr w:type="gramStart"/>
-      <w:r>
-        <w:rPr>
-          <w:lang w:val="es-419" w:eastAsia="es-CO"/>
-        </w:rPr>
-        <w:t>inalámbrica,</w:t>
-      </w:r>
-      <w:proofErr w:type="gramEnd"/>
-      <w:r>
-        <w:rPr>
-          <w:lang w:val="es-419" w:eastAsia="es-CO"/>
-        </w:rPr>
-        <w:t xml:space="preserve"> es mediante la encuesta o el estudio de campo, donde la métrica se puede tomar con base en la interferencia, rendimiento, cobertura, etc. Este proceso busca recolectar información suficiente que permita tomar la decisión sobre la ubicación de nuevos puntos de acceso para otorgar la cobertura conveniente.</w:t>
-      </w:r>
-    </w:p>
-    <w:p>
-      <w:pPr>
-        <w:rPr>
-          <w:lang w:val="es-419" w:eastAsia="es-CO"/>
-        </w:rPr>
-      </w:pPr>
-      <w:r>
-        <w:rPr>
-          <w:lang w:val="es-419" w:eastAsia="es-CO"/>
-        </w:rPr>
-        <w:t xml:space="preserve">El proceso implica realizar el despliegue de puntos de acceso temporales en puntos estratégicos, para identificar puntos iniciales de instalación de acuerdo con la cobertura y </w:t>
-      </w:r>
-      <w:proofErr w:type="spellStart"/>
-      <w:r>
-        <w:rPr>
-          <w:lang w:val="es-419" w:eastAsia="es-CO"/>
-        </w:rPr>
-        <w:t>QoS</w:t>
-      </w:r>
-      <w:proofErr w:type="spellEnd"/>
-      <w:r>
-        <w:rPr>
-          <w:lang w:val="es-419" w:eastAsia="es-CO"/>
-        </w:rPr>
-        <w:t>. Luego de ir obteniendo el análisis de los resultados, es importante cambiar las posiciones de los puntos de acceso o su configuración. Luego de este proceso es importante mencionar que esta técnica no debe ser pasiva en la instalación, sino ser frecuente para mantener una operación regular en la red.</w:t>
-      </w:r>
-    </w:p>
-    <w:p>
-      <w:pPr>
-        <w:rPr>
-          <w:lang w:val="es-419" w:eastAsia="es-CO"/>
-        </w:rPr>
-      </w:pPr>
-      <w:r>
-        <w:rPr>
-          <w:lang w:val="es-419" w:eastAsia="es-CO"/>
-        </w:rPr>
-        <w:t>Para ampliar la información, lo invitamos a ver el siguiente video.</w:t>
-      </w:r>
-    </w:p>
-    <w:p>
-      <w:pPr>
-        <w:pStyle w:val="Video"/>
-        <w:rPr>
-          <w:lang w:val="es-419"/>
-        </w:rPr>
-      </w:pPr>
-      <w:r>
-        <w:rPr>
-          <w:lang w:val="es-419"/>
-        </w:rPr>
-        <w:t>“</w:t>
-      </w:r>
-      <w:r>
-        <w:rPr>
-          <w:rStyle w:val="Extranjerismo"/>
-          <w:lang w:val="es-419"/>
-        </w:rPr>
-        <w:t xml:space="preserve">Site </w:t>
-      </w:r>
-      <w:proofErr w:type="spellStart"/>
-      <w:r>
-        <w:rPr>
-          <w:rStyle w:val="Extranjerismo"/>
-          <w:lang w:val="es-419"/>
-        </w:rPr>
-        <w:t>Survey</w:t>
-      </w:r>
-      <w:proofErr w:type="spellEnd"/>
+        <w:t>Site Survey</w:t>
+      </w:r>
       <w:r>
         <w:rPr>
           <w:lang w:val="es-419"/>
@@ -2768,7 +2786,6 @@
           <w:noProof/>
           <w:lang w:val="es-419"/>
         </w:rPr>
-        <w:lastRenderedPageBreak/>
         <w:drawing>
           <wp:inline distT="0" distB="0" distL="0" distR="0" wp14:anchorId="23AAB6D3" wp14:editId="39FF443F">
             <wp:extent cx="6331937" cy="3561715"/>
@@ -2845,7 +2862,7 @@
       <w:hyperlink r:id="rId13" w:history="1">
         <w:r>
           <w:rPr>
-            <w:rStyle w:val="Hipervnculo"/>
+            <w:rStyle w:val="Hyperlink"/>
             <w:b/>
             <w:lang w:val="es-419"/>
           </w:rPr>
@@ -2855,7 +2872,7 @@
     </w:p>
     <w:tbl>
       <w:tblPr>
-        <w:tblStyle w:val="Tablaconcuadrcula"/>
+        <w:tblStyle w:val="TableGrid"/>
         <w:tblW w:w="0" w:type="auto"/>
         <w:tblLook w:val="04A0" w:firstRow="1" w:lastRow="0" w:firstColumn="1" w:lastColumn="0" w:noHBand="0" w:noVBand="1"/>
       </w:tblPr>
@@ -2889,18 +2906,8 @@
                 <w:b/>
                 <w:lang w:val="es-419"/>
               </w:rPr>
-              <w:t xml:space="preserve">Site </w:t>
-            </w:r>
-            <w:proofErr w:type="spellStart"/>
-            <w:r>
-              <w:rPr>
-                <w:rStyle w:val="Extranjerismo"/>
-                <w:b/>
-                <w:lang w:val="es-419"/>
-              </w:rPr>
-              <w:t>Survey</w:t>
-            </w:r>
-            <w:proofErr w:type="spellEnd"/>
+              <w:t>Site Survey</w:t>
+            </w:r>
             <w:r>
               <w:rPr>
                 <w:b/>
@@ -2932,7 +2939,6 @@
               </w:rPr>
               <w:t>Evaluación de sitio wifi “</w:t>
             </w:r>
-            <w:proofErr w:type="spellStart"/>
             <w:r>
               <w:rPr>
                 <w:rStyle w:val="Extranjerismo"/>
@@ -2942,7 +2948,6 @@
               </w:rPr>
               <w:t>Indoor</w:t>
             </w:r>
-            <w:proofErr w:type="spellEnd"/>
             <w:r>
               <w:rPr>
                 <w:b/>
@@ -2987,101 +2992,65 @@
               </w:rPr>
               <w:t>“</w:t>
             </w:r>
-            <w:proofErr w:type="spellStart"/>
             <w:r>
               <w:rPr>
                 <w:rStyle w:val="Extranjerismo"/>
                 <w:lang w:val="es-419"/>
               </w:rPr>
-              <w:t>access</w:t>
-            </w:r>
-            <w:proofErr w:type="spellEnd"/>
+              <w:t>access points</w:t>
+            </w:r>
+            <w:r>
+              <w:rPr>
+                <w:lang w:val="es-419"/>
+              </w:rPr>
+              <w:t>”</w:t>
+            </w:r>
+            <w:r>
+              <w:rPr>
+                <w:lang w:val="es-419"/>
+              </w:rPr>
+              <w:t xml:space="preserve"> en redes inalámbricas.</w:t>
+            </w:r>
+          </w:p>
+          <w:p>
+            <w:pPr>
+              <w:rPr>
+                <w:lang w:val="es-419"/>
+              </w:rPr>
+            </w:pPr>
+            <w:r>
+              <w:rPr>
+                <w:lang w:val="es-419"/>
+              </w:rPr>
+              <w:lastRenderedPageBreak/>
+              <w:t>Identifica la capacidad de transmisión de datos soportada por la infraestructura de red y los obstáculos u obstrucciones que afectan el funcionamiento de la conexión inalámbrica.</w:t>
+            </w:r>
+          </w:p>
+          <w:p>
+            <w:pPr>
+              <w:rPr>
+                <w:lang w:val="es-419"/>
+              </w:rPr>
+            </w:pPr>
+            <w:r>
+              <w:rPr>
+                <w:lang w:val="es-419"/>
+              </w:rPr>
+              <w:t xml:space="preserve">Su objetivo principal es el de proveer la información suficiente para determinar la cantidad y la ubicación de los </w:t>
+            </w:r>
+            <w:r>
+              <w:rPr>
+                <w:lang w:val="es-419"/>
+              </w:rPr>
+              <w:t>“</w:t>
+            </w:r>
             <w:r>
               <w:rPr>
                 <w:rStyle w:val="Extranjerismo"/>
                 <w:lang w:val="es-419"/>
               </w:rPr>
-              <w:t xml:space="preserve"> </w:t>
-            </w:r>
-            <w:proofErr w:type="spellStart"/>
-            <w:r>
-              <w:rPr>
-                <w:rStyle w:val="Extranjerismo"/>
-                <w:lang w:val="es-419"/>
-              </w:rPr>
-              <w:t>points</w:t>
-            </w:r>
-            <w:proofErr w:type="spellEnd"/>
-            <w:r>
-              <w:rPr>
-                <w:lang w:val="es-419"/>
-              </w:rPr>
-              <w:t>”</w:t>
-            </w:r>
-            <w:r>
-              <w:rPr>
-                <w:lang w:val="es-419"/>
-              </w:rPr>
-              <w:t xml:space="preserve"> en redes inalámbricas.</w:t>
-            </w:r>
-          </w:p>
-          <w:p>
-            <w:pPr>
-              <w:rPr>
-                <w:lang w:val="es-419"/>
-              </w:rPr>
-            </w:pPr>
-            <w:r>
-              <w:rPr>
-                <w:lang w:val="es-419"/>
-              </w:rPr>
-              <w:t>Identifica la capacidad de transmisión de datos soportada por la infraestructura de red y los obstáculos u obstrucciones que afectan el funcionamiento de la conexión inalámbrica.</w:t>
-            </w:r>
-          </w:p>
-          <w:p>
-            <w:pPr>
-              <w:rPr>
-                <w:lang w:val="es-419"/>
-              </w:rPr>
-            </w:pPr>
-            <w:r>
-              <w:rPr>
-                <w:lang w:val="es-419"/>
-              </w:rPr>
-              <w:lastRenderedPageBreak/>
-              <w:t xml:space="preserve">Su objetivo principal es el de proveer la información suficiente para determinar la cantidad y la ubicación de los </w:t>
-            </w:r>
-            <w:r>
-              <w:rPr>
-                <w:lang w:val="es-419"/>
-              </w:rPr>
-              <w:t>“</w:t>
-            </w:r>
-            <w:proofErr w:type="spellStart"/>
-            <w:r>
-              <w:rPr>
-                <w:rStyle w:val="Extranjerismo"/>
-                <w:lang w:val="es-419"/>
-              </w:rPr>
-              <w:t>access</w:t>
-            </w:r>
-            <w:proofErr w:type="spellEnd"/>
-            <w:r>
-              <w:rPr>
-                <w:rStyle w:val="Extranjerismo"/>
-                <w:lang w:val="es-419"/>
-              </w:rPr>
-              <w:t xml:space="preserve"> </w:t>
-            </w:r>
-            <w:proofErr w:type="spellStart"/>
-            <w:r>
-              <w:rPr>
-                <w:rStyle w:val="Extranjerismo"/>
-                <w:lang w:val="es-419"/>
-              </w:rPr>
-              <w:t>points</w:t>
-            </w:r>
-            <w:proofErr w:type="spellEnd"/>
+              <w:t>access points</w:t>
+            </w:r>
             <w:r>
               <w:rPr>
                 <w:lang w:val="es-419"/>
@@ -3114,7 +3083,7 @@
           </w:p>
           <w:p>
             <w:pPr>
-              <w:pStyle w:val="Prrafodelista"/>
+              <w:pStyle w:val="ListParagraph"/>
               <w:numPr>
                 <w:ilvl w:val="0"/>
                 <w:numId w:val="17"/>
@@ -3135,7 +3104,7 @@
           </w:p>
           <w:p>
             <w:pPr>
-              <w:pStyle w:val="Prrafodelista"/>
+              <w:pStyle w:val="ListParagraph"/>
               <w:numPr>
                 <w:ilvl w:val="0"/>
                 <w:numId w:val="17"/>
@@ -3156,7 +3125,7 @@
           </w:p>
           <w:p>
             <w:pPr>
-              <w:pStyle w:val="Prrafodelista"/>
+              <w:pStyle w:val="ListParagraph"/>
               <w:numPr>
                 <w:ilvl w:val="0"/>
                 <w:numId w:val="17"/>
@@ -3194,7 +3163,7 @@
           </w:p>
           <w:p>
             <w:pPr>
-              <w:pStyle w:val="Prrafodelista"/>
+              <w:pStyle w:val="ListParagraph"/>
               <w:numPr>
                 <w:ilvl w:val="0"/>
                 <w:numId w:val="16"/>
@@ -3215,7 +3184,7 @@
           </w:p>
           <w:p>
             <w:pPr>
-              <w:pStyle w:val="Prrafodelista"/>
+              <w:pStyle w:val="ListParagraph"/>
               <w:numPr>
                 <w:ilvl w:val="0"/>
                 <w:numId w:val="16"/>
@@ -3236,7 +3205,7 @@
           </w:p>
           <w:p>
             <w:pPr>
-              <w:pStyle w:val="Prrafodelista"/>
+              <w:pStyle w:val="ListParagraph"/>
               <w:numPr>
                 <w:ilvl w:val="0"/>
                 <w:numId w:val="16"/>
@@ -3257,7 +3226,7 @@
           </w:p>
           <w:p>
             <w:pPr>
-              <w:pStyle w:val="Prrafodelista"/>
+              <w:pStyle w:val="ListParagraph"/>
               <w:numPr>
                 <w:ilvl w:val="0"/>
                 <w:numId w:val="16"/>
@@ -3278,7 +3247,7 @@
           </w:p>
           <w:p>
             <w:pPr>
-              <w:pStyle w:val="Prrafodelista"/>
+              <w:pStyle w:val="ListParagraph"/>
               <w:numPr>
                 <w:ilvl w:val="0"/>
                 <w:numId w:val="16"/>
@@ -3299,7 +3268,7 @@
           </w:p>
           <w:p>
             <w:pPr>
-              <w:pStyle w:val="Prrafodelista"/>
+              <w:pStyle w:val="ListParagraph"/>
               <w:numPr>
                 <w:ilvl w:val="0"/>
                 <w:numId w:val="16"/>
@@ -3337,7 +3306,7 @@
           </w:p>
           <w:p>
             <w:pPr>
-              <w:pStyle w:val="Prrafodelista"/>
+              <w:pStyle w:val="ListParagraph"/>
               <w:numPr>
                 <w:ilvl w:val="0"/>
                 <w:numId w:val="19"/>
@@ -3358,7 +3327,7 @@
           </w:p>
           <w:p>
             <w:pPr>
-              <w:pStyle w:val="Prrafodelista"/>
+              <w:pStyle w:val="ListParagraph"/>
               <w:numPr>
                 <w:ilvl w:val="0"/>
                 <w:numId w:val="19"/>
@@ -3374,6 +3343,7 @@
               <w:rPr>
                 <w:lang w:val="es-419"/>
               </w:rPr>
+              <w:lastRenderedPageBreak/>
               <w:t>Equipo con “</w:t>
             </w:r>
             <w:r>
@@ -3426,31 +3396,20 @@
                 <w:bCs/>
                 <w:lang w:val="es-419"/>
               </w:rPr>
-              <w:t xml:space="preserve">Site </w:t>
-            </w:r>
-            <w:proofErr w:type="spellStart"/>
-            <w:r>
-              <w:rPr>
-                <w:rStyle w:val="Extranjerismo"/>
+              <w:t>Site Survey</w:t>
+            </w:r>
+            <w:r>
+              <w:rPr>
                 <w:b/>
                 <w:bCs/>
                 <w:lang w:val="es-419"/>
               </w:rPr>
-              <w:t>Survey</w:t>
-            </w:r>
-            <w:proofErr w:type="spellEnd"/>
-            <w:r>
-              <w:rPr>
-                <w:b/>
-                <w:bCs/>
-                <w:lang w:val="es-419"/>
-              </w:rPr>
               <w:t>”:</w:t>
             </w:r>
           </w:p>
           <w:p>
             <w:pPr>
-              <w:pStyle w:val="Prrafodelista"/>
+              <w:pStyle w:val="ListParagraph"/>
               <w:numPr>
                 <w:ilvl w:val="0"/>
                 <w:numId w:val="20"/>
@@ -3471,7 +3430,7 @@
           </w:p>
           <w:p>
             <w:pPr>
-              <w:pStyle w:val="Prrafodelista"/>
+              <w:pStyle w:val="ListParagraph"/>
               <w:numPr>
                 <w:ilvl w:val="0"/>
                 <w:numId w:val="20"/>
@@ -3487,7 +3446,6 @@
               <w:rPr>
                 <w:lang w:val="es-419"/>
               </w:rPr>
-              <w:lastRenderedPageBreak/>
               <w:t>Predictivo.</w:t>
             </w:r>
           </w:p>
@@ -3514,9 +3472,59 @@
                 <w:bCs/>
                 <w:lang w:val="es-419"/>
               </w:rPr>
-              <w:t xml:space="preserve">Site </w:t>
-            </w:r>
-            <w:proofErr w:type="spellStart"/>
+              <w:t>Site Survey</w:t>
+            </w:r>
+            <w:r>
+              <w:rPr>
+                <w:b/>
+                <w:bCs/>
+                <w:lang w:val="es-419"/>
+              </w:rPr>
+              <w:t>” activo:</w:t>
+            </w:r>
+          </w:p>
+          <w:p>
+            <w:pPr>
+              <w:rPr>
+                <w:lang w:val="es-419"/>
+              </w:rPr>
+            </w:pPr>
+            <w:r>
+              <w:rPr>
+                <w:lang w:val="es-419"/>
+              </w:rPr>
+              <w:t>El “</w:t>
+            </w:r>
+            <w:r>
+              <w:rPr>
+                <w:rStyle w:val="Extranjerismo"/>
+                <w:lang w:val="es-419"/>
+              </w:rPr>
+              <w:t>Site Survey</w:t>
+            </w:r>
+            <w:r>
+              <w:rPr>
+                <w:lang w:val="es-419"/>
+              </w:rPr>
+              <w:t>” activo, aplica pruebas presenciales de propagación, obstrucción, interferencia e itinerancia.</w:t>
+            </w:r>
+          </w:p>
+          <w:p>
+            <w:pPr>
+              <w:rPr>
+                <w:b/>
+                <w:bCs/>
+                <w:lang w:val="es-419"/>
+              </w:rPr>
+            </w:pPr>
+            <w:r>
+              <w:rPr>
+                <w:b/>
+                <w:bCs/>
+                <w:lang w:val="es-419"/>
+              </w:rPr>
+              <w:t>“</w:t>
+            </w:r>
             <w:r>
               <w:rPr>
                 <w:rStyle w:val="Extranjerismo"/>
@@ -3524,89 +3532,8 @@
                 <w:bCs/>
                 <w:lang w:val="es-419"/>
               </w:rPr>
-              <w:t>Survey</w:t>
-            </w:r>
-            <w:proofErr w:type="spellEnd"/>
-            <w:r>
-              <w:rPr>
-                <w:b/>
-                <w:bCs/>
-                <w:lang w:val="es-419"/>
-              </w:rPr>
-              <w:t>” activo:</w:t>
-            </w:r>
-          </w:p>
-          <w:p>
-            <w:pPr>
-              <w:rPr>
-                <w:lang w:val="es-419"/>
-              </w:rPr>
-            </w:pPr>
-            <w:r>
-              <w:rPr>
-                <w:lang w:val="es-419"/>
-              </w:rPr>
-              <w:t>El “</w:t>
-            </w:r>
-            <w:r>
-              <w:rPr>
-                <w:rStyle w:val="Extranjerismo"/>
-                <w:lang w:val="es-419"/>
-              </w:rPr>
-              <w:t xml:space="preserve">Site </w:t>
-            </w:r>
-            <w:proofErr w:type="spellStart"/>
-            <w:r>
-              <w:rPr>
-                <w:rStyle w:val="Extranjerismo"/>
-                <w:lang w:val="es-419"/>
-              </w:rPr>
-              <w:t>Survey</w:t>
-            </w:r>
-            <w:proofErr w:type="spellEnd"/>
-            <w:r>
-              <w:rPr>
-                <w:lang w:val="es-419"/>
-              </w:rPr>
-              <w:t>” activo, aplica pruebas presenciales de propagación, obstrucción, interferencia e itinerancia.</w:t>
-            </w:r>
-          </w:p>
-          <w:p>
-            <w:pPr>
-              <w:rPr>
-                <w:b/>
-                <w:bCs/>
-                <w:lang w:val="es-419"/>
-              </w:rPr>
-            </w:pPr>
-            <w:r>
-              <w:rPr>
-                <w:b/>
-                <w:bCs/>
-                <w:lang w:val="es-419"/>
-              </w:rPr>
-              <w:t>“</w:t>
-            </w:r>
-            <w:r>
-              <w:rPr>
-                <w:rStyle w:val="Extranjerismo"/>
-                <w:b/>
-                <w:bCs/>
-                <w:lang w:val="es-419"/>
-              </w:rPr>
-              <w:t xml:space="preserve">Site </w:t>
-            </w:r>
-            <w:proofErr w:type="spellStart"/>
-            <w:r>
-              <w:rPr>
-                <w:rStyle w:val="Extranjerismo"/>
-                <w:b/>
-                <w:bCs/>
-                <w:lang w:val="es-419"/>
-              </w:rPr>
-              <w:t>Survey</w:t>
-            </w:r>
-            <w:proofErr w:type="spellEnd"/>
+              <w:t>Site Survey</w:t>
+            </w:r>
             <w:r>
               <w:rPr>
                 <w:b/>
@@ -3654,7 +3581,7 @@
     </w:p>
     <w:p>
       <w:pPr>
-        <w:pStyle w:val="Ttulo2"/>
+        <w:pStyle w:val="Heading2"/>
       </w:pPr>
       <w:bookmarkStart w:id="4" w:name="_Toc149683740"/>
       <w:r>
@@ -3756,6 +3683,7 @@
         <w:rPr>
           <w:lang w:val="es-419" w:eastAsia="es-CO"/>
         </w:rPr>
+        <w:lastRenderedPageBreak/>
         <w:t>Al hablar de comunicaciones inalámbricas y generar un enlace, es importante tener en cuenta la orientación y altura de las antenas para garantizar la calidad de las ondas electromagnéticas, calcular esta zona permite dimensionar la medida (altura), posición de las antenas, el espacio entre ellas y la ubicación.</w:t>
       </w:r>
     </w:p>
@@ -3769,7 +3697,6 @@
         <w:rPr>
           <w:lang w:val="es-419" w:eastAsia="es-CO"/>
         </w:rPr>
-        <w:lastRenderedPageBreak/>
         <w:t>La zona de Fresnel busca evitar que se produzca interferencia entre una antena transmisora y receptora, producto de obstáculos, los cuales hacen referencia a árboles, casas, montaña, edificio, curvatura de la tierra entre otros.</w:t>
       </w:r>
     </w:p>
@@ -3783,21 +3710,7 @@
         <w:rPr>
           <w:lang w:val="es-419" w:eastAsia="es-CO"/>
         </w:rPr>
-        <w:t xml:space="preserve">Los obstáculos generan reducción de la potencia de la señal y cancelación de </w:t>
-      </w:r>
-      <w:proofErr w:type="gramStart"/>
-      <w:r>
-        <w:rPr>
-          <w:lang w:val="es-419" w:eastAsia="es-CO"/>
-        </w:rPr>
-        <w:t>la misma</w:t>
-      </w:r>
-      <w:proofErr w:type="gramEnd"/>
-      <w:r>
-        <w:rPr>
-          <w:lang w:val="es-419" w:eastAsia="es-CO"/>
-        </w:rPr>
-        <w:t>.</w:t>
+        <w:t>Los obstáculos generan reducción de la potencia de la señal y cancelación de la misma.</w:t>
       </w:r>
     </w:p>
     <w:p>
@@ -3928,7 +3841,7 @@
                       <w:rFonts w:ascii="Cambria Math" w:hAnsi="Cambria Math"/>
                       <w:lang w:val="es-419" w:eastAsia="es-CO"/>
                     </w:rPr>
-                    <m:t>d(Kmt)</m:t>
+                    <m:t>d(km)</m:t>
                   </m:r>
                 </m:num>
                 <m:den>
@@ -3937,7 +3850,7 @@
                       <w:rFonts w:ascii="Cambria Math" w:hAnsi="Cambria Math"/>
                       <w:lang w:val="es-419" w:eastAsia="es-CO"/>
                     </w:rPr>
-                    <m:t>4f(Ghz)</m:t>
+                    <m:t>4f(GHz)</m:t>
                   </m:r>
                 </m:den>
               </m:f>
@@ -3969,6 +3882,7 @@
         <w:rPr>
           <w:lang w:val="es-419" w:eastAsia="es-CO"/>
         </w:rPr>
+        <w:lastRenderedPageBreak/>
         <w:t>Lo ideal es que al generar el enlace no haya obstrucción, y en caso de que no sea posible evitarlo, no debe superar el 20 % y como máximo el 40 %.</w:t>
       </w:r>
     </w:p>
@@ -3995,7 +3909,6 @@
         <w:rPr>
           <w:lang w:val="es-419" w:eastAsia="es-CO"/>
         </w:rPr>
-        <w:lastRenderedPageBreak/>
         <w:t>Para ampliar la información y estudiar un caso práctico, lo invitamos a ver el siguiente video.</w:t>
       </w:r>
     </w:p>
@@ -4112,7 +4025,7 @@
           <w:b/>
           <w:lang w:val="es-419"/>
         </w:rPr>
-        <w:instrText xml:space="preserve"> HYPERLINK "https://youtu.be/ue2AyM-w-ac" </w:instrText>
+        <w:instrText xml:space="preserve"> HYPERLINK "https://www.youtube.com/watch?v=fsCaCfvgqHk" </w:instrText>
       </w:r>
       <w:r>
         <w:rPr>
@@ -4123,7 +4036,7 @@
       </w:r>
       <w:r>
         <w:rPr>
-          <w:rStyle w:val="Hipervnculo"/>
+          <w:rStyle w:val="Hyperlink"/>
           <w:b/>
           <w:lang w:val="es-419"/>
         </w:rPr>
@@ -4139,7 +4052,7 @@
     </w:p>
     <w:tbl>
       <w:tblPr>
-        <w:tblStyle w:val="Tablaconcuadrcula"/>
+        <w:tblStyle w:val="TableGrid"/>
         <w:tblW w:w="0" w:type="auto"/>
         <w:tblLook w:val="04A0" w:firstRow="1" w:lastRow="0" w:firstColumn="1" w:lastColumn="0" w:noHBand="0" w:noVBand="1"/>
       </w:tblPr>
@@ -4185,6 +4098,7 @@
               <w:rPr>
                 <w:lang w:val="es-419"/>
               </w:rPr>
+              <w:lastRenderedPageBreak/>
               <w:t>Radio que debe dejarse despejado alrededor de la línea de vista, para evitar interferencias por reflexión de la onda.</w:t>
             </w:r>
           </w:p>
@@ -4268,7 +4182,7 @@
                                 <w:rFonts w:ascii="Cambria Math" w:hAnsi="Cambria Math"/>
                                 <w:lang w:val="es-419" w:eastAsia="es-CO"/>
                               </w:rPr>
-                              <m:t>Km</m:t>
+                              <m:t>km</m:t>
                             </m:r>
                           </m:e>
                         </m:d>
@@ -4297,7 +4211,7 @@
                                 <w:rFonts w:ascii="Cambria Math" w:hAnsi="Cambria Math"/>
                                 <w:lang w:val="es-419" w:eastAsia="es-CO"/>
                               </w:rPr>
-                              <m:t>Ghz</m:t>
+                              <m:t>GHz</m:t>
                             </m:r>
                           </m:e>
                         </m:d>
@@ -4323,7 +4237,6 @@
                 <w:bCs/>
                 <w:lang w:val="es-419"/>
               </w:rPr>
-              <w:lastRenderedPageBreak/>
               <w:t xml:space="preserve">Parámetros: </w:t>
             </w:r>
           </w:p>
@@ -4350,62 +4263,44 @@
               <w:rPr>
                 <w:lang w:val="es-419"/>
               </w:rPr>
-              <w:t xml:space="preserve">d = Distancia </w:t>
-            </w:r>
-            <w:proofErr w:type="spellStart"/>
-            <w:r>
-              <w:rPr>
-                <w:lang w:val="es-419"/>
-              </w:rPr>
-              <w:t>Tx</w:t>
-            </w:r>
-            <w:proofErr w:type="spellEnd"/>
-            <w:r>
-              <w:rPr>
-                <w:lang w:val="es-419"/>
-              </w:rPr>
-              <w:t xml:space="preserve"> y </w:t>
-            </w:r>
-            <w:proofErr w:type="spellStart"/>
-            <w:r>
-              <w:rPr>
-                <w:lang w:val="es-419"/>
-              </w:rPr>
-              <w:t>Rx</w:t>
-            </w:r>
-            <w:proofErr w:type="spellEnd"/>
-            <w:r>
-              <w:rPr>
-                <w:lang w:val="es-419"/>
-              </w:rPr>
-              <w:t xml:space="preserve"> (km).</w:t>
-            </w:r>
-          </w:p>
-          <w:p>
-            <w:pPr>
-              <w:rPr>
-                <w:lang w:val="es-419"/>
-              </w:rPr>
-            </w:pPr>
-            <w:r>
-              <w:rPr>
-                <w:lang w:val="es-419"/>
-              </w:rPr>
-              <w:t xml:space="preserve">F = Frecuencia </w:t>
-            </w:r>
-            <w:proofErr w:type="spellStart"/>
-            <w:r>
-              <w:rPr>
-                <w:lang w:val="es-419"/>
-              </w:rPr>
-              <w:t>Tx</w:t>
-            </w:r>
-            <w:proofErr w:type="spellEnd"/>
-            <w:r>
-              <w:rPr>
-                <w:lang w:val="es-419"/>
-              </w:rPr>
-              <w:t xml:space="preserve"> (GHz).</w:t>
+              <w:t>d = Distancia Tx y Rx (</w:t>
+            </w:r>
+            <w:r>
+              <w:rPr>
+                <w:lang w:val="es-419"/>
+              </w:rPr>
+              <w:t>km</w:t>
+            </w:r>
+            <w:r>
+              <w:rPr>
+                <w:lang w:val="es-419"/>
+              </w:rPr>
+              <w:t>).</w:t>
+            </w:r>
+          </w:p>
+          <w:p>
+            <w:pPr>
+              <w:rPr>
+                <w:lang w:val="es-419"/>
+              </w:rPr>
+            </w:pPr>
+            <w:r>
+              <w:rPr>
+                <w:lang w:val="es-419"/>
+              </w:rPr>
+              <w:t>F = Frecuencia Tx (</w:t>
+            </w:r>
+            <w:r>
+              <w:rPr>
+                <w:lang w:val="es-419"/>
+              </w:rPr>
+              <w:t>GHz</w:t>
+            </w:r>
+            <w:r>
+              <w:rPr>
+                <w:lang w:val="es-419"/>
+              </w:rPr>
+              <w:t>).</w:t>
             </w:r>
           </w:p>
           <w:p>
@@ -4435,7 +4330,19 @@
               <w:rPr>
                 <w:lang w:val="es-419"/>
               </w:rPr>
-              <w:t>Tenemos dos antenas ubicadas a 1.400 m una de la otra, y estas se encuentran a 10 m de altura; en la zona de transferencia se encuentra una construcción de 7.1 m de alto, lo que deja una zona despejada de vista de 3.9 m. Ante este panorama, se debe definir si realizar el enlace a 2.4 o a 5 GHz.</w:t>
+              <w:t xml:space="preserve">Tenemos dos antenas ubicadas a 1.400 m una de la otra, y estas se encuentran a 10 m de altura; en la zona de transferencia se encuentra una construcción de 7.1 m de alto, lo que deja una zona despejada de vista de 3.9 m. Ante este panorama, se debe definir si realizar el enlace a 2.4 o a 5 </w:t>
+            </w:r>
+            <w:r>
+              <w:rPr>
+                <w:lang w:val="es-419"/>
+              </w:rPr>
+              <w:t>GHz</w:t>
+            </w:r>
+            <w:r>
+              <w:rPr>
+                <w:lang w:val="es-419"/>
+              </w:rPr>
+              <w:t>.</w:t>
             </w:r>
           </w:p>
           <w:p>
@@ -4513,6 +4420,7 @@
               <w:rPr>
                 <w:lang w:val="es-419"/>
               </w:rPr>
+              <w:lastRenderedPageBreak/>
               <w:t>Fórmula:</w:t>
             </w:r>
           </w:p>
@@ -4579,7 +4487,7 @@
                                 <w:rFonts w:ascii="Cambria Math" w:hAnsi="Cambria Math"/>
                                 <w:lang w:val="es-419" w:eastAsia="es-CO"/>
                               </w:rPr>
-                              <m:t>Km</m:t>
+                              <m:t>km</m:t>
                             </m:r>
                           </m:e>
                         </m:d>
@@ -4608,7 +4516,7 @@
                                 <w:rFonts w:ascii="Cambria Math" w:hAnsi="Cambria Math"/>
                                 <w:lang w:val="es-419" w:eastAsia="es-CO"/>
                               </w:rPr>
-                              <m:t>Ghz</m:t>
+                              <m:t>GHz</m:t>
                             </m:r>
                           </m:e>
                         </m:d>
@@ -4660,63 +4568,44 @@
               <w:rPr>
                 <w:lang w:val="es-419"/>
               </w:rPr>
-              <w:lastRenderedPageBreak/>
-              <w:t xml:space="preserve">d = Distancia </w:t>
-            </w:r>
-            <w:proofErr w:type="spellStart"/>
-            <w:r>
-              <w:rPr>
-                <w:lang w:val="es-419"/>
-              </w:rPr>
-              <w:t>Tx</w:t>
-            </w:r>
-            <w:proofErr w:type="spellEnd"/>
-            <w:r>
-              <w:rPr>
-                <w:lang w:val="es-419"/>
-              </w:rPr>
-              <w:t xml:space="preserve"> y </w:t>
-            </w:r>
-            <w:proofErr w:type="spellStart"/>
-            <w:r>
-              <w:rPr>
-                <w:lang w:val="es-419"/>
-              </w:rPr>
-              <w:t>Rx</w:t>
-            </w:r>
-            <w:proofErr w:type="spellEnd"/>
-            <w:r>
-              <w:rPr>
-                <w:lang w:val="es-419"/>
-              </w:rPr>
-              <w:t xml:space="preserve"> (km).</w:t>
-            </w:r>
-          </w:p>
-          <w:p>
-            <w:pPr>
-              <w:rPr>
-                <w:lang w:val="es-419"/>
-              </w:rPr>
-            </w:pPr>
-            <w:r>
-              <w:rPr>
-                <w:lang w:val="es-419"/>
-              </w:rPr>
-              <w:t xml:space="preserve">F = Frecuencia </w:t>
-            </w:r>
-            <w:proofErr w:type="spellStart"/>
-            <w:r>
-              <w:rPr>
-                <w:lang w:val="es-419"/>
-              </w:rPr>
-              <w:t>Tx</w:t>
-            </w:r>
-            <w:proofErr w:type="spellEnd"/>
-            <w:r>
-              <w:rPr>
-                <w:lang w:val="es-419"/>
-              </w:rPr>
-              <w:t xml:space="preserve"> (GHz).</w:t>
+              <w:t>d = Distancia Tx y Rx (</w:t>
+            </w:r>
+            <w:r>
+              <w:rPr>
+                <w:lang w:val="es-419"/>
+              </w:rPr>
+              <w:t>km</w:t>
+            </w:r>
+            <w:r>
+              <w:rPr>
+                <w:lang w:val="es-419"/>
+              </w:rPr>
+              <w:t>).</w:t>
+            </w:r>
+          </w:p>
+          <w:p>
+            <w:pPr>
+              <w:rPr>
+                <w:lang w:val="es-419"/>
+              </w:rPr>
+            </w:pPr>
+            <w:r>
+              <w:rPr>
+                <w:lang w:val="es-419"/>
+              </w:rPr>
+              <w:t>F = Frecuencia Tx (</w:t>
+            </w:r>
+            <w:r>
+              <w:rPr>
+                <w:lang w:val="es-419"/>
+              </w:rPr>
+              <w:t>GHz</w:t>
+            </w:r>
+            <w:r>
+              <w:rPr>
+                <w:lang w:val="es-419"/>
+              </w:rPr>
+              <w:t>).</w:t>
             </w:r>
           </w:p>
           <w:p>
@@ -4799,7 +4688,7 @@
                                 <w:rFonts w:ascii="Cambria Math" w:hAnsi="Cambria Math"/>
                                 <w:lang w:val="es-419" w:eastAsia="es-CO"/>
                               </w:rPr>
-                              <m:t>Km</m:t>
+                              <m:t>km</m:t>
                             </m:r>
                           </m:e>
                         </m:d>
@@ -4828,7 +4717,7 @@
                                 <w:rFonts w:ascii="Cambria Math" w:hAnsi="Cambria Math"/>
                                 <w:lang w:val="es-419" w:eastAsia="es-CO"/>
                               </w:rPr>
-                              <m:t>Ghz</m:t>
+                              <m:t>GHz</m:t>
                             </m:r>
                           </m:e>
                         </m:d>
@@ -4867,20 +4756,44 @@
               <w:rPr>
                 <w:lang w:val="es-419"/>
               </w:rPr>
-              <w:t>d = Distancia entre antenas = 1.400 metros / 1.000 = 1.4 km</w:t>
-            </w:r>
-          </w:p>
-          <w:p>
-            <w:pPr>
-              <w:rPr>
-                <w:lang w:val="es-419"/>
-              </w:rPr>
-            </w:pPr>
-            <w:r>
-              <w:rPr>
-                <w:lang w:val="es-419"/>
-              </w:rPr>
-              <w:t>f = Frecuencia 2.4 GHz o 5 GHz</w:t>
+              <w:t xml:space="preserve">d = Distancia entre antenas = 1.400 metros / 1.000 = 1.4 </w:t>
+            </w:r>
+            <w:r>
+              <w:rPr>
+                <w:lang w:val="es-419"/>
+              </w:rPr>
+              <w:t>km</w:t>
+            </w:r>
+          </w:p>
+          <w:p>
+            <w:pPr>
+              <w:rPr>
+                <w:lang w:val="es-419"/>
+              </w:rPr>
+            </w:pPr>
+            <w:r>
+              <w:rPr>
+                <w:lang w:val="es-419"/>
+              </w:rPr>
+              <w:t xml:space="preserve">f = Frecuencia 2.4 </w:t>
+            </w:r>
+            <w:r>
+              <w:rPr>
+                <w:lang w:val="es-419"/>
+              </w:rPr>
+              <w:t>GHz</w:t>
+            </w:r>
+            <w:r>
+              <w:rPr>
+                <w:lang w:val="es-419"/>
+              </w:rPr>
+              <w:t xml:space="preserve"> o 5 </w:t>
+            </w:r>
+            <w:r>
+              <w:rPr>
+                <w:lang w:val="es-419"/>
+              </w:rPr>
+              <w:t>GHz</w:t>
             </w:r>
           </w:p>
           <w:p>
@@ -5081,6 +4994,7 @@
               <w:rPr>
                 <w:lang w:val="es-419"/>
               </w:rPr>
+              <w:lastRenderedPageBreak/>
               <w:t>r = 17.32 (0.381881)</w:t>
             </w:r>
           </w:p>
@@ -5177,7 +5091,7 @@
                                 <w:rFonts w:ascii="Cambria Math" w:hAnsi="Cambria Math"/>
                                 <w:lang w:val="es-419" w:eastAsia="es-CO"/>
                               </w:rPr>
-                              <m:t>Km</m:t>
+                              <m:t>km</m:t>
                             </m:r>
                           </m:e>
                         </m:d>
@@ -5206,7 +5120,7 @@
                                 <w:rFonts w:ascii="Cambria Math" w:hAnsi="Cambria Math"/>
                                 <w:lang w:val="es-419" w:eastAsia="es-CO"/>
                               </w:rPr>
-                              <m:t>Ghz</m:t>
+                              <m:t>GHz</m:t>
                             </m:r>
                           </m:e>
                         </m:d>
@@ -5232,7 +5146,6 @@
                 <w:bCs/>
                 <w:lang w:val="es-419"/>
               </w:rPr>
-              <w:lastRenderedPageBreak/>
               <w:t>Desarrollo:</w:t>
             </w:r>
           </w:p>
@@ -5246,20 +5159,62 @@
               <w:rPr>
                 <w:lang w:val="es-419"/>
               </w:rPr>
-              <w:t>d = Distancia entre antenas = 1.400 metros / 1.000 = 1.4 km</w:t>
-            </w:r>
-          </w:p>
-          <w:p>
-            <w:pPr>
-              <w:rPr>
-                <w:lang w:val="es-419"/>
-              </w:rPr>
-            </w:pPr>
-            <w:r>
-              <w:rPr>
-                <w:lang w:val="es-419"/>
-              </w:rPr>
-              <w:t>f = Frecuencia 5 GHz (5.8 GHz la frecuencia más alta de la franja de los 5 GHz).</w:t>
+              <w:t xml:space="preserve">d = Distancia entre antenas = 1.400 metros / 1.000 = 1.4 </w:t>
+            </w:r>
+            <w:r>
+              <w:rPr>
+                <w:lang w:val="es-419"/>
+              </w:rPr>
+              <w:t>km</w:t>
+            </w:r>
+          </w:p>
+          <w:p>
+            <w:pPr>
+              <w:rPr>
+                <w:lang w:val="es-419"/>
+              </w:rPr>
+            </w:pPr>
+            <w:r>
+              <w:rPr>
+                <w:lang w:val="es-419"/>
+              </w:rPr>
+              <w:t xml:space="preserve">f = Frecuencia 5 </w:t>
+            </w:r>
+            <w:r>
+              <w:rPr>
+                <w:lang w:val="es-419"/>
+              </w:rPr>
+              <w:t>GHz</w:t>
+            </w:r>
+            <w:r>
+              <w:rPr>
+                <w:lang w:val="es-419"/>
+              </w:rPr>
+              <w:t xml:space="preserve"> (5.8 </w:t>
+            </w:r>
+            <w:r>
+              <w:rPr>
+                <w:lang w:val="es-419"/>
+              </w:rPr>
+              <w:t>GHz</w:t>
+            </w:r>
+            <w:r>
+              <w:rPr>
+                <w:lang w:val="es-419"/>
+              </w:rPr>
+              <w:t xml:space="preserve"> la frecuencia más alta de la franja de los 5 </w:t>
+            </w:r>
+            <w:r>
+              <w:rPr>
+                <w:lang w:val="es-419"/>
+              </w:rPr>
+              <w:t>GHz</w:t>
+            </w:r>
+            <w:r>
+              <w:rPr>
+                <w:lang w:val="es-419"/>
+              </w:rPr>
+              <w:t>).</w:t>
             </w:r>
           </w:p>
           <w:p>
@@ -5485,19 +5440,26 @@
               <w:rPr>
                 <w:lang w:val="es-419"/>
               </w:rPr>
-              <w:t>Para 2.4 GHz</w:t>
-            </w:r>
-          </w:p>
-          <w:p>
-            <w:pPr>
-              <w:rPr>
-                <w:lang w:val="es-419"/>
-              </w:rPr>
-            </w:pPr>
-            <w:r>
-              <w:rPr>
-                <w:lang w:val="es-419"/>
-              </w:rPr>
+              <w:t xml:space="preserve">Para 2.4 </w:t>
+            </w:r>
+            <w:r>
+              <w:rPr>
+                <w:lang w:val="es-419"/>
+              </w:rPr>
+              <w:t>GHz</w:t>
+            </w:r>
+          </w:p>
+          <w:p>
+            <w:pPr>
+              <w:rPr>
+                <w:lang w:val="es-419"/>
+              </w:rPr>
+            </w:pPr>
+            <w:r>
+              <w:rPr>
+                <w:lang w:val="es-419"/>
+              </w:rPr>
+              <w:lastRenderedPageBreak/>
               <w:t>Altura máxima del obstáculo 3.39 m</w:t>
             </w:r>
           </w:p>
@@ -5524,7 +5486,13 @@
               <w:rPr>
                 <w:lang w:val="es-419"/>
               </w:rPr>
-              <w:t>4.25 m para 5.8 GHz</w:t>
+              <w:t xml:space="preserve">4.25 m para 5.8 </w:t>
+            </w:r>
+            <w:r>
+              <w:rPr>
+                <w:lang w:val="es-419"/>
+              </w:rPr>
+              <w:t>GHz</w:t>
             </w:r>
           </w:p>
           <w:p>
@@ -5550,7 +5518,13 @@
               <w:rPr>
                 <w:lang w:val="es-419"/>
               </w:rPr>
-              <w:t>Distancia en kilómetros 1.4 km</w:t>
+              <w:t xml:space="preserve">Distancia en kilómetros 1.4 </w:t>
+            </w:r>
+            <w:r>
+              <w:rPr>
+                <w:lang w:val="es-419"/>
+              </w:rPr>
+              <w:t>km</w:t>
             </w:r>
           </w:p>
           <w:p>
@@ -5567,7 +5541,6 @@
                 <w:bCs/>
                 <w:lang w:val="es-419"/>
               </w:rPr>
-              <w:lastRenderedPageBreak/>
               <w:t>Zonas Fresnel: escenario ideal</w:t>
             </w:r>
           </w:p>
@@ -5620,7 +5593,13 @@
               <w:rPr>
                 <w:lang w:val="es-419"/>
               </w:rPr>
-              <w:t>4.25 m para 5.8 GHz</w:t>
+              <w:t xml:space="preserve">4.25 m para 5.8 </w:t>
+            </w:r>
+            <w:r>
+              <w:rPr>
+                <w:lang w:val="es-419"/>
+              </w:rPr>
+              <w:t>GHz</w:t>
             </w:r>
           </w:p>
           <w:p>
@@ -5646,7 +5625,13 @@
               <w:rPr>
                 <w:lang w:val="es-419"/>
               </w:rPr>
-              <w:t>Distancia en kilómetros 1.4 km</w:t>
+              <w:t xml:space="preserve">Distancia en kilómetros 1.4 </w:t>
+            </w:r>
+            <w:r>
+              <w:rPr>
+                <w:lang w:val="es-419"/>
+              </w:rPr>
+              <w:t>km</w:t>
             </w:r>
           </w:p>
           <w:p>
@@ -5702,7 +5687,19 @@
               <w:rPr>
                 <w:lang w:val="es-419"/>
               </w:rPr>
-              <w:t>Para 2.4 GHz 6.61 m</w:t>
+              <w:t xml:space="preserve">Para 2.4 </w:t>
+            </w:r>
+            <w:r>
+              <w:rPr>
+                <w:lang w:val="es-419"/>
+              </w:rPr>
+              <w:t>GHz</w:t>
+            </w:r>
+            <w:r>
+              <w:rPr>
+                <w:lang w:val="es-419"/>
+              </w:rPr>
+              <w:t xml:space="preserve"> 6.61 m</w:t>
             </w:r>
           </w:p>
           <w:p>
@@ -5741,20 +5738,39 @@
               <w:rPr>
                 <w:lang w:val="es-419"/>
               </w:rPr>
-              <w:t>Distancia en kilómetros 1.4 km</w:t>
-            </w:r>
-          </w:p>
-          <w:p>
-            <w:pPr>
-              <w:rPr>
-                <w:lang w:val="es-419"/>
-              </w:rPr>
-            </w:pPr>
-            <w:r>
-              <w:rPr>
-                <w:lang w:val="es-419"/>
-              </w:rPr>
-              <w:t>En este escenario, se debe definir si realizar el enlace a 2.4 o a 5 GHz.</w:t>
+              <w:lastRenderedPageBreak/>
+              <w:t xml:space="preserve">Distancia en kilómetros 1.4 </w:t>
+            </w:r>
+            <w:r>
+              <w:rPr>
+                <w:lang w:val="es-419"/>
+              </w:rPr>
+              <w:t>km</w:t>
+            </w:r>
+          </w:p>
+          <w:p>
+            <w:pPr>
+              <w:rPr>
+                <w:lang w:val="es-419"/>
+              </w:rPr>
+            </w:pPr>
+            <w:r>
+              <w:rPr>
+                <w:lang w:val="es-419"/>
+              </w:rPr>
+              <w:t xml:space="preserve">En este escenario, se debe definir si realizar el enlace a 2.4 o a 5 </w:t>
+            </w:r>
+            <w:r>
+              <w:rPr>
+                <w:lang w:val="es-419"/>
+              </w:rPr>
+              <w:t>GHz</w:t>
+            </w:r>
+            <w:r>
+              <w:rPr>
+                <w:lang w:val="es-419"/>
+              </w:rPr>
+              <w:t>.</w:t>
             </w:r>
           </w:p>
           <w:p>
@@ -5780,7 +5796,19 @@
               <w:rPr>
                 <w:lang w:val="es-419"/>
               </w:rPr>
-              <w:t>Para 5.8 GHz 4.25 m</w:t>
+              <w:t xml:space="preserve">Para 5.8 </w:t>
+            </w:r>
+            <w:r>
+              <w:rPr>
+                <w:lang w:val="es-419"/>
+              </w:rPr>
+              <w:t>GHz</w:t>
+            </w:r>
+            <w:r>
+              <w:rPr>
+                <w:lang w:val="es-419"/>
+              </w:rPr>
+              <w:t xml:space="preserve"> 4.25 m</w:t>
             </w:r>
           </w:p>
           <w:p>
@@ -5806,8 +5834,19 @@
               <w:rPr>
                 <w:lang w:val="es-419"/>
               </w:rPr>
-              <w:lastRenderedPageBreak/>
-              <w:t>Para 2.4 GHz [3.9 metros] 6.61 m</w:t>
+              <w:t xml:space="preserve">Para 2.4 </w:t>
+            </w:r>
+            <w:r>
+              <w:rPr>
+                <w:lang w:val="es-419"/>
+              </w:rPr>
+              <w:t>GHz</w:t>
+            </w:r>
+            <w:r>
+              <w:rPr>
+                <w:lang w:val="es-419"/>
+              </w:rPr>
+              <w:t xml:space="preserve"> [3.9 metros] 6.61 m</w:t>
             </w:r>
           </w:p>
           <w:p>
@@ -5843,7 +5882,7 @@
     </w:p>
     <w:p>
       <w:pPr>
-        <w:pStyle w:val="Prrafodelista"/>
+        <w:pStyle w:val="ListParagraph"/>
         <w:numPr>
           <w:ilvl w:val="0"/>
           <w:numId w:val="21"/>
@@ -5864,7 +5903,7 @@
     </w:p>
     <w:p>
       <w:pPr>
-        <w:pStyle w:val="Prrafodelista"/>
+        <w:pStyle w:val="ListParagraph"/>
         <w:numPr>
           <w:ilvl w:val="0"/>
           <w:numId w:val="21"/>
@@ -5885,7 +5924,7 @@
     </w:p>
     <w:p>
       <w:pPr>
-        <w:pStyle w:val="Prrafodelista"/>
+        <w:pStyle w:val="ListParagraph"/>
         <w:numPr>
           <w:ilvl w:val="0"/>
           <w:numId w:val="21"/>
@@ -5906,7 +5945,7 @@
     </w:p>
     <w:p>
       <w:pPr>
-        <w:pStyle w:val="Prrafodelista"/>
+        <w:pStyle w:val="ListParagraph"/>
         <w:numPr>
           <w:ilvl w:val="0"/>
           <w:numId w:val="21"/>
@@ -5927,7 +5966,7 @@
     </w:p>
     <w:p>
       <w:pPr>
-        <w:pStyle w:val="Prrafodelista"/>
+        <w:pStyle w:val="ListParagraph"/>
         <w:numPr>
           <w:ilvl w:val="0"/>
           <w:numId w:val="21"/>
@@ -5943,7 +5982,14 @@
         <w:rPr>
           <w:lang w:val="es-419" w:eastAsia="es-CO"/>
         </w:rPr>
-        <w:t>La tercera región rodea la segunda y las ondas desviadas capturadas por el receptor tendrán el mismo efecto que una onda en la primera región. La onda sinusoidal tendrá un desfase mayor a 270°, pero menor a 450° (idealmente sería un desfase de 360°).</w:t>
+        <w:t xml:space="preserve">La tercera región rodea la segunda y las ondas desviadas capturadas por el receptor tendrán el mismo efecto que una onda en la primera región. La </w:t>
+      </w:r>
+      <w:r>
+        <w:rPr>
+          <w:lang w:val="es-419" w:eastAsia="es-CO"/>
+        </w:rPr>
+        <w:lastRenderedPageBreak/>
+        <w:t>onda sinusoidal tendrá un desfase mayor a 270°, pero menor a 450° (idealmente sería un desfase de 360°).</w:t>
       </w:r>
     </w:p>
     <w:p>
@@ -5961,7 +6007,7 @@
     </w:p>
     <w:p>
       <w:pPr>
-        <w:pStyle w:val="Prrafodelista"/>
+        <w:pStyle w:val="ListParagraph"/>
         <w:numPr>
           <w:ilvl w:val="0"/>
           <w:numId w:val="22"/>
@@ -5982,7 +6028,7 @@
     </w:p>
     <w:p>
       <w:pPr>
-        <w:pStyle w:val="Prrafodelista"/>
+        <w:pStyle w:val="ListParagraph"/>
         <w:numPr>
           <w:ilvl w:val="0"/>
           <w:numId w:val="22"/>
@@ -5998,13 +6044,12 @@
         <w:rPr>
           <w:lang w:val="es-419" w:eastAsia="es-CO"/>
         </w:rPr>
-        <w:lastRenderedPageBreak/>
         <w:t>Cualquier reflexión o desviación que altere el refuerzo de la Zona uno, reduce la señal recibida.</w:t>
       </w:r>
     </w:p>
     <w:p>
       <w:pPr>
-        <w:pStyle w:val="Prrafodelista"/>
+        <w:pStyle w:val="ListParagraph"/>
         <w:numPr>
           <w:ilvl w:val="0"/>
           <w:numId w:val="22"/>
@@ -6025,7 +6070,7 @@
     </w:p>
     <w:p>
       <w:pPr>
-        <w:pStyle w:val="Prrafodelista"/>
+        <w:pStyle w:val="ListParagraph"/>
         <w:numPr>
           <w:ilvl w:val="0"/>
           <w:numId w:val="22"/>
@@ -6053,18 +6098,13 @@
     </w:p>
     <w:p>
       <w:pPr>
-        <w:pStyle w:val="Ttulo2"/>
+        <w:pStyle w:val="Heading2"/>
       </w:pPr>
       <w:bookmarkStart w:id="6" w:name="_Toc149683741"/>
       <w:r>
-        <w:t xml:space="preserve">Calidad del Servicio </w:t>
-      </w:r>
-      <w:proofErr w:type="spellStart"/>
-      <w:r>
-        <w:t>QoS</w:t>
+        <w:t>Calidad del Servicio QoS</w:t>
       </w:r>
       <w:bookmarkEnd w:id="6"/>
-      <w:proofErr w:type="spellEnd"/>
     </w:p>
     <w:p>
       <w:pPr>
@@ -6078,47 +6118,13 @@
         </w:rPr>
         <w:t>“</w:t>
       </w:r>
-      <w:proofErr w:type="spellStart"/>
       <w:r>
         <w:rPr>
           <w:rStyle w:val="Extranjerismo"/>
           <w:lang w:val="es-419" w:eastAsia="es-CO"/>
         </w:rPr>
-        <w:t>Quality</w:t>
-      </w:r>
-      <w:proofErr w:type="spellEnd"/>
-      <w:r>
-        <w:rPr>
-          <w:rStyle w:val="Extranjerismo"/>
-          <w:lang w:val="es-419" w:eastAsia="es-CO"/>
-        </w:rPr>
-        <w:t xml:space="preserve"> </w:t>
-      </w:r>
-      <w:proofErr w:type="spellStart"/>
-      <w:r>
-        <w:rPr>
-          <w:rStyle w:val="Extranjerismo"/>
-          <w:lang w:val="es-419" w:eastAsia="es-CO"/>
-        </w:rPr>
-        <w:t>of</w:t>
-      </w:r>
-      <w:proofErr w:type="spellEnd"/>
-      <w:r>
-        <w:rPr>
-          <w:rStyle w:val="Extranjerismo"/>
-          <w:lang w:val="es-419" w:eastAsia="es-CO"/>
-        </w:rPr>
-        <w:t xml:space="preserve"> </w:t>
-      </w:r>
-      <w:proofErr w:type="spellStart"/>
-      <w:r>
-        <w:rPr>
-          <w:rStyle w:val="Extranjerismo"/>
-          <w:lang w:val="es-419" w:eastAsia="es-CO"/>
-        </w:rPr>
-        <w:t>Service</w:t>
-      </w:r>
-      <w:proofErr w:type="spellEnd"/>
+        <w:t>Quality of Service</w:t>
+      </w:r>
       <w:r>
         <w:rPr>
           <w:lang w:val="es-419" w:eastAsia="es-CO"/>
@@ -6136,48 +6142,7 @@
         <w:rPr>
           <w:lang w:val="es-419" w:eastAsia="es-CO"/>
         </w:rPr>
-        <w:t xml:space="preserve">Aplicado a redes inalámbricas, en las cuales el medio de transporte es compartido, estas políticas de calidad del servicio se refieren en la capacidad que posea la red para proporcionar un mejor servicio o un servicio especial a determinados usuarios en detrimento de otro u otros usuarios o aplicaciones, mediante la implementación de políticas </w:t>
-      </w:r>
-      <w:proofErr w:type="spellStart"/>
-      <w:r>
-        <w:rPr>
-          <w:lang w:val="es-419" w:eastAsia="es-CO"/>
-        </w:rPr>
-        <w:t>QoS</w:t>
-      </w:r>
-      <w:proofErr w:type="spellEnd"/>
-      <w:r>
-        <w:rPr>
-          <w:lang w:val="es-419" w:eastAsia="es-CO"/>
-        </w:rPr>
-        <w:t xml:space="preserve"> acordes a los requerimientos, tales como anchos de banda dedicados o diferenciados, control de latencia o priorización de tráficos.</w:t>
-      </w:r>
-    </w:p>
-    <w:p>
-      <w:pPr>
-        <w:rPr>
-          <w:lang w:val="es-419" w:eastAsia="es-CO"/>
-        </w:rPr>
-      </w:pPr>
-      <w:r>
-        <w:rPr>
-          <w:lang w:val="es-419" w:eastAsia="es-CO"/>
-        </w:rPr>
-        <w:t xml:space="preserve">Las redes inalámbricas desde su </w:t>
-      </w:r>
-      <w:proofErr w:type="gramStart"/>
-      <w:r>
-        <w:rPr>
-          <w:lang w:val="es-419" w:eastAsia="es-CO"/>
-        </w:rPr>
-        <w:t>concepción,</w:t>
-      </w:r>
-      <w:proofErr w:type="gramEnd"/>
-      <w:r>
-        <w:rPr>
-          <w:lang w:val="es-419" w:eastAsia="es-CO"/>
-        </w:rPr>
-        <w:t xml:space="preserve"> fueron ideales para la transferencia de datos, sin contemplar en esos tiempos el envío de voz y video, esta es una de las razones del por qué fue necesario el avance tecnológico para ir implementando estos vacíos, que hoy en día son tan necesarios para tener una comunicación más centralizada.</w:t>
+        <w:t>Aplicado a redes inalámbricas, en las cuales el medio de transporte es compartido, estas políticas de calidad del servicio se refieren en la capacidad que posea la red para proporcionar un mejor servicio o un servicio especial a determinados usuarios en detrimento de otro u otros usuarios o aplicaciones, mediante la implementación de políticas QoS acordes a los requerimientos, tales como anchos de banda dedicados o diferenciados, control de latencia o priorización de tráficos.</w:t>
       </w:r>
     </w:p>
     <w:p>
@@ -6191,48 +6156,33 @@
           <w:lang w:val="es-419" w:eastAsia="es-CO"/>
         </w:rPr>
         <w:lastRenderedPageBreak/>
-        <w:t xml:space="preserve">Si se plantea por un momento el escenario de devolver en el tiempo 10 o 15 años para entrar a una plataforma como YouTube, y ver un video, es un tema bastante complejo porque es poner a prueba la paciencia del usuario, debido a que este tipo de contenido era o es bastante “pesado” para su transmisión, requiere una mejor conexión, ancho de banda, velocidad, etc. y todo esto hace parte de la calidad de servicio </w:t>
-      </w:r>
-      <w:proofErr w:type="spellStart"/>
-      <w:r>
-        <w:rPr>
-          <w:lang w:val="es-419" w:eastAsia="es-CO"/>
-        </w:rPr>
-        <w:t>QoS</w:t>
-      </w:r>
-      <w:proofErr w:type="spellEnd"/>
-      <w:r>
-        <w:rPr>
-          <w:lang w:val="es-419" w:eastAsia="es-CO"/>
-        </w:rPr>
-        <w:t>, porque es entrar a velar por un nivel de eficacia para el usuario final garantizando en un alto porcentaje el servicio recibido.</w:t>
-      </w:r>
-    </w:p>
-    <w:p>
-      <w:pPr>
-        <w:rPr>
-          <w:lang w:val="es-419" w:eastAsia="es-CO"/>
-        </w:rPr>
-      </w:pPr>
-      <w:r>
-        <w:rPr>
-          <w:lang w:val="es-419" w:eastAsia="es-CO"/>
-        </w:rPr>
-        <w:t xml:space="preserve">La calidad del servicio </w:t>
-      </w:r>
-      <w:proofErr w:type="spellStart"/>
-      <w:r>
-        <w:rPr>
-          <w:lang w:val="es-419" w:eastAsia="es-CO"/>
-        </w:rPr>
-        <w:t>QoS</w:t>
-      </w:r>
-      <w:proofErr w:type="spellEnd"/>
-      <w:r>
-        <w:rPr>
-          <w:lang w:val="es-419" w:eastAsia="es-CO"/>
-        </w:rPr>
-        <w:t xml:space="preserve"> en telecomunicaciones, se define como:</w:t>
+        <w:t>Las redes inalámbricas desde su concepción, fueron ideales para la transferencia de datos, sin contemplar en esos tiempos el envío de voz y video, esta es una de las razones del por qué fue necesario el avance tecnológico para ir implementando estos vacíos, que hoy en día son tan necesarios para tener una comunicación más centralizada.</w:t>
+      </w:r>
+    </w:p>
+    <w:p>
+      <w:pPr>
+        <w:rPr>
+          <w:lang w:val="es-419" w:eastAsia="es-CO"/>
+        </w:rPr>
+      </w:pPr>
+      <w:r>
+        <w:rPr>
+          <w:lang w:val="es-419" w:eastAsia="es-CO"/>
+        </w:rPr>
+        <w:t>Si se plantea por un momento el escenario de devolver en el tiempo 10 o 15 años para entrar a una plataforma como YouTube, y ver un video, es un tema bastante complejo porque es poner a prueba la paciencia del usuario, debido a que este tipo de contenido era o es bastante “pesado” para su transmisión, requiere una mejor conexión, ancho de banda, velocidad, etc. y todo esto hace parte de la calidad de servicio QoS, porque es entrar a velar por un nivel de eficacia para el usuario final garantizando en un alto porcentaje el servicio recibido.</w:t>
+      </w:r>
+    </w:p>
+    <w:p>
+      <w:pPr>
+        <w:rPr>
+          <w:lang w:val="es-419" w:eastAsia="es-CO"/>
+        </w:rPr>
+      </w:pPr>
+      <w:r>
+        <w:rPr>
+          <w:lang w:val="es-419" w:eastAsia="es-CO"/>
+        </w:rPr>
+        <w:t>La calidad del servicio QoS en telecomunicaciones, se define como:</w:t>
       </w:r>
     </w:p>
     <w:p>
@@ -6258,35 +6208,7 @@
         <w:rPr>
           <w:lang w:val="es-419" w:eastAsia="es-CO"/>
         </w:rPr>
-        <w:t xml:space="preserve">Siguiendo este concepto, el enfoque de la calidad del servicio </w:t>
-      </w:r>
-      <w:proofErr w:type="spellStart"/>
-      <w:r>
-        <w:rPr>
-          <w:lang w:val="es-419" w:eastAsia="es-CO"/>
-        </w:rPr>
-        <w:t>QoS</w:t>
-      </w:r>
-      <w:proofErr w:type="spellEnd"/>
-      <w:r>
-        <w:rPr>
-          <w:lang w:val="es-419" w:eastAsia="es-CO"/>
-        </w:rPr>
-        <w:t xml:space="preserve"> es como el usuario final lo siente, visualiza, percibe. En telemática, se define </w:t>
-      </w:r>
-      <w:proofErr w:type="spellStart"/>
-      <w:r>
-        <w:rPr>
-          <w:lang w:val="es-419" w:eastAsia="es-CO"/>
-        </w:rPr>
-        <w:t>QoS</w:t>
-      </w:r>
-      <w:proofErr w:type="spellEnd"/>
-      <w:r>
-        <w:rPr>
-          <w:lang w:val="es-419" w:eastAsia="es-CO"/>
-        </w:rPr>
-        <w:t xml:space="preserve"> como:</w:t>
+        <w:t>Siguiendo este concepto, el enfoque de la calidad del servicio QoS es como el usuario final lo siente, visualiza, percibe. En telemática, se define QoS como:</w:t>
       </w:r>
     </w:p>
     <w:p>
@@ -6317,7 +6239,7 @@
     </w:p>
     <w:p>
       <w:pPr>
-        <w:pStyle w:val="Prrafodelista"/>
+        <w:pStyle w:val="ListParagraph"/>
         <w:numPr>
           <w:ilvl w:val="0"/>
           <w:numId w:val="23"/>
@@ -6333,26 +6255,13 @@
         <w:rPr>
           <w:lang w:val="es-419" w:eastAsia="es-CO"/>
         </w:rPr>
-        <w:t xml:space="preserve">El primero es el de red, el cual puede hacer referencia a </w:t>
-      </w:r>
-      <w:proofErr w:type="spellStart"/>
-      <w:r>
-        <w:rPr>
-          <w:lang w:val="es-419" w:eastAsia="es-CO"/>
-        </w:rPr>
-        <w:t>QoS</w:t>
-      </w:r>
-      <w:proofErr w:type="spellEnd"/>
-      <w:r>
-        <w:rPr>
-          <w:lang w:val="es-419" w:eastAsia="es-CO"/>
-        </w:rPr>
-        <w:t xml:space="preserve"> en términos de retardos, latencia, envíos de paquetes, etc.</w:t>
-      </w:r>
-    </w:p>
-    <w:p>
-      <w:pPr>
-        <w:pStyle w:val="Prrafodelista"/>
+        <w:lastRenderedPageBreak/>
+        <w:t>El primero es el de red, el cual puede hacer referencia a QoS en términos de retardos, latencia, envíos de paquetes, etc.</w:t>
+      </w:r>
+    </w:p>
+    <w:p>
+      <w:pPr>
+        <w:pStyle w:val="ListParagraph"/>
         <w:numPr>
           <w:ilvl w:val="0"/>
           <w:numId w:val="23"/>
@@ -6381,34 +6290,19 @@
         <w:rPr>
           <w:lang w:val="es-419" w:eastAsia="es-CO"/>
         </w:rPr>
-        <w:lastRenderedPageBreak/>
-        <w:t xml:space="preserve">El objetivo principal de </w:t>
-      </w:r>
-      <w:proofErr w:type="spellStart"/>
-      <w:r>
-        <w:rPr>
-          <w:lang w:val="es-419" w:eastAsia="es-CO"/>
-        </w:rPr>
-        <w:t>QoS</w:t>
-      </w:r>
-      <w:proofErr w:type="spellEnd"/>
-      <w:r>
-        <w:rPr>
-          <w:lang w:val="es-419" w:eastAsia="es-CO"/>
-        </w:rPr>
-        <w:t xml:space="preserve"> es que el usuario siempre tenga una excelente experiencia y pueda aprovechar al 100 % los recursos de la red para satisfacer sus necesidades.</w:t>
-      </w:r>
-    </w:p>
-    <w:p>
-      <w:pPr>
-        <w:rPr>
-          <w:lang w:val="es-419" w:eastAsia="es-CO"/>
-        </w:rPr>
-      </w:pPr>
-    </w:p>
-    <w:p>
-      <w:pPr>
-        <w:pStyle w:val="Ttulo2"/>
+        <w:t>El objetivo principal de QoS es que el usuario siempre tenga una excelente experiencia y pueda aprovechar al 100 % los recursos de la red para satisfacer sus necesidades.</w:t>
+      </w:r>
+    </w:p>
+    <w:p>
+      <w:pPr>
+        <w:rPr>
+          <w:lang w:val="es-419" w:eastAsia="es-CO"/>
+        </w:rPr>
+      </w:pPr>
+    </w:p>
+    <w:p>
+      <w:pPr>
+        <w:pStyle w:val="Heading2"/>
       </w:pPr>
       <w:bookmarkStart w:id="7" w:name="_Toc149683742"/>
       <w:r>
@@ -6462,8 +6356,6 @@
     <w:p>
       <w:pPr>
         <w:rPr>
-          <w:b/>
-          <w:bCs/>
           <w:lang w:val="es-419" w:eastAsia="es-CO"/>
         </w:rPr>
       </w:pPr>
@@ -6476,7 +6368,7 @@
       <w:hyperlink r:id="rId19" w:history="1">
         <w:r>
           <w:rPr>
-            <w:rStyle w:val="Hipervnculo"/>
+            <w:rStyle w:val="Hyperlink"/>
             <w:lang w:val="es-419" w:eastAsia="es-CO"/>
           </w:rPr>
           <w:t>política pública de espectro para la vigencia 2020-2024</w:t>
@@ -6497,35 +6389,23 @@
           <w:lang w:val="es-419" w:eastAsia="es-CO"/>
         </w:rPr>
       </w:pPr>
-      <w:r>
+    </w:p>
+    <w:p>
+      <w:pPr>
         <w:rPr>
           <w:b/>
           <w:bCs/>
           <w:lang w:val="es-419" w:eastAsia="es-CO"/>
         </w:rPr>
-        <w:t>Constitución Política de Colombia, Artículo 75</w:t>
-      </w:r>
-    </w:p>
-    <w:p>
-      <w:pPr>
+      </w:pPr>
+      <w:r>
         <w:rPr>
           <w:b/>
           <w:bCs/>
           <w:lang w:val="es-419" w:eastAsia="es-CO"/>
         </w:rPr>
-      </w:pPr>
-      <w:r>
-        <w:rPr>
-          <w:lang w:val="es-419" w:eastAsia="es-CO"/>
-        </w:rPr>
-        <w:t xml:space="preserve">Que establece, literalmente: “El espectro electromagnético es un bien público inajenable e imprescriptible sujeto a la gestión y control del Estado. Se garantiza la igualdad de oportunidades en el acceso a su uso en los términos que fije la ley. Para garantizar el pluralismo informativo y la competencia, el Estado intervendrá por </w:t>
-      </w:r>
-      <w:r>
-        <w:rPr>
-          <w:lang w:val="es-419" w:eastAsia="es-CO"/>
-        </w:rPr>
         <w:lastRenderedPageBreak/>
-        <w:t>mandato de la ley para evitar las prácticas monopolísticas en el uso del espectro electromagnético”.</w:t>
+        <w:t>Constitución Política de Colombia, Artículo 75</w:t>
       </w:r>
     </w:p>
     <w:p>
@@ -6538,10 +6418,25 @@
       </w:pPr>
       <w:r>
         <w:rPr>
+          <w:lang w:val="es-419" w:eastAsia="es-CO"/>
+        </w:rPr>
+        <w:t>Que establece, literalmente: “El espectro electromagnético es un bien público inajenable e imprescriptible sujeto a la gestión y control del Estado. Se garantiza la igualdad de oportunidades en el acceso a su uso en los términos que fije la ley. Para garantizar el pluralismo informativo y la competencia, el Estado intervendrá por mandato de la ley para evitar las prácticas monopolísticas en el uso del espectro electromagnético”.</w:t>
+      </w:r>
+    </w:p>
+    <w:p>
+      <w:pPr>
+        <w:rPr>
           <w:b/>
           <w:bCs/>
           <w:lang w:val="es-419" w:eastAsia="es-CO"/>
         </w:rPr>
+      </w:pPr>
+      <w:r>
+        <w:rPr>
+          <w:b/>
+          <w:bCs/>
+          <w:lang w:val="es-419" w:eastAsia="es-CO"/>
+        </w:rPr>
         <w:t>Resolución 3436 de 2017</w:t>
       </w:r>
     </w:p>
@@ -6560,7 +6455,7 @@
     </w:p>
     <w:p>
       <w:pPr>
-        <w:pStyle w:val="Prrafodelista"/>
+        <w:pStyle w:val="ListParagraph"/>
         <w:numPr>
           <w:ilvl w:val="0"/>
           <w:numId w:val="24"/>
@@ -6591,7 +6486,7 @@
     </w:p>
     <w:p>
       <w:pPr>
-        <w:pStyle w:val="Prrafodelista"/>
+        <w:pStyle w:val="ListParagraph"/>
         <w:numPr>
           <w:ilvl w:val="0"/>
           <w:numId w:val="24"/>
@@ -6617,40 +6512,12 @@
         <w:rPr>
           <w:lang w:val="es-419" w:eastAsia="es-CO"/>
         </w:rPr>
-        <w:t xml:space="preserve">La tecnología utilizada para la implementación de las RLAN en las entidades del orden </w:t>
-      </w:r>
-      <w:proofErr w:type="gramStart"/>
-      <w:r>
-        <w:rPr>
-          <w:lang w:val="es-419" w:eastAsia="es-CO"/>
-        </w:rPr>
-        <w:t>nacional,</w:t>
-      </w:r>
-      <w:proofErr w:type="gramEnd"/>
-      <w:r>
-        <w:rPr>
-          <w:lang w:val="es-419" w:eastAsia="es-CO"/>
-        </w:rPr>
-        <w:t xml:space="preserve"> debe ser de amplia utilización y debe ser asequible por los usuarios, en este sentido se recomienda la implementación sobre el estándar IEEE 802.11 (</w:t>
-      </w:r>
-      <w:proofErr w:type="spellStart"/>
-      <w:r>
-        <w:rPr>
-          <w:lang w:val="es-419" w:eastAsia="es-CO"/>
-        </w:rPr>
-        <w:t>WiFi</w:t>
-      </w:r>
-      <w:proofErr w:type="spellEnd"/>
-      <w:r>
-        <w:rPr>
-          <w:lang w:val="es-419" w:eastAsia="es-CO"/>
-        </w:rPr>
-        <w:t>), IEEE 802.11 a/b/g/n/ac.</w:t>
-      </w:r>
-    </w:p>
-    <w:p>
-      <w:pPr>
-        <w:pStyle w:val="Prrafodelista"/>
+        <w:t>La tecnología utilizada para la implementación de las RLAN en las entidades del orden nacional, debe ser de amplia utilización y debe ser asequible por los usuarios, en este sentido se recomienda la implementación sobre el estándar IEEE 802.11 (WiFi), IEEE 802.11 a/b/g/n/ac.</w:t>
+      </w:r>
+    </w:p>
+    <w:p>
+      <w:pPr>
+        <w:pStyle w:val="ListParagraph"/>
         <w:numPr>
           <w:ilvl w:val="0"/>
           <w:numId w:val="24"/>
@@ -6670,6 +6537,7 @@
           <w:bCs/>
           <w:lang w:val="es-419" w:eastAsia="es-CO"/>
         </w:rPr>
+        <w:lastRenderedPageBreak/>
         <w:t>“</w:t>
       </w:r>
       <w:r>
@@ -6679,77 +6547,22 @@
           <w:bCs/>
           <w:lang w:val="es-419" w:eastAsia="es-CO"/>
         </w:rPr>
-        <w:t xml:space="preserve">Access </w:t>
-      </w:r>
-      <w:proofErr w:type="gramStart"/>
-      <w:r>
-        <w:rPr>
-          <w:rStyle w:val="Extranjerismo"/>
+        <w:t>Access Point</w:t>
+      </w:r>
+      <w:r>
+        <w:rPr>
           <w:b/>
           <w:bCs/>
           <w:lang w:val="es-419" w:eastAsia="es-CO"/>
         </w:rPr>
-        <w:t>Point</w:t>
-      </w:r>
-      <w:r>
-        <w:rPr>
-          <w:b/>
-          <w:bCs/>
-          <w:lang w:val="es-419" w:eastAsia="es-CO"/>
-        </w:rPr>
-        <w:t>”/</w:t>
-      </w:r>
-      <w:proofErr w:type="gramEnd"/>
-      <w:r>
-        <w:rPr>
-          <w:b/>
-          <w:bCs/>
-          <w:lang w:val="es-419" w:eastAsia="es-CO"/>
-        </w:rPr>
-        <w:t xml:space="preserve">AP (Puntos de Acceso). </w:t>
-      </w:r>
-      <w:r>
-        <w:rPr>
-          <w:lang w:val="es-419" w:eastAsia="es-CO"/>
-        </w:rPr>
-        <w:t xml:space="preserve">La cantidad de Puntos de Acceso (AP) a instalar deben definirse en el estudio de campo y los mismos deben soportar la cobertura al espacio de atención al usuario y el acceso de equipos terminales de usuario portátiles y móviles. Para los espacios de atención al público que colinda con el espacio público, la zona </w:t>
-      </w:r>
-      <w:proofErr w:type="spellStart"/>
-      <w:r>
-        <w:rPr>
-          <w:lang w:val="es-419" w:eastAsia="es-CO"/>
-        </w:rPr>
-        <w:t>WiFi</w:t>
-      </w:r>
-      <w:proofErr w:type="spellEnd"/>
-      <w:r>
-        <w:rPr>
-          <w:lang w:val="es-419" w:eastAsia="es-CO"/>
-        </w:rPr>
-        <w:t xml:space="preserve"> deberá </w:t>
-      </w:r>
-      <w:r>
-        <w:rPr>
-          <w:lang w:val="es-419" w:eastAsia="es-CO"/>
-        </w:rPr>
-        <w:lastRenderedPageBreak/>
-        <w:t>extenderse para dar cobertura de mínimo dos (2) metros lineales hacia el exterior de la entidad. Los Puntos de Acceso (AP) a implementar, deben contar con la certificación de industria “</w:t>
-      </w:r>
-      <w:proofErr w:type="spellStart"/>
-      <w:r>
-        <w:rPr>
-          <w:lang w:val="es-419" w:eastAsia="es-CO"/>
-        </w:rPr>
-        <w:t>WiFi</w:t>
-      </w:r>
-      <w:proofErr w:type="spellEnd"/>
-      <w:r>
-        <w:rPr>
-          <w:lang w:val="es-419" w:eastAsia="es-CO"/>
-        </w:rPr>
-        <w:t xml:space="preserve"> “</w:t>
-      </w:r>
-      <w:proofErr w:type="spellStart"/>
+        <w:t xml:space="preserve">”/AP (Puntos de Acceso). </w:t>
+      </w:r>
+      <w:r>
+        <w:rPr>
+          <w:lang w:val="es-419" w:eastAsia="es-CO"/>
+        </w:rPr>
+        <w:t>La cantidad de Puntos de Acceso (AP) a instalar deben definirse en el estudio de campo y los mismos deben soportar la cobertura al espacio de atención al usuario y el acceso de equipos terminales de usuario portátiles y móviles. Para los espacios de atención al público que colinda con el espacio público, la zona WiFi deberá extenderse para dar cobertura de mínimo dos (2) metros lineales hacia el exterior de la entidad. Los Puntos de Acceso (AP) a implementar, deben contar con la certificación de industria “WiFi “</w:t>
+      </w:r>
       <w:r>
         <w:rPr>
           <w:rStyle w:val="Extranjerismo"/>
@@ -6757,17 +6570,28 @@
         </w:rPr>
         <w:t>Certified</w:t>
       </w:r>
-      <w:proofErr w:type="spellEnd"/>
-      <w:r>
-        <w:rPr>
-          <w:lang w:val="es-419" w:eastAsia="es-CO"/>
-        </w:rPr>
-        <w:t>””. El acceso deberá prestarse simultáneamente en banda de 2.4 y 5 GHz.</w:t>
-      </w:r>
-    </w:p>
-    <w:p>
-      <w:pPr>
-        <w:pStyle w:val="Prrafodelista"/>
+      <w:r>
+        <w:rPr>
+          <w:lang w:val="es-419" w:eastAsia="es-CO"/>
+        </w:rPr>
+        <w:t xml:space="preserve">””. El acceso deberá prestarse simultáneamente en banda de 2.4 y 5 </w:t>
+      </w:r>
+      <w:r>
+        <w:rPr>
+          <w:lang w:val="es-419" w:eastAsia="es-CO"/>
+        </w:rPr>
+        <w:t>GHz</w:t>
+      </w:r>
+      <w:r>
+        <w:rPr>
+          <w:lang w:val="es-419" w:eastAsia="es-CO"/>
+        </w:rPr>
+        <w:t>.</w:t>
+      </w:r>
+    </w:p>
+    <w:p>
+      <w:pPr>
+        <w:pStyle w:val="ListParagraph"/>
         <w:numPr>
           <w:ilvl w:val="0"/>
           <w:numId w:val="24"/>
@@ -6798,7 +6622,7 @@
     </w:p>
     <w:p>
       <w:pPr>
-        <w:pStyle w:val="Prrafodelista"/>
+        <w:pStyle w:val="ListParagraph"/>
         <w:numPr>
           <w:ilvl w:val="0"/>
           <w:numId w:val="24"/>
@@ -6826,14 +6650,12 @@
         </w:rPr>
         <w:t xml:space="preserve">Se debe contar con una latencia promedio de menos de 250 </w:t>
       </w:r>
-      <w:proofErr w:type="spellStart"/>
-      <w:r>
-        <w:rPr>
-          <w:lang w:val="es-419" w:eastAsia="es-CO"/>
-        </w:rPr>
-        <w:t>msg</w:t>
-      </w:r>
-      <w:proofErr w:type="spellEnd"/>
+      <w:r>
+        <w:rPr>
+          <w:lang w:val="es-419" w:eastAsia="es-CO"/>
+        </w:rPr>
+        <w:t>ms</w:t>
+      </w:r>
       <w:r>
         <w:rPr>
           <w:lang w:val="es-419" w:eastAsia="es-CO"/>
@@ -6987,7 +6809,7 @@
     </w:p>
     <w:p>
       <w:pPr>
-        <w:pStyle w:val="Prrafodelista"/>
+        <w:pStyle w:val="ListParagraph"/>
         <w:numPr>
           <w:ilvl w:val="0"/>
           <w:numId w:val="25"/>
@@ -7008,7 +6830,7 @@
     </w:p>
     <w:p>
       <w:pPr>
-        <w:pStyle w:val="Prrafodelista"/>
+        <w:pStyle w:val="ListParagraph"/>
         <w:numPr>
           <w:ilvl w:val="0"/>
           <w:numId w:val="25"/>
@@ -7031,17 +6853,8 @@
           <w:rStyle w:val="Extranjerismo"/>
           <w:lang w:val="es-419"/>
         </w:rPr>
-        <w:t xml:space="preserve">Site </w:t>
-      </w:r>
-      <w:proofErr w:type="spellStart"/>
-      <w:r>
-        <w:rPr>
-          <w:rStyle w:val="Extranjerismo"/>
-          <w:lang w:val="es-419"/>
-        </w:rPr>
-        <w:t>Survey</w:t>
-      </w:r>
-      <w:proofErr w:type="spellEnd"/>
+        <w:t>Site Survey</w:t>
+      </w:r>
       <w:r>
         <w:rPr>
           <w:lang w:val="es-419" w:eastAsia="es-CO"/>
@@ -7051,7 +6864,7 @@
     </w:p>
     <w:p>
       <w:pPr>
-        <w:pStyle w:val="Prrafodelista"/>
+        <w:pStyle w:val="ListParagraph"/>
         <w:numPr>
           <w:ilvl w:val="0"/>
           <w:numId w:val="25"/>
@@ -7072,7 +6885,7 @@
     </w:p>
     <w:p>
       <w:pPr>
-        <w:pStyle w:val="Prrafodelista"/>
+        <w:pStyle w:val="ListParagraph"/>
         <w:numPr>
           <w:ilvl w:val="0"/>
           <w:numId w:val="25"/>
@@ -7088,26 +6901,12 @@
         <w:rPr>
           <w:lang w:val="es-419" w:eastAsia="es-CO"/>
         </w:rPr>
-        <w:t xml:space="preserve">Calidad del servicio </w:t>
-      </w:r>
-      <w:proofErr w:type="spellStart"/>
-      <w:r>
-        <w:rPr>
-          <w:lang w:val="es-419" w:eastAsia="es-CO"/>
-        </w:rPr>
-        <w:t>QoS</w:t>
-      </w:r>
-      <w:proofErr w:type="spellEnd"/>
-      <w:r>
-        <w:rPr>
-          <w:lang w:val="es-419" w:eastAsia="es-CO"/>
-        </w:rPr>
-        <w:t>: calidad del servicio de redes inalámbricas.</w:t>
-      </w:r>
-    </w:p>
-    <w:p>
-      <w:pPr>
-        <w:pStyle w:val="Prrafodelista"/>
+        <w:t>Calidad del servicio QoS: calidad del servicio de redes inalámbricas.</w:t>
+      </w:r>
+    </w:p>
+    <w:p>
+      <w:pPr>
+        <w:pStyle w:val="ListParagraph"/>
         <w:numPr>
           <w:ilvl w:val="0"/>
           <w:numId w:val="25"/>
@@ -7129,7 +6928,7 @@
     </w:p>
     <w:p>
       <w:pPr>
-        <w:pStyle w:val="Prrafodelista"/>
+        <w:pStyle w:val="ListParagraph"/>
         <w:numPr>
           <w:ilvl w:val="0"/>
           <w:numId w:val="25"/>
@@ -7268,7 +7067,7 @@
             </w:r>
             <w:r>
               <w:rPr>
-                <w:rStyle w:val="nfasis"/>
+                <w:rStyle w:val="Emphasis"/>
                 <w:i w:val="0"/>
                 <w:iCs w:val="0"/>
               </w:rPr>
@@ -7301,7 +7100,7 @@
             <w:hyperlink r:id="rId22" w:history="1">
               <w:r>
                 <w:rPr>
-                  <w:rStyle w:val="Hipervnculo"/>
+                  <w:rStyle w:val="Hyperlink"/>
                 </w:rPr>
                 <w:t>https://www.apc.org/es/news/colombia-especialistas-debaten-sobre-la-creacion-d</w:t>
               </w:r>
@@ -7341,7 +7140,7 @@
             </w:r>
             <w:r>
               <w:rPr>
-                <w:rStyle w:val="nfasis"/>
+                <w:rStyle w:val="Emphasis"/>
                 <w:i w:val="0"/>
                 <w:iCs w:val="0"/>
               </w:rPr>
@@ -7374,7 +7173,7 @@
             <w:hyperlink r:id="rId23" w:history="1">
               <w:r>
                 <w:rPr>
-                  <w:rStyle w:val="Hipervnculo"/>
+                  <w:rStyle w:val="Hyperlink"/>
                 </w:rPr>
                 <w:t>https://docs.oracle.com/cd/E19957-01/820-2981/ipov-8/index.html</w:t>
               </w:r>
@@ -7413,19 +7212,11 @@
               <w:pStyle w:val="TextoTablas"/>
             </w:pPr>
             <w:r>
-              <w:t xml:space="preserve">Sin </w:t>
-            </w:r>
-            <w:proofErr w:type="spellStart"/>
-            <w:r>
-              <w:t>Juriscol</w:t>
-            </w:r>
-            <w:proofErr w:type="spellEnd"/>
-            <w:r>
-              <w:t>. (s.f.). </w:t>
-            </w:r>
-            <w:r>
-              <w:rPr>
-                <w:rStyle w:val="nfasis"/>
+              <w:t>Sin Juriscol. (s.f.). </w:t>
+            </w:r>
+            <w:r>
+              <w:rPr>
+                <w:rStyle w:val="Emphasis"/>
                 <w:i w:val="0"/>
                 <w:iCs w:val="0"/>
               </w:rPr>
@@ -7458,7 +7249,7 @@
             <w:hyperlink r:id="rId24" w:history="1">
               <w:r>
                 <w:rPr>
-                  <w:rStyle w:val="Hipervnculo"/>
+                  <w:rStyle w:val="Hyperlink"/>
                 </w:rPr>
                 <w:t>https://normograma.mintic.gov.co/docs/arbol/1000.htm</w:t>
               </w:r>
@@ -7652,7 +7443,7 @@
       <w:hyperlink r:id="rId25" w:history="1">
         <w:r>
           <w:rPr>
-            <w:rStyle w:val="Hipervnculo"/>
+            <w:rStyle w:val="Hyperlink"/>
             <w:lang w:val="es-419"/>
           </w:rPr>
           <w:t>https://soporte.syscom.mx/es/articles/1455193-que-es-la-zona-de-fresnel</w:t>
@@ -7671,33 +7462,30 @@
           <w:lang w:val="es-419"/>
         </w:rPr>
       </w:pPr>
-      <w:proofErr w:type="spellStart"/>
       <w:r>
         <w:rPr>
           <w:lang w:val="es-419"/>
         </w:rPr>
-        <w:t>Ligth</w:t>
-      </w:r>
-      <w:proofErr w:type="spellEnd"/>
+        <w:t>ITU. (1984). Recomendación E-800</w:t>
+      </w:r>
       <w:r>
         <w:rPr>
           <w:lang w:val="es-419"/>
         </w:rPr>
-        <w:t xml:space="preserve">, E. (2013). El espectro radioeléctrico como medio de vida. </w:t>
-      </w:r>
-      <w:proofErr w:type="spellStart"/>
-      <w:r>
+        <w:t>.</w:t>
+      </w:r>
+    </w:p>
+    <w:p>
+      <w:pPr>
         <w:rPr>
           <w:lang w:val="es-419"/>
         </w:rPr>
-        <w:t>Commons</w:t>
-      </w:r>
-      <w:proofErr w:type="spellEnd"/>
+      </w:pPr>
       <w:r>
         <w:rPr>
           <w:lang w:val="es-419"/>
         </w:rPr>
-        <w:t>. Revista de Comunicación y Ciudadanía Digital, 2(1).</w:t>
+        <w:t>Ligth, E. (2013). El espectro radioeléctrico como medio de vida. Commons. Revista de Comunicación y Ciudadanía Digital, 2(1).</w:t>
       </w:r>
     </w:p>
     <w:p>
@@ -7716,14 +7504,63 @@
     <w:p>
       <w:pPr>
         <w:rPr>
-          <w:lang w:val="es-419" w:eastAsia="es-CO"/>
-        </w:rPr>
-      </w:pPr>
-      <w:r>
-        <w:rPr>
           <w:lang w:val="es-419"/>
         </w:rPr>
+      </w:pPr>
+      <w:r>
+        <w:rPr>
+          <w:lang w:val="es-419"/>
+        </w:rPr>
         <w:t>Resolución 3436 de 2017. Por la cual se reglamentan los requisitos técnicos, operativos y de seguridad que deberán cumplir las zonas de acceso a Internet inalámbrico de que trata el capítulo 2, título 9, parte 2, del Decreto 1078 de 2015. Diciembre 27 de 2017. Diario Oficial 50.484.</w:t>
+      </w:r>
+    </w:p>
+    <w:p>
+      <w:pPr>
+        <w:rPr>
+          <w:lang w:val="es-419" w:eastAsia="es-CO"/>
+        </w:rPr>
+      </w:pPr>
+      <w:r>
+        <w:rPr>
+          <w:lang w:val="es-419" w:eastAsia="es-CO"/>
+        </w:rPr>
+        <w:t>S</w:t>
+      </w:r>
+      <w:r>
+        <w:rPr>
+          <w:lang w:val="es-419" w:eastAsia="es-CO"/>
+        </w:rPr>
+        <w:t>uarez</w:t>
+      </w:r>
+      <w:r>
+        <w:rPr>
+          <w:lang w:val="es-419" w:eastAsia="es-CO"/>
+        </w:rPr>
+        <w:t xml:space="preserve"> Ramírez, A. (2013). Diseño e implementación de una herramienta</w:t>
+      </w:r>
+      <w:r>
+        <w:rPr>
+          <w:lang w:val="es-419" w:eastAsia="es-CO"/>
+        </w:rPr>
+        <w:t xml:space="preserve"> </w:t>
+      </w:r>
+      <w:r>
+        <w:rPr>
+          <w:lang w:val="es-419" w:eastAsia="es-CO"/>
+        </w:rPr>
+        <w:t>para el monitoreo de parámetros de QOS en redes NGN. Universidad</w:t>
+      </w:r>
+      <w:r>
+        <w:rPr>
+          <w:lang w:val="es-419" w:eastAsia="es-CO"/>
+        </w:rPr>
+        <w:t xml:space="preserve"> </w:t>
+      </w:r>
+      <w:r>
+        <w:rPr>
+          <w:lang w:val="es-419" w:eastAsia="es-CO"/>
+        </w:rPr>
+        <w:t>Autónoma de Occidente. Santiago de Cali.</w:t>
       </w:r>
     </w:p>
     <w:p>
@@ -8011,15 +7848,7 @@
               <w:pStyle w:val="TextoTablas"/>
             </w:pPr>
             <w:r>
-              <w:t xml:space="preserve">Heidi </w:t>
-            </w:r>
-            <w:proofErr w:type="spellStart"/>
-            <w:r>
-              <w:t>Zuleima</w:t>
-            </w:r>
-            <w:proofErr w:type="spellEnd"/>
-            <w:r>
-              <w:t xml:space="preserve"> Gil Castañeda</w:t>
+              <w:t>Heidi Zuleima Gil Castañeda</w:t>
             </w:r>
           </w:p>
         </w:tc>
@@ -8177,13 +8006,8 @@
               <w:pStyle w:val="TextoTablas"/>
             </w:pPr>
             <w:r>
-              <w:t xml:space="preserve">Desarrollador </w:t>
-            </w:r>
-            <w:proofErr w:type="spellStart"/>
-            <w:r>
-              <w:t>Fullstack</w:t>
-            </w:r>
-            <w:proofErr w:type="spellEnd"/>
+              <w:t>Desarrollador Fullstack</w:t>
+            </w:r>
           </w:p>
         </w:tc>
         <w:tc>
@@ -8215,7 +8039,7 @@
               <w:pStyle w:val="TextoTablas"/>
             </w:pPr>
             <w:r>
-              <w:t>Wilson Andrés Arenales Cáceres</w:t>
+              <w:t>Emilsen Alfonso Bautista</w:t>
             </w:r>
           </w:p>
         </w:tc>
@@ -8229,7 +8053,7 @@
               <w:pStyle w:val="TextoTablas"/>
             </w:pPr>
             <w:r>
-              <w:t>Storyboard e Ilustración</w:t>
+              <w:t>Actividad Didáctica</w:t>
             </w:r>
           </w:p>
         </w:tc>
@@ -8259,7 +8083,7 @@
               <w:pStyle w:val="TextoTablas"/>
             </w:pPr>
             <w:r>
-              <w:t>Carlos Eduardo Garavito Parada</w:t>
+              <w:t>Wilson Andrés Arenales Cáceres</w:t>
             </w:r>
           </w:p>
         </w:tc>
@@ -8273,7 +8097,7 @@
               <w:pStyle w:val="TextoTablas"/>
             </w:pPr>
             <w:r>
-              <w:t>Animador y Productor Multimedia</w:t>
+              <w:t>Storyboard e Ilustración</w:t>
             </w:r>
           </w:p>
         </w:tc>
@@ -8306,7 +8130,7 @@
               <w:pStyle w:val="TextoTablas"/>
             </w:pPr>
             <w:r>
-              <w:t>Daniela Muñoz Bedoya</w:t>
+              <w:t>Carlos Eduardo Garavito Parada</w:t>
             </w:r>
           </w:p>
         </w:tc>
@@ -8320,7 +8144,7 @@
               <w:pStyle w:val="TextoTablas"/>
             </w:pPr>
             <w:r>
-              <w:t>Locución</w:t>
+              <w:t>Animador y Productor Multimedia</w:t>
             </w:r>
           </w:p>
         </w:tc>
@@ -8349,13 +8173,8 @@
             <w:pPr>
               <w:pStyle w:val="TextoTablas"/>
             </w:pPr>
-            <w:proofErr w:type="spellStart"/>
-            <w:r>
-              <w:t>Zuleidy</w:t>
-            </w:r>
-            <w:proofErr w:type="spellEnd"/>
-            <w:r>
-              <w:t xml:space="preserve"> María Ruiz Torres</w:t>
+            <w:r>
+              <w:t>Daniela Muñoz Bedoya</w:t>
             </w:r>
           </w:p>
         </w:tc>
@@ -8369,7 +8188,7 @@
               <w:pStyle w:val="TextoTablas"/>
             </w:pPr>
             <w:r>
-              <w:t>Validador de Recursos Educativos Digitales</w:t>
+              <w:t>Locución</w:t>
             </w:r>
           </w:p>
         </w:tc>
@@ -8402,10 +8221,7 @@
               <w:pStyle w:val="TextoTablas"/>
             </w:pPr>
             <w:r>
-              <w:t xml:space="preserve">Luis Gabriel Urueta </w:t>
-            </w:r>
-            <w:r>
-              <w:t>Álvarez</w:t>
+              <w:t>Zuleidy María Ruiz Torres</w:t>
             </w:r>
           </w:p>
         </w:tc>
@@ -8450,6 +8266,53 @@
             </w:pPr>
             <w:r>
               <w:lastRenderedPageBreak/>
+              <w:t>Luis Gabriel Urueta Álvarez</w:t>
+            </w:r>
+          </w:p>
+        </w:tc>
+        <w:tc>
+          <w:tcPr>
+            <w:tcW w:w="3261" w:type="dxa"/>
+            <w:vAlign w:val="center"/>
+          </w:tcPr>
+          <w:p>
+            <w:pPr>
+              <w:pStyle w:val="TextoTablas"/>
+            </w:pPr>
+            <w:r>
+              <w:t>Validador de Recursos Educativos Digitales</w:t>
+            </w:r>
+          </w:p>
+        </w:tc>
+        <w:tc>
+          <w:tcPr>
+            <w:tcW w:w="3969" w:type="dxa"/>
+            <w:vAlign w:val="center"/>
+          </w:tcPr>
+          <w:p>
+            <w:pPr>
+              <w:pStyle w:val="TextoTablas"/>
+            </w:pPr>
+            <w:r>
+              <w:t>Centro Industrial del Diseño y la Manufactura - Regional Santander</w:t>
+            </w:r>
+          </w:p>
+        </w:tc>
+      </w:tr>
+      <w:tr>
+        <w:trPr>
+          <w:cnfStyle w:val="000000100000" w:firstRow="0" w:lastRow="0" w:firstColumn="0" w:lastColumn="0" w:oddVBand="0" w:evenVBand="0" w:oddHBand="1" w:evenHBand="0" w:firstRowFirstColumn="0" w:firstRowLastColumn="0" w:lastRowFirstColumn="0" w:lastRowLastColumn="0"/>
+        </w:trPr>
+        <w:tc>
+          <w:tcPr>
+            <w:tcW w:w="2830" w:type="dxa"/>
+            <w:vAlign w:val="center"/>
+          </w:tcPr>
+          <w:p>
+            <w:pPr>
+              <w:pStyle w:val="TextoTablas"/>
+            </w:pPr>
+            <w:r>
               <w:t>Daniel Ricardo Mutis Gómez</w:t>
             </w:r>
           </w:p>
@@ -8514,7 +8377,7 @@
 </file>
 
 <file path=word/endnotes.xml><?xml version="1.0" encoding="utf-8"?>
-<w:endnotes xmlns:wpc="http://schemas.microsoft.com/office/word/2010/wordprocessingCanvas" xmlns:cx="http://schemas.microsoft.com/office/drawing/2014/chartex" xmlns:cx1="http://schemas.microsoft.com/office/drawing/2015/9/8/chartex" xmlns:cx2="http://schemas.microsoft.com/office/drawing/2015/10/21/chartex" xmlns:cx3="http://schemas.microsoft.com/office/drawing/2016/5/9/chartex" xmlns:cx4="http://schemas.microsoft.com/office/drawing/2016/5/10/chartex" xmlns:cx5="http://schemas.microsoft.com/office/drawing/2016/5/11/chartex" xmlns:cx6="http://schemas.microsoft.com/office/drawing/2016/5/12/chartex" xmlns:cx7="http://schemas.microsoft.com/office/drawing/2016/5/13/chartex" xmlns:cx8="http://schemas.microsoft.com/office/drawing/2016/5/14/chartex" xmlns:mc="http://schemas.openxmlformats.org/markup-compatibility/2006" xmlns:aink="http://schemas.microsoft.com/office/drawing/2016/ink" xmlns:am3d="http://schemas.microsoft.com/office/drawing/2017/model3d" xmlns:o="urn:schemas-microsoft-com:office:office" xmlns:r="http://schemas.openxmlformats.org/officeDocument/2006/relationships" xmlns:m="http://schemas.openxmlformats.org/officeDocument/2006/math" xmlns:v="urn:schemas-microsoft-com:vml" xmlns:wp14="http://schemas.microsoft.com/office/word/2010/wordprocessingDrawing" xmlns:wp="http://schemas.openxmlformats.org/drawingml/2006/wordprocessingDrawing" xmlns:w10="urn:schemas-microsoft-com:office:word" xmlns:w="http://schemas.openxmlformats.org/wordprocessingml/2006/main" xmlns:w14="http://schemas.microsoft.com/office/word/2010/wordml" xmlns:w15="http://schemas.microsoft.com/office/word/2012/wordml" xmlns:w16cex="http://schemas.microsoft.com/office/word/2018/wordml/cex" xmlns:w16cid="http://schemas.microsoft.com/office/word/2016/wordml/cid" xmlns:w16="http://schemas.microsoft.com/office/word/2018/wordml" xmlns:w16sdtdh="http://schemas.microsoft.com/office/word/2020/wordml/sdtdatahash" xmlns:w16se="http://schemas.microsoft.com/office/word/2015/wordml/symex" xmlns:wpg="http://schemas.microsoft.com/office/word/2010/wordprocessingGroup" xmlns:wpi="http://schemas.microsoft.com/office/word/2010/wordprocessingInk" xmlns:wne="http://schemas.microsoft.com/office/word/2006/wordml" xmlns:wps="http://schemas.microsoft.com/office/word/2010/wordprocessingShape" mc:Ignorable="w14 w15 w16se w16cid w16 w16cex w16sdtdh wp14">
+<w:endnotes xmlns:wpc="http://schemas.microsoft.com/office/word/2010/wordprocessingCanvas" xmlns:cx="http://schemas.microsoft.com/office/drawing/2014/chartex" xmlns:cx1="http://schemas.microsoft.com/office/drawing/2015/9/8/chartex" xmlns:cx2="http://schemas.microsoft.com/office/drawing/2015/10/21/chartex" xmlns:cx3="http://schemas.microsoft.com/office/drawing/2016/5/9/chartex" xmlns:cx4="http://schemas.microsoft.com/office/drawing/2016/5/10/chartex" xmlns:cx5="http://schemas.microsoft.com/office/drawing/2016/5/11/chartex" xmlns:cx6="http://schemas.microsoft.com/office/drawing/2016/5/12/chartex" xmlns:cx7="http://schemas.microsoft.com/office/drawing/2016/5/13/chartex" xmlns:cx8="http://schemas.microsoft.com/office/drawing/2016/5/14/chartex" xmlns:mc="http://schemas.openxmlformats.org/markup-compatibility/2006" xmlns:aink="http://schemas.microsoft.com/office/drawing/2016/ink" xmlns:am3d="http://schemas.microsoft.com/office/drawing/2017/model3d" xmlns:o="urn:schemas-microsoft-com:office:office" xmlns:r="http://schemas.openxmlformats.org/officeDocument/2006/relationships" xmlns:m="http://schemas.openxmlformats.org/officeDocument/2006/math" xmlns:v="urn:schemas-microsoft-com:vml" xmlns:wp14="http://schemas.microsoft.com/office/word/2010/wordprocessingDrawing" xmlns:wp="http://schemas.openxmlformats.org/drawingml/2006/wordprocessingDrawing" xmlns:w10="urn:schemas-microsoft-com:office:word" xmlns:w="http://schemas.openxmlformats.org/wordprocessingml/2006/main" xmlns:w14="http://schemas.microsoft.com/office/word/2010/wordml" xmlns:w15="http://schemas.microsoft.com/office/word/2012/wordml" xmlns:w16cex="http://schemas.microsoft.com/office/word/2018/wordml/cex" xmlns:w16cid="http://schemas.microsoft.com/office/word/2016/wordml/cid" xmlns:w16="http://schemas.microsoft.com/office/word/2018/wordml" xmlns:w16se="http://schemas.microsoft.com/office/word/2015/wordml/symex" xmlns:wpg="http://schemas.microsoft.com/office/word/2010/wordprocessingGroup" xmlns:wpi="http://schemas.microsoft.com/office/word/2010/wordprocessingInk" xmlns:wne="http://schemas.microsoft.com/office/word/2006/wordml" xmlns:wps="http://schemas.microsoft.com/office/word/2010/wordprocessingShape" mc:Ignorable="w14 w15 w16se w16cid w16 w16cex wp14">
   <w:endnote w:type="separator" w:id="-1">
     <w:p>
       <w:pPr>
@@ -8539,7 +8402,7 @@
 </file>
 
 <file path=word/footer1.xml><?xml version="1.0" encoding="utf-8"?>
-<w:ftr xmlns:wpc="http://schemas.microsoft.com/office/word/2010/wordprocessingCanvas" xmlns:cx="http://schemas.microsoft.com/office/drawing/2014/chartex" xmlns:cx1="http://schemas.microsoft.com/office/drawing/2015/9/8/chartex" xmlns:cx2="http://schemas.microsoft.com/office/drawing/2015/10/21/chartex" xmlns:cx3="http://schemas.microsoft.com/office/drawing/2016/5/9/chartex" xmlns:cx4="http://schemas.microsoft.com/office/drawing/2016/5/10/chartex" xmlns:cx5="http://schemas.microsoft.com/office/drawing/2016/5/11/chartex" xmlns:cx6="http://schemas.microsoft.com/office/drawing/2016/5/12/chartex" xmlns:cx7="http://schemas.microsoft.com/office/drawing/2016/5/13/chartex" xmlns:cx8="http://schemas.microsoft.com/office/drawing/2016/5/14/chartex" xmlns:mc="http://schemas.openxmlformats.org/markup-compatibility/2006" xmlns:aink="http://schemas.microsoft.com/office/drawing/2016/ink" xmlns:am3d="http://schemas.microsoft.com/office/drawing/2017/model3d" xmlns:o="urn:schemas-microsoft-com:office:office" xmlns:r="http://schemas.openxmlformats.org/officeDocument/2006/relationships" xmlns:m="http://schemas.openxmlformats.org/officeDocument/2006/math" xmlns:v="urn:schemas-microsoft-com:vml" xmlns:wp14="http://schemas.microsoft.com/office/word/2010/wordprocessingDrawing" xmlns:wp="http://schemas.openxmlformats.org/drawingml/2006/wordprocessingDrawing" xmlns:w10="urn:schemas-microsoft-com:office:word" xmlns:w="http://schemas.openxmlformats.org/wordprocessingml/2006/main" xmlns:w14="http://schemas.microsoft.com/office/word/2010/wordml" xmlns:w15="http://schemas.microsoft.com/office/word/2012/wordml" xmlns:w16cex="http://schemas.microsoft.com/office/word/2018/wordml/cex" xmlns:w16cid="http://schemas.microsoft.com/office/word/2016/wordml/cid" xmlns:w16="http://schemas.microsoft.com/office/word/2018/wordml" xmlns:w16sdtdh="http://schemas.microsoft.com/office/word/2020/wordml/sdtdatahash" xmlns:w16se="http://schemas.microsoft.com/office/word/2015/wordml/symex" xmlns:wpg="http://schemas.microsoft.com/office/word/2010/wordprocessingGroup" xmlns:wpi="http://schemas.microsoft.com/office/word/2010/wordprocessingInk" xmlns:wne="http://schemas.microsoft.com/office/word/2006/wordml" xmlns:wps="http://schemas.microsoft.com/office/word/2010/wordprocessingShape" mc:Ignorable="w14 w15 w16se w16cid w16 w16cex w16sdtdh wp14">
+<w:ftr xmlns:wpc="http://schemas.microsoft.com/office/word/2010/wordprocessingCanvas" xmlns:cx="http://schemas.microsoft.com/office/drawing/2014/chartex" xmlns:cx1="http://schemas.microsoft.com/office/drawing/2015/9/8/chartex" xmlns:cx2="http://schemas.microsoft.com/office/drawing/2015/10/21/chartex" xmlns:cx3="http://schemas.microsoft.com/office/drawing/2016/5/9/chartex" xmlns:cx4="http://schemas.microsoft.com/office/drawing/2016/5/10/chartex" xmlns:cx5="http://schemas.microsoft.com/office/drawing/2016/5/11/chartex" xmlns:cx6="http://schemas.microsoft.com/office/drawing/2016/5/12/chartex" xmlns:cx7="http://schemas.microsoft.com/office/drawing/2016/5/13/chartex" xmlns:cx8="http://schemas.microsoft.com/office/drawing/2016/5/14/chartex" xmlns:mc="http://schemas.openxmlformats.org/markup-compatibility/2006" xmlns:aink="http://schemas.microsoft.com/office/drawing/2016/ink" xmlns:am3d="http://schemas.microsoft.com/office/drawing/2017/model3d" xmlns:o="urn:schemas-microsoft-com:office:office" xmlns:r="http://schemas.openxmlformats.org/officeDocument/2006/relationships" xmlns:m="http://schemas.openxmlformats.org/officeDocument/2006/math" xmlns:v="urn:schemas-microsoft-com:vml" xmlns:wp14="http://schemas.microsoft.com/office/word/2010/wordprocessingDrawing" xmlns:wp="http://schemas.openxmlformats.org/drawingml/2006/wordprocessingDrawing" xmlns:w10="urn:schemas-microsoft-com:office:word" xmlns:w="http://schemas.openxmlformats.org/wordprocessingml/2006/main" xmlns:w14="http://schemas.microsoft.com/office/word/2010/wordml" xmlns:w15="http://schemas.microsoft.com/office/word/2012/wordml" xmlns:w16cex="http://schemas.microsoft.com/office/word/2018/wordml/cex" xmlns:w16cid="http://schemas.microsoft.com/office/word/2016/wordml/cid" xmlns:w16="http://schemas.microsoft.com/office/word/2018/wordml" xmlns:w16se="http://schemas.microsoft.com/office/word/2015/wordml/symex" xmlns:wpg="http://schemas.microsoft.com/office/word/2010/wordprocessingGroup" xmlns:wpi="http://schemas.microsoft.com/office/word/2010/wordprocessingInk" xmlns:wne="http://schemas.microsoft.com/office/word/2006/wordml" xmlns:wps="http://schemas.microsoft.com/office/word/2010/wordprocessingShape" mc:Ignorable="w14 w15 w16se w16cid w16 w16cex wp14">
   <w:sdt>
     <w:sdtPr>
       <w:id w:val="-701017035"/>
@@ -8552,7 +8415,7 @@
     <w:sdtContent>
       <w:p>
         <w:pPr>
-          <w:pStyle w:val="Piedepgina"/>
+          <w:pStyle w:val="Footer"/>
           <w:jc w:val="right"/>
         </w:pPr>
       </w:p>
@@ -8560,14 +8423,14 @@
   </w:sdt>
   <w:p>
     <w:pPr>
-      <w:pStyle w:val="Piedepgina"/>
+      <w:pStyle w:val="Footer"/>
     </w:pPr>
   </w:p>
 </w:ftr>
 </file>
 
 <file path=word/footer2.xml><?xml version="1.0" encoding="utf-8"?>
-<w:ftr xmlns:wpc="http://schemas.microsoft.com/office/word/2010/wordprocessingCanvas" xmlns:cx="http://schemas.microsoft.com/office/drawing/2014/chartex" xmlns:cx1="http://schemas.microsoft.com/office/drawing/2015/9/8/chartex" xmlns:cx2="http://schemas.microsoft.com/office/drawing/2015/10/21/chartex" xmlns:cx3="http://schemas.microsoft.com/office/drawing/2016/5/9/chartex" xmlns:cx4="http://schemas.microsoft.com/office/drawing/2016/5/10/chartex" xmlns:cx5="http://schemas.microsoft.com/office/drawing/2016/5/11/chartex" xmlns:cx6="http://schemas.microsoft.com/office/drawing/2016/5/12/chartex" xmlns:cx7="http://schemas.microsoft.com/office/drawing/2016/5/13/chartex" xmlns:cx8="http://schemas.microsoft.com/office/drawing/2016/5/14/chartex" xmlns:mc="http://schemas.openxmlformats.org/markup-compatibility/2006" xmlns:aink="http://schemas.microsoft.com/office/drawing/2016/ink" xmlns:am3d="http://schemas.microsoft.com/office/drawing/2017/model3d" xmlns:o="urn:schemas-microsoft-com:office:office" xmlns:r="http://schemas.openxmlformats.org/officeDocument/2006/relationships" xmlns:m="http://schemas.openxmlformats.org/officeDocument/2006/math" xmlns:v="urn:schemas-microsoft-com:vml" xmlns:wp14="http://schemas.microsoft.com/office/word/2010/wordprocessingDrawing" xmlns:wp="http://schemas.openxmlformats.org/drawingml/2006/wordprocessingDrawing" xmlns:w10="urn:schemas-microsoft-com:office:word" xmlns:w="http://schemas.openxmlformats.org/wordprocessingml/2006/main" xmlns:w14="http://schemas.microsoft.com/office/word/2010/wordml" xmlns:w15="http://schemas.microsoft.com/office/word/2012/wordml" xmlns:w16cex="http://schemas.microsoft.com/office/word/2018/wordml/cex" xmlns:w16cid="http://schemas.microsoft.com/office/word/2016/wordml/cid" xmlns:w16="http://schemas.microsoft.com/office/word/2018/wordml" xmlns:w16sdtdh="http://schemas.microsoft.com/office/word/2020/wordml/sdtdatahash" xmlns:w16se="http://schemas.microsoft.com/office/word/2015/wordml/symex" xmlns:wpg="http://schemas.microsoft.com/office/word/2010/wordprocessingGroup" xmlns:wpi="http://schemas.microsoft.com/office/word/2010/wordprocessingInk" xmlns:wne="http://schemas.microsoft.com/office/word/2006/wordml" xmlns:wps="http://schemas.microsoft.com/office/word/2010/wordprocessingShape" mc:Ignorable="w14 w15 w16se w16cid w16 w16cex w16sdtdh wp14">
+<w:ftr xmlns:wpc="http://schemas.microsoft.com/office/word/2010/wordprocessingCanvas" xmlns:cx="http://schemas.microsoft.com/office/drawing/2014/chartex" xmlns:cx1="http://schemas.microsoft.com/office/drawing/2015/9/8/chartex" xmlns:cx2="http://schemas.microsoft.com/office/drawing/2015/10/21/chartex" xmlns:cx3="http://schemas.microsoft.com/office/drawing/2016/5/9/chartex" xmlns:cx4="http://schemas.microsoft.com/office/drawing/2016/5/10/chartex" xmlns:cx5="http://schemas.microsoft.com/office/drawing/2016/5/11/chartex" xmlns:cx6="http://schemas.microsoft.com/office/drawing/2016/5/12/chartex" xmlns:cx7="http://schemas.microsoft.com/office/drawing/2016/5/13/chartex" xmlns:cx8="http://schemas.microsoft.com/office/drawing/2016/5/14/chartex" xmlns:mc="http://schemas.openxmlformats.org/markup-compatibility/2006" xmlns:aink="http://schemas.microsoft.com/office/drawing/2016/ink" xmlns:am3d="http://schemas.microsoft.com/office/drawing/2017/model3d" xmlns:o="urn:schemas-microsoft-com:office:office" xmlns:r="http://schemas.openxmlformats.org/officeDocument/2006/relationships" xmlns:m="http://schemas.openxmlformats.org/officeDocument/2006/math" xmlns:v="urn:schemas-microsoft-com:vml" xmlns:wp14="http://schemas.microsoft.com/office/word/2010/wordprocessingDrawing" xmlns:wp="http://schemas.openxmlformats.org/drawingml/2006/wordprocessingDrawing" xmlns:w10="urn:schemas-microsoft-com:office:word" xmlns:w="http://schemas.openxmlformats.org/wordprocessingml/2006/main" xmlns:w14="http://schemas.microsoft.com/office/word/2010/wordml" xmlns:w15="http://schemas.microsoft.com/office/word/2012/wordml" xmlns:w16cex="http://schemas.microsoft.com/office/word/2018/wordml/cex" xmlns:w16cid="http://schemas.microsoft.com/office/word/2016/wordml/cid" xmlns:w16="http://schemas.microsoft.com/office/word/2018/wordml" xmlns:w16se="http://schemas.microsoft.com/office/word/2015/wordml/symex" xmlns:wpg="http://schemas.microsoft.com/office/word/2010/wordprocessingGroup" xmlns:wpi="http://schemas.microsoft.com/office/word/2010/wordprocessingInk" xmlns:wne="http://schemas.microsoft.com/office/word/2006/wordml" xmlns:wps="http://schemas.microsoft.com/office/word/2010/wordprocessingShape" mc:Ignorable="w14 w15 w16se w16cid w16 w16cex wp14">
   <w:sdt>
     <w:sdtPr>
       <w:id w:val="-1465197936"/>
@@ -8580,7 +8443,7 @@
     <w:sdtContent>
       <w:p>
         <w:pPr>
-          <w:pStyle w:val="Piedepgina"/>
+          <w:pStyle w:val="Footer"/>
           <w:jc w:val="right"/>
         </w:pPr>
         <w:r>
@@ -8677,7 +8540,7 @@
                   <v:stroke joinstyle="miter"/>
                   <v:path gradientshapeok="t" o:connecttype="rect"/>
                 </v:shapetype>
-                <v:shape id="_x0000_s1027" type="#_x0000_t202" alt="&quot;&quot;" style="position:absolute;left:0;text-align:left;margin-left:16.1pt;margin-top:.65pt;width:455.15pt;height:41.4pt;z-index:251661312;visibility:visible;mso-wrap-style:square;mso-width-percent:0;mso-height-percent:0;mso-wrap-distance-left:9pt;mso-wrap-distance-top:3.6pt;mso-wrap-distance-right:9pt;mso-wrap-distance-bottom:3.6pt;mso-position-horizontal:absolute;mso-position-horizontal-relative:text;mso-position-vertical:absolute;mso-position-vertical-relative:text;mso-width-percent:0;mso-height-percent:0;mso-width-relative:margin;mso-height-relative:margin;v-text-anchor:top" o:gfxdata="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" stroked="f">
+                <v:shape id="_x0000_s1027" type="#_x0000_t202" alt="&quot;&quot;" style="position:absolute;left:0;text-align:left;margin-left:16.1pt;margin-top:.65pt;width:455.15pt;height:41.4pt;z-index:251661312;visibility:visible;mso-wrap-style:square;mso-width-percent:0;mso-height-percent:0;mso-wrap-distance-left:9pt;mso-wrap-distance-top:3.6pt;mso-wrap-distance-right:9pt;mso-wrap-distance-bottom:3.6pt;mso-position-horizontal:absolute;mso-position-horizontal-relative:text;mso-position-vertical:absolute;mso-position-vertical-relative:text;mso-width-percent:0;mso-height-percent:0;mso-width-relative:margin;mso-height-relative:margin;v-text-anchor:top" o:gfxdata="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" stroked="f">
                   <v:textbox>
                     <w:txbxContent>
                       <w:p>
@@ -8727,14 +8590,14 @@
   </w:sdt>
   <w:p>
     <w:pPr>
-      <w:pStyle w:val="Piedepgina"/>
+      <w:pStyle w:val="Footer"/>
     </w:pPr>
   </w:p>
 </w:ftr>
 </file>
 
 <file path=word/footnotes.xml><?xml version="1.0" encoding="utf-8"?>
-<w:footnotes xmlns:wpc="http://schemas.microsoft.com/office/word/2010/wordprocessingCanvas" xmlns:cx="http://schemas.microsoft.com/office/drawing/2014/chartex" xmlns:cx1="http://schemas.microsoft.com/office/drawing/2015/9/8/chartex" xmlns:cx2="http://schemas.microsoft.com/office/drawing/2015/10/21/chartex" xmlns:cx3="http://schemas.microsoft.com/office/drawing/2016/5/9/chartex" xmlns:cx4="http://schemas.microsoft.com/office/drawing/2016/5/10/chartex" xmlns:cx5="http://schemas.microsoft.com/office/drawing/2016/5/11/chartex" xmlns:cx6="http://schemas.microsoft.com/office/drawing/2016/5/12/chartex" xmlns:cx7="http://schemas.microsoft.com/office/drawing/2016/5/13/chartex" xmlns:cx8="http://schemas.microsoft.com/office/drawing/2016/5/14/chartex" xmlns:mc="http://schemas.openxmlformats.org/markup-compatibility/2006" xmlns:aink="http://schemas.microsoft.com/office/drawing/2016/ink" xmlns:am3d="http://schemas.microsoft.com/office/drawing/2017/model3d" xmlns:o="urn:schemas-microsoft-com:office:office" xmlns:r="http://schemas.openxmlformats.org/officeDocument/2006/relationships" xmlns:m="http://schemas.openxmlformats.org/officeDocument/2006/math" xmlns:v="urn:schemas-microsoft-com:vml" xmlns:wp14="http://schemas.microsoft.com/office/word/2010/wordprocessingDrawing" xmlns:wp="http://schemas.openxmlformats.org/drawingml/2006/wordprocessingDrawing" xmlns:w10="urn:schemas-microsoft-com:office:word" xmlns:w="http://schemas.openxmlformats.org/wordprocessingml/2006/main" xmlns:w14="http://schemas.microsoft.com/office/word/2010/wordml" xmlns:w15="http://schemas.microsoft.com/office/word/2012/wordml" xmlns:w16cex="http://schemas.microsoft.com/office/word/2018/wordml/cex" xmlns:w16cid="http://schemas.microsoft.com/office/word/2016/wordml/cid" xmlns:w16="http://schemas.microsoft.com/office/word/2018/wordml" xmlns:w16sdtdh="http://schemas.microsoft.com/office/word/2020/wordml/sdtdatahash" xmlns:w16se="http://schemas.microsoft.com/office/word/2015/wordml/symex" xmlns:wpg="http://schemas.microsoft.com/office/word/2010/wordprocessingGroup" xmlns:wpi="http://schemas.microsoft.com/office/word/2010/wordprocessingInk" xmlns:wne="http://schemas.microsoft.com/office/word/2006/wordml" xmlns:wps="http://schemas.microsoft.com/office/word/2010/wordprocessingShape" mc:Ignorable="w14 w15 w16se w16cid w16 w16cex w16sdtdh wp14">
+<w:footnotes xmlns:wpc="http://schemas.microsoft.com/office/word/2010/wordprocessingCanvas" xmlns:cx="http://schemas.microsoft.com/office/drawing/2014/chartex" xmlns:cx1="http://schemas.microsoft.com/office/drawing/2015/9/8/chartex" xmlns:cx2="http://schemas.microsoft.com/office/drawing/2015/10/21/chartex" xmlns:cx3="http://schemas.microsoft.com/office/drawing/2016/5/9/chartex" xmlns:cx4="http://schemas.microsoft.com/office/drawing/2016/5/10/chartex" xmlns:cx5="http://schemas.microsoft.com/office/drawing/2016/5/11/chartex" xmlns:cx6="http://schemas.microsoft.com/office/drawing/2016/5/12/chartex" xmlns:cx7="http://schemas.microsoft.com/office/drawing/2016/5/13/chartex" xmlns:cx8="http://schemas.microsoft.com/office/drawing/2016/5/14/chartex" xmlns:mc="http://schemas.openxmlformats.org/markup-compatibility/2006" xmlns:aink="http://schemas.microsoft.com/office/drawing/2016/ink" xmlns:am3d="http://schemas.microsoft.com/office/drawing/2017/model3d" xmlns:o="urn:schemas-microsoft-com:office:office" xmlns:r="http://schemas.openxmlformats.org/officeDocument/2006/relationships" xmlns:m="http://schemas.openxmlformats.org/officeDocument/2006/math" xmlns:v="urn:schemas-microsoft-com:vml" xmlns:wp14="http://schemas.microsoft.com/office/word/2010/wordprocessingDrawing" xmlns:wp="http://schemas.openxmlformats.org/drawingml/2006/wordprocessingDrawing" xmlns:w10="urn:schemas-microsoft-com:office:word" xmlns:w="http://schemas.openxmlformats.org/wordprocessingml/2006/main" xmlns:w14="http://schemas.microsoft.com/office/word/2010/wordml" xmlns:w15="http://schemas.microsoft.com/office/word/2012/wordml" xmlns:w16cex="http://schemas.microsoft.com/office/word/2018/wordml/cex" xmlns:w16cid="http://schemas.microsoft.com/office/word/2016/wordml/cid" xmlns:w16="http://schemas.microsoft.com/office/word/2018/wordml" xmlns:w16se="http://schemas.microsoft.com/office/word/2015/wordml/symex" xmlns:wpg="http://schemas.microsoft.com/office/word/2010/wordprocessingGroup" xmlns:wpi="http://schemas.microsoft.com/office/word/2010/wordprocessingInk" xmlns:wne="http://schemas.microsoft.com/office/word/2006/wordml" xmlns:wps="http://schemas.microsoft.com/office/word/2010/wordprocessingShape" mc:Ignorable="w14 w15 w16se w16cid w16 w16cex wp14">
   <w:footnote w:type="separator" w:id="-1">
     <w:p>
       <w:pPr>
@@ -8759,10 +8622,10 @@
 </file>
 
 <file path=word/header1.xml><?xml version="1.0" encoding="utf-8"?>
-<w:hdr xmlns:wpc="http://schemas.microsoft.com/office/word/2010/wordprocessingCanvas" xmlns:cx="http://schemas.microsoft.com/office/drawing/2014/chartex" xmlns:cx1="http://schemas.microsoft.com/office/drawing/2015/9/8/chartex" xmlns:cx2="http://schemas.microsoft.com/office/drawing/2015/10/21/chartex" xmlns:cx3="http://schemas.microsoft.com/office/drawing/2016/5/9/chartex" xmlns:cx4="http://schemas.microsoft.com/office/drawing/2016/5/10/chartex" xmlns:cx5="http://schemas.microsoft.com/office/drawing/2016/5/11/chartex" xmlns:cx6="http://schemas.microsoft.com/office/drawing/2016/5/12/chartex" xmlns:cx7="http://schemas.microsoft.com/office/drawing/2016/5/13/chartex" xmlns:cx8="http://schemas.microsoft.com/office/drawing/2016/5/14/chartex" xmlns:mc="http://schemas.openxmlformats.org/markup-compatibility/2006" xmlns:aink="http://schemas.microsoft.com/office/drawing/2016/ink" xmlns:am3d="http://schemas.microsoft.com/office/drawing/2017/model3d" xmlns:o="urn:schemas-microsoft-com:office:office" xmlns:r="http://schemas.openxmlformats.org/officeDocument/2006/relationships" xmlns:m="http://schemas.openxmlformats.org/officeDocument/2006/math" xmlns:v="urn:schemas-microsoft-com:vml" xmlns:wp14="http://schemas.microsoft.com/office/word/2010/wordprocessingDrawing" xmlns:wp="http://schemas.openxmlformats.org/drawingml/2006/wordprocessingDrawing" xmlns:w10="urn:schemas-microsoft-com:office:word" xmlns:w="http://schemas.openxmlformats.org/wordprocessingml/2006/main" xmlns:w14="http://schemas.microsoft.com/office/word/2010/wordml" xmlns:w15="http://schemas.microsoft.com/office/word/2012/wordml" xmlns:w16cex="http://schemas.microsoft.com/office/word/2018/wordml/cex" xmlns:w16cid="http://schemas.microsoft.com/office/word/2016/wordml/cid" xmlns:w16="http://schemas.microsoft.com/office/word/2018/wordml" xmlns:w16sdtdh="http://schemas.microsoft.com/office/word/2020/wordml/sdtdatahash" xmlns:w16se="http://schemas.microsoft.com/office/word/2015/wordml/symex" xmlns:wpg="http://schemas.microsoft.com/office/word/2010/wordprocessingGroup" xmlns:wpi="http://schemas.microsoft.com/office/word/2010/wordprocessingInk" xmlns:wne="http://schemas.microsoft.com/office/word/2006/wordml" xmlns:wps="http://schemas.microsoft.com/office/word/2010/wordprocessingShape" mc:Ignorable="w14 w15 w16se w16cid w16 w16cex w16sdtdh wp14">
+<w:hdr xmlns:wpc="http://schemas.microsoft.com/office/word/2010/wordprocessingCanvas" xmlns:cx="http://schemas.microsoft.com/office/drawing/2014/chartex" xmlns:cx1="http://schemas.microsoft.com/office/drawing/2015/9/8/chartex" xmlns:cx2="http://schemas.microsoft.com/office/drawing/2015/10/21/chartex" xmlns:cx3="http://schemas.microsoft.com/office/drawing/2016/5/9/chartex" xmlns:cx4="http://schemas.microsoft.com/office/drawing/2016/5/10/chartex" xmlns:cx5="http://schemas.microsoft.com/office/drawing/2016/5/11/chartex" xmlns:cx6="http://schemas.microsoft.com/office/drawing/2016/5/12/chartex" xmlns:cx7="http://schemas.microsoft.com/office/drawing/2016/5/13/chartex" xmlns:cx8="http://schemas.microsoft.com/office/drawing/2016/5/14/chartex" xmlns:mc="http://schemas.openxmlformats.org/markup-compatibility/2006" xmlns:aink="http://schemas.microsoft.com/office/drawing/2016/ink" xmlns:am3d="http://schemas.microsoft.com/office/drawing/2017/model3d" xmlns:o="urn:schemas-microsoft-com:office:office" xmlns:r="http://schemas.openxmlformats.org/officeDocument/2006/relationships" xmlns:m="http://schemas.openxmlformats.org/officeDocument/2006/math" xmlns:v="urn:schemas-microsoft-com:vml" xmlns:wp14="http://schemas.microsoft.com/office/word/2010/wordprocessingDrawing" xmlns:wp="http://schemas.openxmlformats.org/drawingml/2006/wordprocessingDrawing" xmlns:w10="urn:schemas-microsoft-com:office:word" xmlns:w="http://schemas.openxmlformats.org/wordprocessingml/2006/main" xmlns:w14="http://schemas.microsoft.com/office/word/2010/wordml" xmlns:w15="http://schemas.microsoft.com/office/word/2012/wordml" xmlns:w16cex="http://schemas.microsoft.com/office/word/2018/wordml/cex" xmlns:w16cid="http://schemas.microsoft.com/office/word/2016/wordml/cid" xmlns:w16="http://schemas.microsoft.com/office/word/2018/wordml" xmlns:w16se="http://schemas.microsoft.com/office/word/2015/wordml/symex" xmlns:wpg="http://schemas.microsoft.com/office/word/2010/wordprocessingGroup" xmlns:wpi="http://schemas.microsoft.com/office/word/2010/wordprocessingInk" xmlns:wne="http://schemas.microsoft.com/office/word/2006/wordml" xmlns:wps="http://schemas.microsoft.com/office/word/2010/wordprocessingShape" mc:Ignorable="w14 w15 w16se w16cid w16 w16cex wp14">
   <w:p>
     <w:pPr>
-      <w:pStyle w:val="Encabezado"/>
+      <w:pStyle w:val="Header"/>
     </w:pPr>
     <w:r>
       <w:rPr>
@@ -8844,7 +8707,7 @@
 </file>
 
 <file path=word/numbering.xml><?xml version="1.0" encoding="utf-8"?>
-<w:numbering xmlns:wpc="http://schemas.microsoft.com/office/word/2010/wordprocessingCanvas" xmlns:cx="http://schemas.microsoft.com/office/drawing/2014/chartex" xmlns:cx1="http://schemas.microsoft.com/office/drawing/2015/9/8/chartex" xmlns:cx2="http://schemas.microsoft.com/office/drawing/2015/10/21/chartex" xmlns:cx3="http://schemas.microsoft.com/office/drawing/2016/5/9/chartex" xmlns:cx4="http://schemas.microsoft.com/office/drawing/2016/5/10/chartex" xmlns:cx5="http://schemas.microsoft.com/office/drawing/2016/5/11/chartex" xmlns:cx6="http://schemas.microsoft.com/office/drawing/2016/5/12/chartex" xmlns:cx7="http://schemas.microsoft.com/office/drawing/2016/5/13/chartex" xmlns:cx8="http://schemas.microsoft.com/office/drawing/2016/5/14/chartex" xmlns:mc="http://schemas.openxmlformats.org/markup-compatibility/2006" xmlns:aink="http://schemas.microsoft.com/office/drawing/2016/ink" xmlns:am3d="http://schemas.microsoft.com/office/drawing/2017/model3d" xmlns:o="urn:schemas-microsoft-com:office:office" xmlns:r="http://schemas.openxmlformats.org/officeDocument/2006/relationships" xmlns:m="http://schemas.openxmlformats.org/officeDocument/2006/math" xmlns:v="urn:schemas-microsoft-com:vml" xmlns:wp14="http://schemas.microsoft.com/office/word/2010/wordprocessingDrawing" xmlns:wp="http://schemas.openxmlformats.org/drawingml/2006/wordprocessingDrawing" xmlns:w10="urn:schemas-microsoft-com:office:word" xmlns:w="http://schemas.openxmlformats.org/wordprocessingml/2006/main" xmlns:w14="http://schemas.microsoft.com/office/word/2010/wordml" xmlns:w15="http://schemas.microsoft.com/office/word/2012/wordml" xmlns:w16cex="http://schemas.microsoft.com/office/word/2018/wordml/cex" xmlns:w16cid="http://schemas.microsoft.com/office/word/2016/wordml/cid" xmlns:w16="http://schemas.microsoft.com/office/word/2018/wordml" xmlns:w16sdtdh="http://schemas.microsoft.com/office/word/2020/wordml/sdtdatahash" xmlns:w16se="http://schemas.microsoft.com/office/word/2015/wordml/symex" xmlns:wpg="http://schemas.microsoft.com/office/word/2010/wordprocessingGroup" xmlns:wpi="http://schemas.microsoft.com/office/word/2010/wordprocessingInk" xmlns:wne="http://schemas.microsoft.com/office/word/2006/wordml" xmlns:wps="http://schemas.microsoft.com/office/word/2010/wordprocessingShape" mc:Ignorable="w14 w15 w16se w16cid w16 w16cex w16sdtdh wp14">
+<w:numbering xmlns:wpc="http://schemas.microsoft.com/office/word/2010/wordprocessingCanvas" xmlns:cx="http://schemas.microsoft.com/office/drawing/2014/chartex" xmlns:cx1="http://schemas.microsoft.com/office/drawing/2015/9/8/chartex" xmlns:cx2="http://schemas.microsoft.com/office/drawing/2015/10/21/chartex" xmlns:cx3="http://schemas.microsoft.com/office/drawing/2016/5/9/chartex" xmlns:cx4="http://schemas.microsoft.com/office/drawing/2016/5/10/chartex" xmlns:cx5="http://schemas.microsoft.com/office/drawing/2016/5/11/chartex" xmlns:cx6="http://schemas.microsoft.com/office/drawing/2016/5/12/chartex" xmlns:cx7="http://schemas.microsoft.com/office/drawing/2016/5/13/chartex" xmlns:cx8="http://schemas.microsoft.com/office/drawing/2016/5/14/chartex" xmlns:mc="http://schemas.openxmlformats.org/markup-compatibility/2006" xmlns:aink="http://schemas.microsoft.com/office/drawing/2016/ink" xmlns:am3d="http://schemas.microsoft.com/office/drawing/2017/model3d" xmlns:o="urn:schemas-microsoft-com:office:office" xmlns:r="http://schemas.openxmlformats.org/officeDocument/2006/relationships" xmlns:m="http://schemas.openxmlformats.org/officeDocument/2006/math" xmlns:v="urn:schemas-microsoft-com:vml" xmlns:wp14="http://schemas.microsoft.com/office/word/2010/wordprocessingDrawing" xmlns:wp="http://schemas.openxmlformats.org/drawingml/2006/wordprocessingDrawing" xmlns:w10="urn:schemas-microsoft-com:office:word" xmlns:w="http://schemas.openxmlformats.org/wordprocessingml/2006/main" xmlns:w14="http://schemas.microsoft.com/office/word/2010/wordml" xmlns:w15="http://schemas.microsoft.com/office/word/2012/wordml" xmlns:w16cex="http://schemas.microsoft.com/office/word/2018/wordml/cex" xmlns:w16cid="http://schemas.microsoft.com/office/word/2016/wordml/cid" xmlns:w16="http://schemas.microsoft.com/office/word/2018/wordml" xmlns:w16se="http://schemas.microsoft.com/office/word/2015/wordml/symex" xmlns:wpg="http://schemas.microsoft.com/office/word/2010/wordprocessingGroup" xmlns:wpi="http://schemas.microsoft.com/office/word/2010/wordprocessingInk" xmlns:wne="http://schemas.microsoft.com/office/word/2006/wordml" xmlns:wps="http://schemas.microsoft.com/office/word/2010/wordprocessingShape" mc:Ignorable="w14 w15 w16se w16cid w16 w16cex wp14">
   <w:abstractNum w:abstractNumId="0" w15:restartNumberingAfterBreak="0">
     <w:nsid w:val="FFFFFF89"/>
     <w:multiLevelType w:val="singleLevel"/>
@@ -8852,7 +8715,7 @@
     <w:lvl w:ilvl="0">
       <w:start w:val="1"/>
       <w:numFmt w:val="bullet"/>
-      <w:pStyle w:val="Listaconvietas"/>
+      <w:pStyle w:val="ListBullet"/>
       <w:lvlText w:val=""/>
       <w:lvlJc w:val="left"/>
       <w:pPr>
@@ -11341,7 +11204,7 @@
     <w:lvl w:ilvl="0">
       <w:start w:val="1"/>
       <w:numFmt w:val="decimal"/>
-      <w:pStyle w:val="Ttulo1"/>
+      <w:pStyle w:val="Heading1"/>
       <w:lvlText w:val="%1."/>
       <w:lvlJc w:val="left"/>
       <w:pPr>
@@ -11351,7 +11214,7 @@
     <w:lvl w:ilvl="1">
       <w:start w:val="1"/>
       <w:numFmt w:val="decimal"/>
-      <w:pStyle w:val="Ttulo2"/>
+      <w:pStyle w:val="Heading2"/>
       <w:lvlText w:val="%1.%2."/>
       <w:lvlJc w:val="left"/>
       <w:pPr>
@@ -11502,7 +11365,7 @@
 </file>
 
 <file path=word/styles.xml><?xml version="1.0" encoding="utf-8"?>
-<w:styles xmlns:mc="http://schemas.openxmlformats.org/markup-compatibility/2006" xmlns:r="http://schemas.openxmlformats.org/officeDocument/2006/relationships" xmlns:w="http://schemas.openxmlformats.org/wordprocessingml/2006/main" xmlns:w14="http://schemas.microsoft.com/office/word/2010/wordml" xmlns:w15="http://schemas.microsoft.com/office/word/2012/wordml" xmlns:w16cex="http://schemas.microsoft.com/office/word/2018/wordml/cex" xmlns:w16cid="http://schemas.microsoft.com/office/word/2016/wordml/cid" xmlns:w16="http://schemas.microsoft.com/office/word/2018/wordml" xmlns:w16sdtdh="http://schemas.microsoft.com/office/word/2020/wordml/sdtdatahash" xmlns:w16se="http://schemas.microsoft.com/office/word/2015/wordml/symex" mc:Ignorable="w14 w15 w16se w16cid w16 w16cex w16sdtdh">
+<w:styles xmlns:mc="http://schemas.openxmlformats.org/markup-compatibility/2006" xmlns:r="http://schemas.openxmlformats.org/officeDocument/2006/relationships" xmlns:w="http://schemas.openxmlformats.org/wordprocessingml/2006/main" xmlns:w14="http://schemas.microsoft.com/office/word/2010/wordml" xmlns:w15="http://schemas.microsoft.com/office/word/2012/wordml" xmlns:w16cex="http://schemas.microsoft.com/office/word/2018/wordml/cex" xmlns:w16cid="http://schemas.microsoft.com/office/word/2016/wordml/cid" xmlns:w16="http://schemas.microsoft.com/office/word/2018/wordml" xmlns:w16se="http://schemas.microsoft.com/office/word/2015/wordml/symex" mc:Ignorable="w14 w15 w16se w16cid w16 w16cex">
   <w:docDefaults>
     <w:rPrDefault>
       <w:rPr>
@@ -11910,11 +11773,11 @@
       <w:sz w:val="28"/>
     </w:rPr>
   </w:style>
-  <w:style w:type="paragraph" w:styleId="Ttulo1">
+  <w:style w:type="paragraph" w:styleId="Heading1">
     <w:name w:val="heading 1"/>
-    <w:basedOn w:val="Ttulo"/>
+    <w:basedOn w:val="Title"/>
     <w:next w:val="Normal"/>
-    <w:link w:val="Ttulo1Car"/>
+    <w:link w:val="Heading1Char"/>
     <w:autoRedefine/>
     <w:uiPriority w:val="9"/>
     <w:qFormat/>
@@ -11939,11 +11802,11 @@
       <w14:ligatures w14:val="none"/>
     </w:rPr>
   </w:style>
-  <w:style w:type="paragraph" w:styleId="Ttulo2">
+  <w:style w:type="paragraph" w:styleId="Heading2">
     <w:name w:val="heading 2"/>
     <w:basedOn w:val="Normal"/>
     <w:next w:val="Normal"/>
-    <w:link w:val="Ttulo2Car"/>
+    <w:link w:val="Heading2Char"/>
     <w:autoRedefine/>
     <w:uiPriority w:val="9"/>
     <w:unhideWhenUsed/>
@@ -11974,11 +11837,11 @@
       <w14:ligatures w14:val="none"/>
     </w:rPr>
   </w:style>
-  <w:style w:type="paragraph" w:styleId="Ttulo3">
+  <w:style w:type="paragraph" w:styleId="Heading3">
     <w:name w:val="heading 3"/>
-    <w:basedOn w:val="Ttulo2"/>
+    <w:basedOn w:val="Heading2"/>
     <w:next w:val="Normal"/>
-    <w:link w:val="Ttulo3Car"/>
+    <w:link w:val="Heading3Char"/>
     <w:autoRedefine/>
     <w:uiPriority w:val="9"/>
     <w:unhideWhenUsed/>
@@ -11997,11 +11860,11 @@
       <w:szCs w:val="24"/>
     </w:rPr>
   </w:style>
-  <w:style w:type="paragraph" w:styleId="Ttulo4">
+  <w:style w:type="paragraph" w:styleId="Heading4">
     <w:name w:val="heading 4"/>
-    <w:basedOn w:val="Ttulo3"/>
+    <w:basedOn w:val="Heading3"/>
     <w:next w:val="Normal"/>
-    <w:link w:val="Ttulo4Car"/>
+    <w:link w:val="Heading4Char"/>
     <w:uiPriority w:val="9"/>
     <w:unhideWhenUsed/>
     <w:qFormat/>
@@ -12015,11 +11878,11 @@
       <w:sz w:val="28"/>
     </w:rPr>
   </w:style>
-  <w:style w:type="paragraph" w:styleId="Ttulo5">
+  <w:style w:type="paragraph" w:styleId="Heading5">
     <w:name w:val="heading 5"/>
-    <w:basedOn w:val="Ttulo4"/>
+    <w:basedOn w:val="Heading4"/>
     <w:next w:val="Normal"/>
-    <w:link w:val="Ttulo5Car"/>
+    <w:link w:val="Heading5Char"/>
     <w:uiPriority w:val="9"/>
     <w:unhideWhenUsed/>
     <w:qFormat/>
@@ -12029,11 +11892,11 @@
       <w:outlineLvl w:val="4"/>
     </w:pPr>
   </w:style>
-  <w:style w:type="paragraph" w:styleId="Ttulo6">
+  <w:style w:type="paragraph" w:styleId="Heading6">
     <w:name w:val="heading 6"/>
-    <w:basedOn w:val="Ttulo5"/>
+    <w:basedOn w:val="Heading5"/>
     <w:next w:val="Normal"/>
-    <w:link w:val="Ttulo6Car"/>
+    <w:link w:val="Heading6Char"/>
     <w:uiPriority w:val="9"/>
     <w:semiHidden/>
     <w:unhideWhenUsed/>
@@ -12043,13 +11906,13 @@
       <w:outlineLvl w:val="5"/>
     </w:pPr>
   </w:style>
-  <w:style w:type="character" w:default="1" w:styleId="Fuentedeprrafopredeter">
+  <w:style w:type="character" w:default="1" w:styleId="DefaultParagraphFont">
     <w:name w:val="Default Paragraph Font"/>
     <w:uiPriority w:val="1"/>
     <w:semiHidden/>
     <w:unhideWhenUsed/>
   </w:style>
-  <w:style w:type="table" w:default="1" w:styleId="Tablanormal">
+  <w:style w:type="table" w:default="1" w:styleId="TableNormal">
     <w:name w:val="Normal Table"/>
     <w:uiPriority w:val="99"/>
     <w:semiHidden/>
@@ -12064,13 +11927,13 @@
       </w:tblCellMar>
     </w:tblPr>
   </w:style>
-  <w:style w:type="numbering" w:default="1" w:styleId="Sinlista">
+  <w:style w:type="numbering" w:default="1" w:styleId="NoList">
     <w:name w:val="No List"/>
     <w:uiPriority w:val="99"/>
     <w:semiHidden/>
     <w:unhideWhenUsed/>
   </w:style>
-  <w:style w:type="paragraph" w:styleId="Prrafodelista">
+  <w:style w:type="paragraph" w:styleId="ListParagraph">
     <w:name w:val="List Paragraph"/>
     <w:basedOn w:val="Normal"/>
     <w:uiPriority w:val="34"/>
@@ -12095,10 +11958,10 @@
       <w:lang w:val="es-419"/>
     </w:rPr>
   </w:style>
-  <w:style w:type="character" w:customStyle="1" w:styleId="Ttulo1Car">
-    <w:name w:val="Título 1 Car"/>
-    <w:basedOn w:val="Fuentedeprrafopredeter"/>
-    <w:link w:val="Ttulo1"/>
+  <w:style w:type="character" w:customStyle="1" w:styleId="Heading1Char">
+    <w:name w:val="Heading 1 Char"/>
+    <w:basedOn w:val="DefaultParagraphFont"/>
+    <w:link w:val="Heading1"/>
     <w:uiPriority w:val="9"/>
     <w:rsid w:val="002178F4"/>
     <w:rPr>
@@ -12114,10 +11977,10 @@
       <w14:ligatures w14:val="none"/>
     </w:rPr>
   </w:style>
-  <w:style w:type="character" w:customStyle="1" w:styleId="Ttulo2Car">
-    <w:name w:val="Título 2 Car"/>
-    <w:basedOn w:val="Fuentedeprrafopredeter"/>
-    <w:link w:val="Ttulo2"/>
+  <w:style w:type="character" w:customStyle="1" w:styleId="Heading2Char">
+    <w:name w:val="Heading 2 Char"/>
+    <w:basedOn w:val="DefaultParagraphFont"/>
+    <w:link w:val="Heading2"/>
     <w:uiPriority w:val="9"/>
     <w:rsid w:val="00900C17"/>
     <w:rPr>
@@ -12133,10 +11996,10 @@
       <w14:ligatures w14:val="none"/>
     </w:rPr>
   </w:style>
-  <w:style w:type="character" w:customStyle="1" w:styleId="Ttulo3Car">
-    <w:name w:val="Título 3 Car"/>
-    <w:basedOn w:val="Fuentedeprrafopredeter"/>
-    <w:link w:val="Ttulo3"/>
+  <w:style w:type="character" w:customStyle="1" w:styleId="Heading3Char">
+    <w:name w:val="Heading 3 Char"/>
+    <w:basedOn w:val="DefaultParagraphFont"/>
+    <w:link w:val="Heading3"/>
     <w:uiPriority w:val="9"/>
     <w:rsid w:val="00203367"/>
     <w:rPr>
@@ -12151,7 +12014,7 @@
       <w14:ligatures w14:val="none"/>
     </w:rPr>
   </w:style>
-  <w:style w:type="paragraph" w:styleId="Listaconvietas">
+  <w:style w:type="paragraph" w:styleId="ListBullet">
     <w:name w:val="List Bullet"/>
     <w:basedOn w:val="Normal"/>
     <w:uiPriority w:val="99"/>
@@ -12173,7 +12036,7 @@
   </w:style>
   <w:style w:type="character" w:customStyle="1" w:styleId="Extranjerismo">
     <w:name w:val="Extranjerismo"/>
-    <w:basedOn w:val="Fuentedeprrafopredeter"/>
+    <w:basedOn w:val="DefaultParagraphFont"/>
     <w:uiPriority w:val="1"/>
     <w:qFormat/>
     <w:rsid w:val="00D13E46"/>
@@ -12211,7 +12074,7 @@
   </w:style>
   <w:style w:type="character" w:customStyle="1" w:styleId="FiguraCar">
     <w:name w:val="Figura Car"/>
-    <w:basedOn w:val="Fuentedeprrafopredeter"/>
+    <w:basedOn w:val="DefaultParagraphFont"/>
     <w:link w:val="Figura"/>
     <w:rsid w:val="0098428C"/>
     <w:rPr>
@@ -12224,10 +12087,10 @@
       <w14:ligatures w14:val="none"/>
     </w:rPr>
   </w:style>
-  <w:style w:type="character" w:customStyle="1" w:styleId="Ttulo4Car">
-    <w:name w:val="Título 4 Car"/>
-    <w:basedOn w:val="Fuentedeprrafopredeter"/>
-    <w:link w:val="Ttulo4"/>
+  <w:style w:type="character" w:customStyle="1" w:styleId="Heading4Char">
+    <w:name w:val="Heading 4 Char"/>
+    <w:basedOn w:val="DefaultParagraphFont"/>
+    <w:link w:val="Heading4"/>
     <w:uiPriority w:val="9"/>
     <w:rsid w:val="001B57A6"/>
     <w:rPr>
@@ -12241,10 +12104,10 @@
       <w14:ligatures w14:val="none"/>
     </w:rPr>
   </w:style>
-  <w:style w:type="character" w:customStyle="1" w:styleId="Ttulo5Car">
-    <w:name w:val="Título 5 Car"/>
-    <w:basedOn w:val="Fuentedeprrafopredeter"/>
-    <w:link w:val="Ttulo5"/>
+  <w:style w:type="character" w:customStyle="1" w:styleId="Heading5Char">
+    <w:name w:val="Heading 5 Char"/>
+    <w:basedOn w:val="DefaultParagraphFont"/>
+    <w:link w:val="Heading5"/>
     <w:uiPriority w:val="9"/>
     <w:rsid w:val="00746AD1"/>
     <w:rPr>
@@ -12281,11 +12144,11 @@
       <w14:ligatures w14:val="none"/>
     </w:rPr>
   </w:style>
-  <w:style w:type="paragraph" w:styleId="Ttulo">
+  <w:style w:type="paragraph" w:styleId="Title">
     <w:name w:val="Title"/>
     <w:basedOn w:val="Normal"/>
     <w:next w:val="Normal"/>
-    <w:link w:val="TtuloCar"/>
+    <w:link w:val="TitleChar"/>
     <w:uiPriority w:val="10"/>
     <w:qFormat/>
     <w:rsid w:val="00590D20"/>
@@ -12301,10 +12164,10 @@
       <w:szCs w:val="56"/>
     </w:rPr>
   </w:style>
-  <w:style w:type="character" w:customStyle="1" w:styleId="TtuloCar">
-    <w:name w:val="Título Car"/>
-    <w:basedOn w:val="Fuentedeprrafopredeter"/>
-    <w:link w:val="Ttulo"/>
+  <w:style w:type="character" w:customStyle="1" w:styleId="TitleChar">
+    <w:name w:val="Title Char"/>
+    <w:basedOn w:val="DefaultParagraphFont"/>
+    <w:link w:val="Title"/>
     <w:uiPriority w:val="10"/>
     <w:rsid w:val="00590D20"/>
     <w:rPr>
@@ -12317,7 +12180,7 @@
   </w:style>
   <w:style w:type="character" w:customStyle="1" w:styleId="TablaCar">
     <w:name w:val="Tabla Car"/>
-    <w:basedOn w:val="Fuentedeprrafopredeter"/>
+    <w:basedOn w:val="DefaultParagraphFont"/>
     <w:link w:val="Tabla"/>
     <w:rsid w:val="00F24245"/>
     <w:rPr>
@@ -12332,7 +12195,7 @@
   </w:style>
   <w:style w:type="table" w:customStyle="1" w:styleId="SENA">
     <w:name w:val="SENA"/>
-    <w:basedOn w:val="Tablanormal"/>
+    <w:basedOn w:val="TableNormal"/>
     <w:uiPriority w:val="99"/>
     <w:rsid w:val="00F24245"/>
     <w:pPr>
@@ -12375,9 +12238,9 @@
       </w:tcPr>
     </w:tblStylePr>
   </w:style>
-  <w:style w:type="table" w:styleId="Tablaconcuadrcula">
+  <w:style w:type="table" w:styleId="TableGrid">
     <w:name w:val="Table Grid"/>
-    <w:basedOn w:val="Tablanormal"/>
+    <w:basedOn w:val="TableNormal"/>
     <w:uiPriority w:val="39"/>
     <w:rsid w:val="002401C2"/>
     <w:pPr>
@@ -12394,9 +12257,9 @@
       </w:tblBorders>
     </w:tblPr>
   </w:style>
-  <w:style w:type="character" w:styleId="Hipervnculo">
+  <w:style w:type="character" w:styleId="Hyperlink">
     <w:name w:val="Hyperlink"/>
-    <w:basedOn w:val="Fuentedeprrafopredeter"/>
+    <w:basedOn w:val="DefaultParagraphFont"/>
     <w:uiPriority w:val="99"/>
     <w:unhideWhenUsed/>
     <w:rsid w:val="00425E49"/>
@@ -12429,7 +12292,7 @@
   </w:style>
   <w:style w:type="character" w:customStyle="1" w:styleId="VideoCar">
     <w:name w:val="Video Car"/>
-    <w:basedOn w:val="Fuentedeprrafopredeter"/>
+    <w:basedOn w:val="DefaultParagraphFont"/>
     <w:link w:val="Video"/>
     <w:rsid w:val="00425E49"/>
     <w:rPr>
@@ -12440,9 +12303,9 @@
       <w14:ligatures w14:val="none"/>
     </w:rPr>
   </w:style>
-  <w:style w:type="character" w:styleId="Mencinsinresolver">
+  <w:style w:type="character" w:styleId="UnresolvedMention">
     <w:name w:val="Unresolved Mention"/>
-    <w:basedOn w:val="Fuentedeprrafopredeter"/>
+    <w:basedOn w:val="DefaultParagraphFont"/>
     <w:uiPriority w:val="99"/>
     <w:semiHidden/>
     <w:unhideWhenUsed/>
@@ -12452,9 +12315,9 @@
       <w:shd w:val="clear" w:color="auto" w:fill="E1DFDD"/>
     </w:rPr>
   </w:style>
-  <w:style w:type="table" w:styleId="Tablaconcuadrcula4-nfasis3">
+  <w:style w:type="table" w:styleId="GridTable4-Accent3">
     <w:name w:val="Grid Table 4 Accent 3"/>
-    <w:basedOn w:val="Tablanormal"/>
+    <w:basedOn w:val="TableNormal"/>
     <w:uiPriority w:val="49"/>
     <w:rsid w:val="00CE2C4A"/>
     <w:pPr>
@@ -12566,7 +12429,7 @@
       <w14:ligatures w14:val="none"/>
     </w:rPr>
   </w:style>
-  <w:style w:type="paragraph" w:styleId="TDC1">
+  <w:style w:type="paragraph" w:styleId="TOC1">
     <w:name w:val="toc 1"/>
     <w:basedOn w:val="Normal"/>
     <w:next w:val="Normal"/>
@@ -12578,7 +12441,7 @@
       <w:spacing w:after="100"/>
     </w:pPr>
   </w:style>
-  <w:style w:type="paragraph" w:styleId="TDC2">
+  <w:style w:type="paragraph" w:styleId="TOC2">
     <w:name w:val="toc 2"/>
     <w:basedOn w:val="Normal"/>
     <w:next w:val="Normal"/>
@@ -12591,7 +12454,7 @@
       <w:ind w:left="280"/>
     </w:pPr>
   </w:style>
-  <w:style w:type="paragraph" w:styleId="TDC3">
+  <w:style w:type="paragraph" w:styleId="TOC3">
     <w:name w:val="toc 3"/>
     <w:basedOn w:val="Normal"/>
     <w:next w:val="Normal"/>
@@ -12604,9 +12467,9 @@
       <w:ind w:left="560"/>
     </w:pPr>
   </w:style>
-  <w:style w:type="paragraph" w:styleId="TtuloTDC">
+  <w:style w:type="paragraph" w:styleId="TOCHeading">
     <w:name w:val="TOC Heading"/>
-    <w:basedOn w:val="Ttulo1"/>
+    <w:basedOn w:val="Heading1"/>
     <w:next w:val="Normal"/>
     <w:uiPriority w:val="39"/>
     <w:unhideWhenUsed/>
@@ -12630,10 +12493,10 @@
       <w:lang w:val="es-CO"/>
     </w:rPr>
   </w:style>
-  <w:style w:type="paragraph" w:styleId="Encabezado">
+  <w:style w:type="paragraph" w:styleId="Header">
     <w:name w:val="header"/>
     <w:basedOn w:val="Normal"/>
-    <w:link w:val="EncabezadoCar"/>
+    <w:link w:val="HeaderChar"/>
     <w:uiPriority w:val="99"/>
     <w:unhideWhenUsed/>
     <w:rsid w:val="00EC0858"/>
@@ -12645,20 +12508,20 @@
       <w:spacing w:before="0" w:after="0" w:line="240" w:lineRule="auto"/>
     </w:pPr>
   </w:style>
-  <w:style w:type="character" w:customStyle="1" w:styleId="EncabezadoCar">
-    <w:name w:val="Encabezado Car"/>
-    <w:basedOn w:val="Fuentedeprrafopredeter"/>
-    <w:link w:val="Encabezado"/>
+  <w:style w:type="character" w:customStyle="1" w:styleId="HeaderChar">
+    <w:name w:val="Header Char"/>
+    <w:basedOn w:val="DefaultParagraphFont"/>
+    <w:link w:val="Header"/>
     <w:uiPriority w:val="99"/>
     <w:rsid w:val="00EC0858"/>
     <w:rPr>
       <w:sz w:val="28"/>
     </w:rPr>
   </w:style>
-  <w:style w:type="paragraph" w:styleId="Piedepgina">
+  <w:style w:type="paragraph" w:styleId="Footer">
     <w:name w:val="footer"/>
     <w:basedOn w:val="Normal"/>
-    <w:link w:val="PiedepginaCar"/>
+    <w:link w:val="FooterChar"/>
     <w:uiPriority w:val="99"/>
     <w:unhideWhenUsed/>
     <w:rsid w:val="00EC0858"/>
@@ -12670,20 +12533,20 @@
       <w:spacing w:before="0" w:after="0" w:line="240" w:lineRule="auto"/>
     </w:pPr>
   </w:style>
-  <w:style w:type="character" w:customStyle="1" w:styleId="PiedepginaCar">
-    <w:name w:val="Pie de página Car"/>
-    <w:basedOn w:val="Fuentedeprrafopredeter"/>
-    <w:link w:val="Piedepgina"/>
+  <w:style w:type="character" w:customStyle="1" w:styleId="FooterChar">
+    <w:name w:val="Footer Char"/>
+    <w:basedOn w:val="DefaultParagraphFont"/>
+    <w:link w:val="Footer"/>
     <w:uiPriority w:val="99"/>
     <w:rsid w:val="00EC0858"/>
     <w:rPr>
       <w:sz w:val="28"/>
     </w:rPr>
   </w:style>
-  <w:style w:type="character" w:customStyle="1" w:styleId="Ttulo6Car">
-    <w:name w:val="Título 6 Car"/>
-    <w:basedOn w:val="Fuentedeprrafopredeter"/>
-    <w:link w:val="Ttulo6"/>
+  <w:style w:type="character" w:customStyle="1" w:styleId="Heading6Char">
+    <w:name w:val="Heading 6 Char"/>
+    <w:basedOn w:val="DefaultParagraphFont"/>
+    <w:link w:val="Heading6"/>
     <w:uiPriority w:val="9"/>
     <w:semiHidden/>
     <w:rsid w:val="00C7377B"/>
@@ -12700,7 +12563,7 @@
   </w:style>
   <w:style w:type="paragraph" w:customStyle="1" w:styleId="Titulosgenerales">
     <w:name w:val="Titulos generales"/>
-    <w:basedOn w:val="Ttulo1"/>
+    <w:basedOn w:val="Heading1"/>
     <w:qFormat/>
     <w:rsid w:val="007F2B44"/>
     <w:pPr>
@@ -12714,9 +12577,9 @@
       <w:spacing w:val="0"/>
     </w:rPr>
   </w:style>
-  <w:style w:type="character" w:styleId="nfasis">
+  <w:style w:type="character" w:styleId="Emphasis">
     <w:name w:val="Emphasis"/>
-    <w:basedOn w:val="Fuentedeprrafopredeter"/>
+    <w:basedOn w:val="DefaultParagraphFont"/>
     <w:uiPriority w:val="20"/>
     <w:qFormat/>
     <w:rsid w:val="004023E2"/>
@@ -12725,9 +12588,9 @@
       <w:iCs/>
     </w:rPr>
   </w:style>
-  <w:style w:type="character" w:styleId="Textodelmarcadordeposicin">
+  <w:style w:type="character" w:styleId="PlaceholderText">
     <w:name w:val="Placeholder Text"/>
-    <w:basedOn w:val="Fuentedeprrafopredeter"/>
+    <w:basedOn w:val="DefaultParagraphFont"/>
     <w:uiPriority w:val="99"/>
     <w:semiHidden/>
     <w:rsid w:val="005E274B"/>
@@ -12735,10 +12598,10 @@
       <w:color w:val="808080"/>
     </w:rPr>
   </w:style>
-  <w:style w:type="paragraph" w:styleId="Textodeglobo">
+  <w:style w:type="paragraph" w:styleId="BalloonText">
     <w:name w:val="Balloon Text"/>
     <w:basedOn w:val="Normal"/>
-    <w:link w:val="TextodegloboCar"/>
+    <w:link w:val="BalloonTextChar"/>
     <w:uiPriority w:val="99"/>
     <w:semiHidden/>
     <w:unhideWhenUsed/>
@@ -12752,10 +12615,10 @@
       <w:szCs w:val="18"/>
     </w:rPr>
   </w:style>
-  <w:style w:type="character" w:customStyle="1" w:styleId="TextodegloboCar">
-    <w:name w:val="Texto de globo Car"/>
-    <w:basedOn w:val="Fuentedeprrafopredeter"/>
-    <w:link w:val="Textodeglobo"/>
+  <w:style w:type="character" w:customStyle="1" w:styleId="BalloonTextChar">
+    <w:name w:val="Balloon Text Char"/>
+    <w:basedOn w:val="DefaultParagraphFont"/>
+    <w:link w:val="BalloonText"/>
     <w:uiPriority w:val="99"/>
     <w:semiHidden/>
     <w:rsid w:val="00936DC5"/>
@@ -12763,6 +12626,18 @@
       <w:rFonts w:ascii="Times New Roman" w:hAnsi="Times New Roman" w:cs="Times New Roman"/>
       <w:sz w:val="18"/>
       <w:szCs w:val="18"/>
+    </w:rPr>
+  </w:style>
+  <w:style w:type="character" w:styleId="FollowedHyperlink">
+    <w:name w:val="FollowedHyperlink"/>
+    <w:basedOn w:val="DefaultParagraphFont"/>
+    <w:uiPriority w:val="99"/>
+    <w:semiHidden/>
+    <w:unhideWhenUsed/>
+    <w:rsid w:val="00362215"/>
+    <w:rPr>
+      <w:color w:val="954F72" w:themeColor="followedHyperlink"/>
+      <w:u w:val="single"/>
     </w:rPr>
   </w:style>
 </w:styles>
@@ -13325,13 +13200,13 @@
 </file>
 
 <file path=customXml/itemProps2.xml><?xml version="1.0" encoding="utf-8"?>
-<ds:datastoreItem xmlns:ds="http://schemas.openxmlformats.org/officeDocument/2006/customXml" ds:itemID="{DDD80335-0FC5-4333-A1B7-1936B8CF0617}"/>
+<ds:datastoreItem xmlns:ds="http://schemas.openxmlformats.org/officeDocument/2006/customXml" ds:itemID="{09FE3BCD-6472-48EE-9EFE-B48D63967809}"/>
 </file>
 
 <file path=customXml/itemProps3.xml><?xml version="1.0" encoding="utf-8"?>
-<ds:datastoreItem xmlns:ds="http://schemas.openxmlformats.org/officeDocument/2006/customXml" ds:itemID="{972B7A7E-83B0-4A6A-A89C-E0455288F5B7}"/>
+<ds:datastoreItem xmlns:ds="http://schemas.openxmlformats.org/officeDocument/2006/customXml" ds:itemID="{35564D25-C878-4CFA-9F8D-76BDAE38341A}"/>
 </file>
 
 <file path=customXml/itemProps4.xml><?xml version="1.0" encoding="utf-8"?>
-<ds:datastoreItem xmlns:ds="http://schemas.openxmlformats.org/officeDocument/2006/customXml" ds:itemID="{3ED5FEE8-43C4-4F7E-8826-9227F4A4FE52}"/>
+<ds:datastoreItem xmlns:ds="http://schemas.openxmlformats.org/officeDocument/2006/customXml" ds:itemID="{E27DA8CD-A820-4E62-BCC7-FEA3AAD344FB}"/>
 </file>